--- a/Lab1/Лабораторная №1.docx
+++ b/Lab1/Лабораторная №1.docx
@@ -8,19 +8,23 @@
         <w:jc w:val="center"/>
         <w:rPr>
           <w:rFonts w:ascii="Times New Roman" w:hAnsi="Times New Roman" w:cs="Times New Roman"/>
-          <w:color w:val="000000" w:themeColor="text1"/>
-          <w:sz w:val="24"/>
-          <w:szCs w:val="24"/>
-        </w:rPr>
-      </w:pPr>
-      <w:r>
-        <w:rPr>
-          <w:rFonts w:ascii="Times New Roman" w:hAnsi="Times New Roman" w:cs="Times New Roman"/>
-          <w:color w:val="000000" w:themeColor="text1"/>
-          <w:sz w:val="24"/>
-          <w:szCs w:val="24"/>
-        </w:rPr>
-        <w:t xml:space="preserve">Филиал федерального государственного бюджетного образовательного учреждения высшего образования </w:t>
+          <w:b/>
+          <w:bCs/>
+          <w:color w:val="000000" w:themeColor="text1"/>
+          <w:sz w:val="24"/>
+          <w:szCs w:val="24"/>
+        </w:rPr>
+      </w:pPr>
+      <w:r>
+        <w:rPr>
+          <w:rFonts w:ascii="Times New Roman" w:hAnsi="Times New Roman" w:cs="Times New Roman"/>
+          <w:b/>
+          <w:bCs/>
+          <w:color w:val="000000" w:themeColor="text1"/>
+          <w:sz w:val="24"/>
+          <w:szCs w:val="24"/>
+        </w:rPr>
+        <w:t xml:space="preserve">ФЕДЕРАЛЬНОГО ГОСУДАРСТВЕННОГО БЮДЖЕТНОГО ОБРАЗОВАТЕЛЬНОГО УЧРЕЖДЕНИЯ ВЫСШЕГО ОБРАЗОВАНИЯ </w:t>
       </w:r>
     </w:p>
     <w:p>
@@ -29,11 +33,24 @@
         <w:jc w:val="center"/>
         <w:rPr>
           <w:rFonts w:ascii="Times New Roman" w:hAnsi="Times New Roman" w:cs="Times New Roman"/>
-          <w:color w:val="000000" w:themeColor="text1"/>
-          <w:sz w:val="24"/>
-          <w:szCs w:val="24"/>
-        </w:rPr>
-      </w:pPr>
+          <w:b/>
+          <w:bCs/>
+          <w:color w:val="000000" w:themeColor="text1"/>
+          <w:sz w:val="24"/>
+          <w:szCs w:val="24"/>
+        </w:rPr>
+      </w:pPr>
+      <w:r>
+        <w:rPr>
+          <w:rFonts w:ascii="Times New Roman" w:hAnsi="Times New Roman" w:cs="Times New Roman"/>
+          <w:b/>
+          <w:bCs/>
+          <w:color w:val="000000" w:themeColor="text1"/>
+          <w:sz w:val="24"/>
+          <w:szCs w:val="24"/>
+        </w:rPr>
+        <w:t>Российский экономический университет имени Г.В. Плеханова</w:t>
+      </w:r>
     </w:p>
     <w:p>
       <w:pPr>
@@ -41,13 +58,22 @@
         <w:jc w:val="center"/>
         <w:rPr>
           <w:rFonts w:ascii="Times New Roman" w:hAnsi="Times New Roman" w:cs="Times New Roman"/>
+          <w:color w:val="000000" w:themeColor="text1"/>
+          <w:sz w:val="24"/>
+          <w:szCs w:val="24"/>
+        </w:rPr>
+      </w:pPr>
+      <w:r>
+        <w:rPr>
+          <w:rFonts w:ascii="Times New Roman" w:hAnsi="Times New Roman" w:cs="Times New Roman"/>
           <w:b/>
           <w:bCs/>
           <w:color w:val="000000" w:themeColor="text1"/>
           <w:sz w:val="24"/>
           <w:szCs w:val="24"/>
         </w:rPr>
-      </w:pPr>
+        <w:t>Филиал в</w:t>
+      </w:r>
       <w:r>
         <w:rPr>
           <w:rFonts w:ascii="Times New Roman" w:hAnsi="Times New Roman" w:cs="Times New Roman"/>
@@ -57,12 +83,21 @@
           <w:sz w:val="24"/>
           <w:szCs w:val="24"/>
         </w:rPr>
-        <w:t>Российский экономический университет имени Г.В. Плеханова</w:t>
-      </w:r>
-    </w:p>
-    <w:p>
-      <w:pPr>
-        <w:pStyle w:val="a3"/>
+        <w:t xml:space="preserve"> г. Пятигорске Ставропольского края</w:t>
+      </w:r>
+    </w:p>
+    <w:p>
+      <w:pPr>
+        <w:rPr>
+          <w:rFonts w:ascii="Times New Roman" w:hAnsi="Times New Roman" w:cs="Times New Roman"/>
+          <w:color w:val="000000" w:themeColor="text1"/>
+          <w:sz w:val="24"/>
+          <w:szCs w:val="24"/>
+        </w:rPr>
+      </w:pPr>
+    </w:p>
+    <w:p>
+      <w:pPr>
         <w:jc w:val="center"/>
         <w:rPr>
           <w:rFonts w:ascii="Times New Roman" w:hAnsi="Times New Roman" w:cs="Times New Roman"/>
@@ -72,94 +107,116 @@
         </w:rPr>
       </w:pPr>
       <w:r>
+        <w:rPr>
+          <w:rFonts w:ascii="Times New Roman" w:hAnsi="Times New Roman" w:cs="Times New Roman"/>
+          <w:color w:val="000000" w:themeColor="text1"/>
+          <w:sz w:val="24"/>
+          <w:szCs w:val="24"/>
+        </w:rPr>
+        <w:t>Кафедра информационных технологий и правового регулирования управления</w:t>
+      </w:r>
+    </w:p>
+    <w:p>
+      <w:pPr>
+        <w:rPr>
+          <w:rFonts w:ascii="Times New Roman" w:hAnsi="Times New Roman" w:cs="Times New Roman"/>
+          <w:color w:val="000000" w:themeColor="text1"/>
+          <w:sz w:val="32"/>
+          <w:szCs w:val="32"/>
+        </w:rPr>
+      </w:pPr>
+    </w:p>
+    <w:p>
+      <w:pPr>
+        <w:rPr>
+          <w:rFonts w:ascii="Times New Roman" w:hAnsi="Times New Roman" w:cs="Times New Roman"/>
+          <w:color w:val="000000" w:themeColor="text1"/>
+          <w:sz w:val="32"/>
+          <w:szCs w:val="32"/>
+        </w:rPr>
+      </w:pPr>
+    </w:p>
+    <w:p>
+      <w:pPr>
+        <w:jc w:val="center"/>
         <w:rPr>
           <w:rFonts w:ascii="Times New Roman" w:hAnsi="Times New Roman" w:cs="Times New Roman"/>
           <w:b/>
           <w:bCs/>
           <w:color w:val="000000" w:themeColor="text1"/>
-          <w:sz w:val="24"/>
-          <w:szCs w:val="24"/>
-        </w:rPr>
-        <w:t>В г. Пятигорске Ставропольского края</w:t>
-      </w:r>
-    </w:p>
-    <w:p>
-      <w:pPr>
-        <w:rPr>
-          <w:rFonts w:ascii="Times New Roman" w:hAnsi="Times New Roman" w:cs="Times New Roman"/>
-          <w:color w:val="000000" w:themeColor="text1"/>
-          <w:sz w:val="24"/>
-          <w:szCs w:val="24"/>
-        </w:rPr>
-      </w:pPr>
+          <w:sz w:val="36"/>
+          <w:szCs w:val="36"/>
+        </w:rPr>
+      </w:pPr>
+      <w:r>
+        <w:rPr>
+          <w:rFonts w:ascii="Times New Roman" w:hAnsi="Times New Roman" w:cs="Times New Roman"/>
+          <w:b/>
+          <w:bCs/>
+          <w:color w:val="000000" w:themeColor="text1"/>
+          <w:sz w:val="36"/>
+          <w:szCs w:val="36"/>
+        </w:rPr>
+        <w:t xml:space="preserve">ЛАБОРАТОРНАЯ РАБОТА </w:t>
+      </w:r>
+      <w:r>
+        <w:rPr>
+          <w:rFonts w:ascii="Times New Roman" w:hAnsi="Times New Roman" w:cs="Times New Roman"/>
+          <w:b/>
+          <w:bCs/>
+          <w:color w:val="000000" w:themeColor="text1"/>
+          <w:sz w:val="36"/>
+          <w:szCs w:val="36"/>
+        </w:rPr>
+        <w:t xml:space="preserve">№1 </w:t>
+      </w:r>
     </w:p>
     <w:p>
       <w:pPr>
         <w:jc w:val="center"/>
         <w:rPr>
           <w:rFonts w:ascii="Times New Roman" w:hAnsi="Times New Roman" w:cs="Times New Roman"/>
-          <w:color w:val="000000" w:themeColor="text1"/>
-          <w:sz w:val="24"/>
-          <w:szCs w:val="24"/>
-        </w:rPr>
-      </w:pPr>
-      <w:r>
-        <w:rPr>
-          <w:rFonts w:ascii="Times New Roman" w:hAnsi="Times New Roman" w:cs="Times New Roman"/>
-          <w:color w:val="000000" w:themeColor="text1"/>
-          <w:sz w:val="24"/>
-          <w:szCs w:val="24"/>
-        </w:rPr>
-        <w:t>КАФЕДРА ИНФОРМАЦИОННЫХ ТЕХНОЛОГИЙ И ПРАВОВОГО РЕГУЛИРОВАНИЯ УПРАВЛЕНИЯ</w:t>
-      </w:r>
-    </w:p>
-    <w:p>
-      <w:pPr>
-        <w:rPr>
-          <w:rFonts w:ascii="Times New Roman" w:hAnsi="Times New Roman" w:cs="Times New Roman"/>
+          <w:b/>
+          <w:bCs/>
           <w:color w:val="000000" w:themeColor="text1"/>
           <w:sz w:val="32"/>
           <w:szCs w:val="32"/>
         </w:rPr>
       </w:pPr>
-    </w:p>
-    <w:p>
-      <w:pPr>
-        <w:rPr>
-          <w:rFonts w:ascii="Times New Roman" w:hAnsi="Times New Roman" w:cs="Times New Roman"/>
+      <w:r>
+        <w:rPr>
+          <w:rFonts w:ascii="Times New Roman" w:hAnsi="Times New Roman" w:cs="Times New Roman"/>
+          <w:b/>
+          <w:bCs/>
           <w:color w:val="000000" w:themeColor="text1"/>
           <w:sz w:val="32"/>
           <w:szCs w:val="32"/>
         </w:rPr>
-      </w:pPr>
-    </w:p>
-    <w:p>
-      <w:pPr>
-        <w:jc w:val="center"/>
+        <w:t xml:space="preserve">по дисциплине </w:t>
+      </w:r>
+      <w:r>
         <w:rPr>
           <w:rFonts w:ascii="Times New Roman" w:hAnsi="Times New Roman" w:cs="Times New Roman"/>
           <w:b/>
           <w:bCs/>
           <w:color w:val="000000" w:themeColor="text1"/>
-          <w:sz w:val="36"/>
-          <w:szCs w:val="36"/>
-        </w:rPr>
-      </w:pPr>
+          <w:sz w:val="32"/>
+          <w:szCs w:val="32"/>
+        </w:rPr>
+        <w:t>«</w:t>
+      </w:r>
       <w:r>
         <w:rPr>
           <w:rFonts w:ascii="Times New Roman" w:hAnsi="Times New Roman" w:cs="Times New Roman"/>
           <w:b/>
           <w:bCs/>
           <w:color w:val="000000" w:themeColor="text1"/>
-          <w:sz w:val="36"/>
-          <w:szCs w:val="36"/>
-        </w:rPr>
-        <w:t xml:space="preserve">Лабораторная работа №1 </w:t>
-      </w:r>
-    </w:p>
-    <w:p>
-      <w:pPr>
-        <w:jc w:val="center"/>
+          <w:sz w:val="32"/>
+          <w:szCs w:val="32"/>
+        </w:rPr>
+        <w:t>Информатика</w:t>
+      </w:r>
+      <w:r>
         <w:rPr>
           <w:rFonts w:ascii="Times New Roman" w:hAnsi="Times New Roman" w:cs="Times New Roman"/>
           <w:b/>
@@ -168,8 +225,12 @@
           <w:sz w:val="32"/>
           <w:szCs w:val="32"/>
         </w:rPr>
-      </w:pPr>
-      <w:r>
+        <w:t>»</w:t>
+      </w:r>
+    </w:p>
+    <w:p>
+      <w:pPr>
+        <w:jc w:val="center"/>
         <w:rPr>
           <w:rFonts w:ascii="Times New Roman" w:hAnsi="Times New Roman" w:cs="Times New Roman"/>
           <w:b/>
@@ -178,8 +239,7 @@
           <w:sz w:val="32"/>
           <w:szCs w:val="32"/>
         </w:rPr>
-        <w:t xml:space="preserve">по </w:t>
-      </w:r>
+      </w:pPr>
       <w:r>
         <w:rPr>
           <w:rFonts w:ascii="Times New Roman" w:hAnsi="Times New Roman" w:cs="Times New Roman"/>
@@ -189,7 +249,7 @@
           <w:sz w:val="32"/>
           <w:szCs w:val="32"/>
         </w:rPr>
-        <w:t>дисциплине</w:t>
+        <w:t>Тема: «</w:t>
       </w:r>
       <w:r>
         <w:rPr>
@@ -200,7 +260,7 @@
           <w:sz w:val="32"/>
           <w:szCs w:val="32"/>
         </w:rPr>
-        <w:t xml:space="preserve"> “</w:t>
+        <w:t>Вычисление математических выражений функций</w:t>
       </w:r>
       <w:r>
         <w:rPr>
@@ -211,9 +271,53 @@
           <w:sz w:val="32"/>
           <w:szCs w:val="32"/>
         </w:rPr>
-        <w:t>Информатика</w:t>
-      </w:r>
-      <w:r>
+        <w:t>»</w:t>
+      </w:r>
+    </w:p>
+    <w:p>
+      <w:pPr>
+        <w:jc w:val="center"/>
+        <w:rPr>
+          <w:rFonts w:ascii="Times New Roman" w:hAnsi="Times New Roman" w:cs="Times New Roman"/>
+          <w:color w:val="000000" w:themeColor="text1"/>
+          <w:sz w:val="32"/>
+          <w:szCs w:val="32"/>
+        </w:rPr>
+      </w:pPr>
+      <w:r>
+        <w:rPr>
+          <w:rFonts w:ascii="Times New Roman" w:hAnsi="Times New Roman" w:cs="Times New Roman"/>
+          <w:color w:val="000000" w:themeColor="text1"/>
+          <w:sz w:val="32"/>
+          <w:szCs w:val="32"/>
+        </w:rPr>
+        <w:t>Вариант №4</w:t>
+      </w:r>
+    </w:p>
+    <w:p>
+      <w:pPr>
+        <w:jc w:val="center"/>
+        <w:rPr>
+          <w:rFonts w:ascii="Times New Roman" w:hAnsi="Times New Roman" w:cs="Times New Roman"/>
+          <w:color w:val="000000" w:themeColor="text1"/>
+          <w:sz w:val="32"/>
+          <w:szCs w:val="32"/>
+        </w:rPr>
+      </w:pPr>
+    </w:p>
+    <w:p>
+      <w:pPr>
+        <w:rPr>
+          <w:rFonts w:ascii="Times New Roman" w:hAnsi="Times New Roman" w:cs="Times New Roman"/>
+          <w:color w:val="000000" w:themeColor="text1"/>
+          <w:sz w:val="32"/>
+          <w:szCs w:val="32"/>
+        </w:rPr>
+      </w:pPr>
+    </w:p>
+    <w:p>
+      <w:pPr>
+        <w:jc w:val="center"/>
         <w:rPr>
           <w:rFonts w:ascii="Times New Roman" w:hAnsi="Times New Roman" w:cs="Times New Roman"/>
           <w:b/>
@@ -222,16 +326,13 @@
           <w:sz w:val="32"/>
           <w:szCs w:val="32"/>
         </w:rPr>
-        <w:t>”</w:t>
-      </w:r>
-    </w:p>
-    <w:p>
-      <w:pPr>
-        <w:jc w:val="center"/>
-        <w:rPr>
-          <w:rFonts w:ascii="Times New Roman" w:hAnsi="Times New Roman" w:cs="Times New Roman"/>
-          <w:b/>
-          <w:bCs/>
+      </w:pPr>
+    </w:p>
+    <w:p>
+      <w:pPr>
+        <w:ind w:left="5664" w:firstLine="708"/>
+        <w:rPr>
+          <w:rFonts w:ascii="Times New Roman" w:hAnsi="Times New Roman" w:cs="Times New Roman"/>
           <w:color w:val="000000" w:themeColor="text1"/>
           <w:sz w:val="32"/>
           <w:szCs w:val="32"/>
@@ -240,18 +341,16 @@
       <w:r>
         <w:rPr>
           <w:rFonts w:ascii="Times New Roman" w:hAnsi="Times New Roman" w:cs="Times New Roman"/>
-          <w:b/>
-          <w:bCs/>
           <w:color w:val="000000" w:themeColor="text1"/>
           <w:sz w:val="32"/>
           <w:szCs w:val="32"/>
         </w:rPr>
-        <w:t>Вычисление математических выражений функций</w:t>
-      </w:r>
-    </w:p>
-    <w:p>
-      <w:pPr>
-        <w:jc w:val="center"/>
+        <w:t>Выполнил:</w:t>
+      </w:r>
+    </w:p>
+    <w:p>
+      <w:pPr>
+        <w:ind w:left="5664" w:firstLine="708"/>
         <w:rPr>
           <w:rFonts w:ascii="Times New Roman" w:hAnsi="Times New Roman" w:cs="Times New Roman"/>
           <w:color w:val="000000" w:themeColor="text1"/>
@@ -266,53 +365,47 @@
           <w:sz w:val="32"/>
           <w:szCs w:val="32"/>
         </w:rPr>
-        <w:t>Вариант №4</w:t>
-      </w:r>
-    </w:p>
-    <w:p>
-      <w:pPr>
-        <w:jc w:val="center"/>
+        <w:t xml:space="preserve">Студент </w:t>
+      </w:r>
+      <w:r>
         <w:rPr>
           <w:rFonts w:ascii="Times New Roman" w:hAnsi="Times New Roman" w:cs="Times New Roman"/>
           <w:color w:val="000000" w:themeColor="text1"/>
           <w:sz w:val="32"/>
           <w:szCs w:val="32"/>
-        </w:rPr>
-      </w:pPr>
-    </w:p>
-    <w:p>
-      <w:pPr>
+          <w:lang w:val="en-US"/>
+        </w:rPr>
+        <w:t>I</w:t>
+      </w:r>
+      <w:r>
         <w:rPr>
           <w:rFonts w:ascii="Times New Roman" w:hAnsi="Times New Roman" w:cs="Times New Roman"/>
           <w:color w:val="000000" w:themeColor="text1"/>
           <w:sz w:val="32"/>
           <w:szCs w:val="32"/>
         </w:rPr>
-      </w:pPr>
-    </w:p>
-    <w:p>
-      <w:pPr>
-        <w:jc w:val="center"/>
-        <w:rPr>
-          <w:rFonts w:ascii="Times New Roman" w:hAnsi="Times New Roman" w:cs="Times New Roman"/>
-          <w:b/>
-          <w:bCs/>
+        <w:t xml:space="preserve"> курса</w:t>
+      </w:r>
+    </w:p>
+    <w:p>
+      <w:pPr>
+        <w:ind w:left="5664" w:firstLine="708"/>
+        <w:rPr>
+          <w:rFonts w:ascii="Times New Roman" w:hAnsi="Times New Roman" w:cs="Times New Roman"/>
           <w:color w:val="000000" w:themeColor="text1"/>
           <w:sz w:val="32"/>
           <w:szCs w:val="32"/>
         </w:rPr>
       </w:pPr>
-    </w:p>
-    <w:p>
-      <w:pPr>
-        <w:ind w:left="5664" w:firstLine="708"/>
+      <w:r>
         <w:rPr>
           <w:rFonts w:ascii="Times New Roman" w:hAnsi="Times New Roman" w:cs="Times New Roman"/>
           <w:color w:val="000000" w:themeColor="text1"/>
           <w:sz w:val="32"/>
           <w:szCs w:val="32"/>
         </w:rPr>
-      </w:pPr>
+        <w:t>гр</w:t>
+      </w:r>
       <w:r>
         <w:rPr>
           <w:rFonts w:ascii="Times New Roman" w:hAnsi="Times New Roman" w:cs="Times New Roman"/>
@@ -320,47 +413,16 @@
           <w:sz w:val="32"/>
           <w:szCs w:val="32"/>
         </w:rPr>
-        <w:t>Выполнил:</w:t>
-      </w:r>
-    </w:p>
-    <w:p>
-      <w:pPr>
-        <w:ind w:left="5664" w:firstLine="708"/>
+        <w:t>уппы</w:t>
+      </w:r>
+      <w:r>
         <w:rPr>
           <w:rFonts w:ascii="Times New Roman" w:hAnsi="Times New Roman" w:cs="Times New Roman"/>
           <w:color w:val="000000" w:themeColor="text1"/>
           <w:sz w:val="32"/>
           <w:szCs w:val="32"/>
         </w:rPr>
-      </w:pPr>
-      <w:r>
-        <w:rPr>
-          <w:rFonts w:ascii="Times New Roman" w:hAnsi="Times New Roman" w:cs="Times New Roman"/>
-          <w:color w:val="000000" w:themeColor="text1"/>
-          <w:sz w:val="32"/>
-          <w:szCs w:val="32"/>
-        </w:rPr>
-        <w:t>Студент 1-го курса</w:t>
-      </w:r>
-    </w:p>
-    <w:p>
-      <w:pPr>
-        <w:ind w:left="5664" w:firstLine="708"/>
-        <w:rPr>
-          <w:rFonts w:ascii="Times New Roman" w:hAnsi="Times New Roman" w:cs="Times New Roman"/>
-          <w:color w:val="000000" w:themeColor="text1"/>
-          <w:sz w:val="32"/>
-          <w:szCs w:val="32"/>
-        </w:rPr>
-      </w:pPr>
-      <w:r>
-        <w:rPr>
-          <w:rFonts w:ascii="Times New Roman" w:hAnsi="Times New Roman" w:cs="Times New Roman"/>
-          <w:color w:val="000000" w:themeColor="text1"/>
-          <w:sz w:val="32"/>
-          <w:szCs w:val="32"/>
-        </w:rPr>
-        <w:t>гр. 1а</w:t>
+        <w:t xml:space="preserve"> 1а</w:t>
       </w:r>
       <w:r>
         <w:rPr>
@@ -572,8 +634,11 @@
     <w:sdt>
       <w:sdtPr>
         <w:rPr>
-          <w:rFonts w:ascii="Times New Roman" w:hAnsi="Times New Roman" w:cs="Times New Roman"/>
-          <w:color w:val="000000" w:themeColor="text1"/>
+          <w:rFonts w:ascii="Times New Roman" w:eastAsiaTheme="minorHAnsi" w:hAnsi="Times New Roman" w:cs="Times New Roman"/>
+          <w:color w:val="000000" w:themeColor="text1"/>
+          <w:sz w:val="22"/>
+          <w:szCs w:val="22"/>
+          <w:lang w:eastAsia="en-US"/>
         </w:rPr>
         <w:id w:val="1608008598"/>
         <w:docPartObj>
@@ -583,18 +648,15 @@
       </w:sdtPr>
       <w:sdtEndPr>
         <w:rPr>
-          <w:rFonts w:eastAsiaTheme="minorHAnsi"/>
           <w:b/>
           <w:bCs/>
-          <w:sz w:val="22"/>
-          <w:szCs w:val="22"/>
-          <w:lang w:eastAsia="en-US"/>
         </w:rPr>
       </w:sdtEndPr>
       <w:sdtContent>
         <w:p>
           <w:pPr>
             <w:pStyle w:val="aa"/>
+            <w:jc w:val="center"/>
             <w:rPr>
               <w:rFonts w:ascii="Times New Roman" w:hAnsi="Times New Roman" w:cs="Times New Roman"/>
               <w:color w:val="000000" w:themeColor="text1"/>
@@ -605,7 +667,7 @@
               <w:rFonts w:ascii="Times New Roman" w:hAnsi="Times New Roman" w:cs="Times New Roman"/>
               <w:color w:val="000000" w:themeColor="text1"/>
             </w:rPr>
-            <w:t>Содержание</w:t>
+            <w:t>СОДЕРЖАНИЕ</w:t>
           </w:r>
         </w:p>
         <w:p>
@@ -620,15 +682,9 @@
         <w:p>
           <w:pPr>
             <w:pStyle w:val="11"/>
-            <w:tabs>
-              <w:tab w:val="right" w:leader="dot" w:pos="9345"/>
-            </w:tabs>
             <w:rPr>
-              <w:rFonts w:ascii="Times New Roman" w:eastAsiaTheme="minorEastAsia" w:hAnsi="Times New Roman" w:cs="Times New Roman"/>
+              <w:rFonts w:eastAsiaTheme="minorEastAsia"/>
               <w:noProof/>
-              <w:color w:val="000000" w:themeColor="text1"/>
-              <w:sz w:val="28"/>
-              <w:szCs w:val="28"/>
               <w:lang w:eastAsia="ru-RU"/>
             </w:rPr>
           </w:pPr>
@@ -653,91 +709,60 @@
             </w:rPr>
             <w:fldChar w:fldCharType="separate"/>
           </w:r>
-          <w:hyperlink w:anchor="_Toc121130640" w:history="1">
+          <w:hyperlink w:anchor="_Toc121302371" w:history="1">
             <w:r>
               <w:rPr>
                 <w:rStyle w:val="a7"/>
                 <w:rFonts w:ascii="Times New Roman" w:hAnsi="Times New Roman" w:cs="Times New Roman"/>
                 <w:noProof/>
-                <w:color w:val="000000" w:themeColor="text1"/>
-                <w:sz w:val="28"/>
-                <w:szCs w:val="28"/>
               </w:rPr>
-              <w:t>Постановка и спецификация задачи</w:t>
+              <w:t>1.ПОСТАНОВКА И СПЕЦИФИКАЦИЯ ЗАДАЧИ</w:t>
             </w:r>
             <w:r>
               <w:rPr>
-                <w:rFonts w:ascii="Times New Roman" w:hAnsi="Times New Roman" w:cs="Times New Roman"/>
                 <w:noProof/>
                 <w:webHidden/>
-                <w:color w:val="000000" w:themeColor="text1"/>
-                <w:sz w:val="28"/>
-                <w:szCs w:val="28"/>
               </w:rPr>
               <w:tab/>
             </w:r>
             <w:r>
               <w:rPr>
-                <w:rFonts w:ascii="Times New Roman" w:hAnsi="Times New Roman" w:cs="Times New Roman"/>
                 <w:noProof/>
                 <w:webHidden/>
-                <w:color w:val="000000" w:themeColor="text1"/>
-                <w:sz w:val="28"/>
-                <w:szCs w:val="28"/>
               </w:rPr>
               <w:fldChar w:fldCharType="begin"/>
             </w:r>
             <w:r>
               <w:rPr>
-                <w:rFonts w:ascii="Times New Roman" w:hAnsi="Times New Roman" w:cs="Times New Roman"/>
                 <w:noProof/>
                 <w:webHidden/>
-                <w:color w:val="000000" w:themeColor="text1"/>
-                <w:sz w:val="28"/>
-                <w:szCs w:val="28"/>
               </w:rPr>
-              <w:instrText xml:space="preserve"> PAGEREF _Toc121130640 \h </w:instrText>
+              <w:instrText xml:space="preserve"> PAGEREF _Toc121302371 \h </w:instrText>
             </w:r>
             <w:r>
               <w:rPr>
-                <w:rFonts w:ascii="Times New Roman" w:hAnsi="Times New Roman" w:cs="Times New Roman"/>
                 <w:noProof/>
                 <w:webHidden/>
-                <w:color w:val="000000" w:themeColor="text1"/>
-                <w:sz w:val="28"/>
-                <w:szCs w:val="28"/>
               </w:rPr>
             </w:r>
             <w:r>
               <w:rPr>
-                <w:rFonts w:ascii="Times New Roman" w:hAnsi="Times New Roman" w:cs="Times New Roman"/>
                 <w:noProof/>
                 <w:webHidden/>
-                <w:color w:val="000000" w:themeColor="text1"/>
-                <w:sz w:val="28"/>
-                <w:szCs w:val="28"/>
               </w:rPr>
               <w:fldChar w:fldCharType="separate"/>
             </w:r>
             <w:r>
               <w:rPr>
-                <w:rFonts w:ascii="Times New Roman" w:hAnsi="Times New Roman" w:cs="Times New Roman"/>
                 <w:noProof/>
                 <w:webHidden/>
-                <w:color w:val="000000" w:themeColor="text1"/>
-                <w:sz w:val="28"/>
-                <w:szCs w:val="28"/>
               </w:rPr>
               <w:t>3</w:t>
             </w:r>
             <w:r>
               <w:rPr>
-                <w:rFonts w:ascii="Times New Roman" w:hAnsi="Times New Roman" w:cs="Times New Roman"/>
                 <w:noProof/>
                 <w:webHidden/>
-                <w:color w:val="000000" w:themeColor="text1"/>
-                <w:sz w:val="28"/>
-                <w:szCs w:val="28"/>
               </w:rPr>
               <w:fldChar w:fldCharType="end"/>
             </w:r>
@@ -746,103 +771,66 @@
         <w:p>
           <w:pPr>
             <w:pStyle w:val="11"/>
-            <w:tabs>
-              <w:tab w:val="right" w:leader="dot" w:pos="9345"/>
-            </w:tabs>
             <w:rPr>
-              <w:rFonts w:ascii="Times New Roman" w:eastAsiaTheme="minorEastAsia" w:hAnsi="Times New Roman" w:cs="Times New Roman"/>
+              <w:rFonts w:eastAsiaTheme="minorEastAsia"/>
               <w:noProof/>
-              <w:color w:val="000000" w:themeColor="text1"/>
-              <w:sz w:val="28"/>
-              <w:szCs w:val="28"/>
               <w:lang w:eastAsia="ru-RU"/>
             </w:rPr>
           </w:pPr>
-          <w:hyperlink w:anchor="_Toc121130641" w:history="1">
+          <w:hyperlink w:anchor="_Toc121302372" w:history="1">
             <w:r>
               <w:rPr>
                 <w:rStyle w:val="a7"/>
                 <w:rFonts w:ascii="Times New Roman" w:hAnsi="Times New Roman" w:cs="Times New Roman"/>
                 <w:noProof/>
-                <w:color w:val="000000" w:themeColor="text1"/>
-                <w:sz w:val="28"/>
-                <w:szCs w:val="28"/>
               </w:rPr>
-              <w:t>Проектирование и алгоритмизация</w:t>
+              <w:t>2.ПРОЕКТИРОВАНИЕ И АЛГОРИТМИЗАЦИЯ</w:t>
             </w:r>
             <w:r>
               <w:rPr>
-                <w:rFonts w:ascii="Times New Roman" w:hAnsi="Times New Roman" w:cs="Times New Roman"/>
                 <w:noProof/>
                 <w:webHidden/>
-                <w:color w:val="000000" w:themeColor="text1"/>
-                <w:sz w:val="28"/>
-                <w:szCs w:val="28"/>
               </w:rPr>
               <w:tab/>
             </w:r>
             <w:r>
               <w:rPr>
-                <w:rFonts w:ascii="Times New Roman" w:hAnsi="Times New Roman" w:cs="Times New Roman"/>
                 <w:noProof/>
                 <w:webHidden/>
-                <w:color w:val="000000" w:themeColor="text1"/>
-                <w:sz w:val="28"/>
-                <w:szCs w:val="28"/>
               </w:rPr>
               <w:fldChar w:fldCharType="begin"/>
             </w:r>
             <w:r>
               <w:rPr>
-                <w:rFonts w:ascii="Times New Roman" w:hAnsi="Times New Roman" w:cs="Times New Roman"/>
                 <w:noProof/>
                 <w:webHidden/>
-                <w:color w:val="000000" w:themeColor="text1"/>
-                <w:sz w:val="28"/>
-                <w:szCs w:val="28"/>
               </w:rPr>
-              <w:instrText xml:space="preserve"> PAGEREF _Toc121130641 \h </w:instrText>
+              <w:instrText xml:space="preserve"> PAGEREF _Toc121302372 \h </w:instrText>
             </w:r>
             <w:r>
               <w:rPr>
-                <w:rFonts w:ascii="Times New Roman" w:hAnsi="Times New Roman" w:cs="Times New Roman"/>
                 <w:noProof/>
                 <w:webHidden/>
-                <w:color w:val="000000" w:themeColor="text1"/>
-                <w:sz w:val="28"/>
-                <w:szCs w:val="28"/>
               </w:rPr>
             </w:r>
             <w:r>
               <w:rPr>
-                <w:rFonts w:ascii="Times New Roman" w:hAnsi="Times New Roman" w:cs="Times New Roman"/>
                 <w:noProof/>
                 <w:webHidden/>
-                <w:color w:val="000000" w:themeColor="text1"/>
-                <w:sz w:val="28"/>
-                <w:szCs w:val="28"/>
               </w:rPr>
               <w:fldChar w:fldCharType="separate"/>
             </w:r>
             <w:r>
               <w:rPr>
-                <w:rFonts w:ascii="Times New Roman" w:hAnsi="Times New Roman" w:cs="Times New Roman"/>
                 <w:noProof/>
                 <w:webHidden/>
-                <w:color w:val="000000" w:themeColor="text1"/>
-                <w:sz w:val="28"/>
-                <w:szCs w:val="28"/>
               </w:rPr>
               <w:t>4</w:t>
             </w:r>
             <w:r>
               <w:rPr>
-                <w:rFonts w:ascii="Times New Roman" w:hAnsi="Times New Roman" w:cs="Times New Roman"/>
                 <w:noProof/>
                 <w:webHidden/>
-                <w:color w:val="000000" w:themeColor="text1"/>
-                <w:sz w:val="28"/>
-                <w:szCs w:val="28"/>
               </w:rPr>
               <w:fldChar w:fldCharType="end"/>
             </w:r>
@@ -851,103 +839,66 @@
         <w:p>
           <w:pPr>
             <w:pStyle w:val="11"/>
-            <w:tabs>
-              <w:tab w:val="right" w:leader="dot" w:pos="9345"/>
-            </w:tabs>
             <w:rPr>
-              <w:rFonts w:ascii="Times New Roman" w:eastAsiaTheme="minorEastAsia" w:hAnsi="Times New Roman" w:cs="Times New Roman"/>
+              <w:rFonts w:eastAsiaTheme="minorEastAsia"/>
               <w:noProof/>
-              <w:color w:val="000000" w:themeColor="text1"/>
-              <w:sz w:val="28"/>
-              <w:szCs w:val="28"/>
               <w:lang w:eastAsia="ru-RU"/>
             </w:rPr>
           </w:pPr>
-          <w:hyperlink w:anchor="_Toc121130642" w:history="1">
+          <w:hyperlink w:anchor="_Toc121302373" w:history="1">
             <w:r>
               <w:rPr>
                 <w:rStyle w:val="a7"/>
                 <w:rFonts w:ascii="Times New Roman" w:hAnsi="Times New Roman" w:cs="Times New Roman"/>
                 <w:noProof/>
-                <w:color w:val="000000" w:themeColor="text1"/>
-                <w:sz w:val="28"/>
-                <w:szCs w:val="28"/>
               </w:rPr>
-              <w:t>Кодирование алгоритма</w:t>
+              <w:t>3.КОДИРОВАНИЕ АЛГОРИТМА</w:t>
             </w:r>
             <w:r>
               <w:rPr>
-                <w:rFonts w:ascii="Times New Roman" w:hAnsi="Times New Roman" w:cs="Times New Roman"/>
                 <w:noProof/>
                 <w:webHidden/>
-                <w:color w:val="000000" w:themeColor="text1"/>
-                <w:sz w:val="28"/>
-                <w:szCs w:val="28"/>
               </w:rPr>
               <w:tab/>
             </w:r>
             <w:r>
               <w:rPr>
-                <w:rFonts w:ascii="Times New Roman" w:hAnsi="Times New Roman" w:cs="Times New Roman"/>
                 <w:noProof/>
                 <w:webHidden/>
-                <w:color w:val="000000" w:themeColor="text1"/>
-                <w:sz w:val="28"/>
-                <w:szCs w:val="28"/>
               </w:rPr>
               <w:fldChar w:fldCharType="begin"/>
             </w:r>
             <w:r>
               <w:rPr>
-                <w:rFonts w:ascii="Times New Roman" w:hAnsi="Times New Roman" w:cs="Times New Roman"/>
                 <w:noProof/>
                 <w:webHidden/>
-                <w:color w:val="000000" w:themeColor="text1"/>
-                <w:sz w:val="28"/>
-                <w:szCs w:val="28"/>
               </w:rPr>
-              <w:instrText xml:space="preserve"> PAGEREF _Toc121130642 \h </w:instrText>
+              <w:instrText xml:space="preserve"> PAGEREF _Toc121302373 \h </w:instrText>
             </w:r>
             <w:r>
               <w:rPr>
-                <w:rFonts w:ascii="Times New Roman" w:hAnsi="Times New Roman" w:cs="Times New Roman"/>
                 <w:noProof/>
                 <w:webHidden/>
-                <w:color w:val="000000" w:themeColor="text1"/>
-                <w:sz w:val="28"/>
-                <w:szCs w:val="28"/>
               </w:rPr>
             </w:r>
             <w:r>
               <w:rPr>
-                <w:rFonts w:ascii="Times New Roman" w:hAnsi="Times New Roman" w:cs="Times New Roman"/>
                 <w:noProof/>
                 <w:webHidden/>
-                <w:color w:val="000000" w:themeColor="text1"/>
-                <w:sz w:val="28"/>
-                <w:szCs w:val="28"/>
               </w:rPr>
               <w:fldChar w:fldCharType="separate"/>
             </w:r>
             <w:r>
               <w:rPr>
-                <w:rFonts w:ascii="Times New Roman" w:hAnsi="Times New Roman" w:cs="Times New Roman"/>
                 <w:noProof/>
                 <w:webHidden/>
-                <w:color w:val="000000" w:themeColor="text1"/>
-                <w:sz w:val="28"/>
-                <w:szCs w:val="28"/>
               </w:rPr>
               <w:t>5</w:t>
             </w:r>
             <w:r>
               <w:rPr>
-                <w:rFonts w:ascii="Times New Roman" w:hAnsi="Times New Roman" w:cs="Times New Roman"/>
                 <w:noProof/>
                 <w:webHidden/>
-                <w:color w:val="000000" w:themeColor="text1"/>
-                <w:sz w:val="28"/>
-                <w:szCs w:val="28"/>
               </w:rPr>
               <w:fldChar w:fldCharType="end"/>
             </w:r>
@@ -956,103 +907,66 @@
         <w:p>
           <w:pPr>
             <w:pStyle w:val="11"/>
-            <w:tabs>
-              <w:tab w:val="right" w:leader="dot" w:pos="9345"/>
-            </w:tabs>
             <w:rPr>
-              <w:rFonts w:ascii="Times New Roman" w:eastAsiaTheme="minorEastAsia" w:hAnsi="Times New Roman" w:cs="Times New Roman"/>
+              <w:rFonts w:eastAsiaTheme="minorEastAsia"/>
               <w:noProof/>
-              <w:color w:val="000000" w:themeColor="text1"/>
-              <w:sz w:val="28"/>
-              <w:szCs w:val="28"/>
               <w:lang w:eastAsia="ru-RU"/>
             </w:rPr>
           </w:pPr>
-          <w:hyperlink w:anchor="_Toc121130643" w:history="1">
+          <w:hyperlink w:anchor="_Toc121302374" w:history="1">
             <w:r>
               <w:rPr>
                 <w:rStyle w:val="a7"/>
                 <w:rFonts w:ascii="Times New Roman" w:hAnsi="Times New Roman" w:cs="Times New Roman"/>
                 <w:noProof/>
-                <w:color w:val="000000" w:themeColor="text1"/>
-                <w:sz w:val="28"/>
-                <w:szCs w:val="28"/>
               </w:rPr>
-              <w:t>Отладка и тестирование программы</w:t>
+              <w:t>4. ОТЛАДКА И ТЕСТИРОВАНИЕ ПРОГРАММЫ</w:t>
             </w:r>
             <w:r>
               <w:rPr>
-                <w:rFonts w:ascii="Times New Roman" w:hAnsi="Times New Roman" w:cs="Times New Roman"/>
                 <w:noProof/>
                 <w:webHidden/>
-                <w:color w:val="000000" w:themeColor="text1"/>
-                <w:sz w:val="28"/>
-                <w:szCs w:val="28"/>
               </w:rPr>
               <w:tab/>
             </w:r>
             <w:r>
               <w:rPr>
-                <w:rFonts w:ascii="Times New Roman" w:hAnsi="Times New Roman" w:cs="Times New Roman"/>
                 <w:noProof/>
                 <w:webHidden/>
-                <w:color w:val="000000" w:themeColor="text1"/>
-                <w:sz w:val="28"/>
-                <w:szCs w:val="28"/>
               </w:rPr>
               <w:fldChar w:fldCharType="begin"/>
             </w:r>
             <w:r>
               <w:rPr>
-                <w:rFonts w:ascii="Times New Roman" w:hAnsi="Times New Roman" w:cs="Times New Roman"/>
                 <w:noProof/>
                 <w:webHidden/>
-                <w:color w:val="000000" w:themeColor="text1"/>
-                <w:sz w:val="28"/>
-                <w:szCs w:val="28"/>
               </w:rPr>
-              <w:instrText xml:space="preserve"> PAGEREF _Toc121130643 \h </w:instrText>
+              <w:instrText xml:space="preserve"> PAGEREF _Toc121302374 \h </w:instrText>
             </w:r>
             <w:r>
               <w:rPr>
-                <w:rFonts w:ascii="Times New Roman" w:hAnsi="Times New Roman" w:cs="Times New Roman"/>
                 <w:noProof/>
                 <w:webHidden/>
-                <w:color w:val="000000" w:themeColor="text1"/>
-                <w:sz w:val="28"/>
-                <w:szCs w:val="28"/>
               </w:rPr>
             </w:r>
             <w:r>
               <w:rPr>
-                <w:rFonts w:ascii="Times New Roman" w:hAnsi="Times New Roman" w:cs="Times New Roman"/>
                 <w:noProof/>
                 <w:webHidden/>
-                <w:color w:val="000000" w:themeColor="text1"/>
-                <w:sz w:val="28"/>
-                <w:szCs w:val="28"/>
               </w:rPr>
               <w:fldChar w:fldCharType="separate"/>
             </w:r>
             <w:r>
               <w:rPr>
-                <w:rFonts w:ascii="Times New Roman" w:hAnsi="Times New Roman" w:cs="Times New Roman"/>
                 <w:noProof/>
                 <w:webHidden/>
-                <w:color w:val="000000" w:themeColor="text1"/>
-                <w:sz w:val="28"/>
-                <w:szCs w:val="28"/>
               </w:rPr>
               <w:t>6</w:t>
             </w:r>
             <w:r>
               <w:rPr>
-                <w:rFonts w:ascii="Times New Roman" w:hAnsi="Times New Roman" w:cs="Times New Roman"/>
                 <w:noProof/>
                 <w:webHidden/>
-                <w:color w:val="000000" w:themeColor="text1"/>
-                <w:sz w:val="28"/>
-                <w:szCs w:val="28"/>
               </w:rPr>
               <w:fldChar w:fldCharType="end"/>
             </w:r>
@@ -1061,103 +975,66 @@
         <w:p>
           <w:pPr>
             <w:pStyle w:val="11"/>
-            <w:tabs>
-              <w:tab w:val="right" w:leader="dot" w:pos="9345"/>
-            </w:tabs>
             <w:rPr>
-              <w:rFonts w:ascii="Times New Roman" w:eastAsiaTheme="minorEastAsia" w:hAnsi="Times New Roman" w:cs="Times New Roman"/>
+              <w:rFonts w:eastAsiaTheme="minorEastAsia"/>
               <w:noProof/>
-              <w:color w:val="000000" w:themeColor="text1"/>
-              <w:sz w:val="28"/>
-              <w:szCs w:val="28"/>
               <w:lang w:eastAsia="ru-RU"/>
             </w:rPr>
           </w:pPr>
-          <w:hyperlink w:anchor="_Toc121130644" w:history="1">
+          <w:hyperlink w:anchor="_Toc121302375" w:history="1">
             <w:r>
               <w:rPr>
                 <w:rStyle w:val="a7"/>
                 <w:rFonts w:ascii="Times New Roman" w:hAnsi="Times New Roman" w:cs="Times New Roman"/>
                 <w:noProof/>
-                <w:color w:val="000000" w:themeColor="text1"/>
-                <w:sz w:val="28"/>
-                <w:szCs w:val="28"/>
               </w:rPr>
-              <w:t>Руководство пользователя</w:t>
+              <w:t>5. РУКОВОДСТВО ПОЛЬЗОВАТЕЛЯ</w:t>
             </w:r>
             <w:r>
               <w:rPr>
-                <w:rFonts w:ascii="Times New Roman" w:hAnsi="Times New Roman" w:cs="Times New Roman"/>
                 <w:noProof/>
                 <w:webHidden/>
-                <w:color w:val="000000" w:themeColor="text1"/>
-                <w:sz w:val="28"/>
-                <w:szCs w:val="28"/>
               </w:rPr>
               <w:tab/>
             </w:r>
             <w:r>
               <w:rPr>
-                <w:rFonts w:ascii="Times New Roman" w:hAnsi="Times New Roman" w:cs="Times New Roman"/>
                 <w:noProof/>
                 <w:webHidden/>
-                <w:color w:val="000000" w:themeColor="text1"/>
-                <w:sz w:val="28"/>
-                <w:szCs w:val="28"/>
               </w:rPr>
               <w:fldChar w:fldCharType="begin"/>
             </w:r>
             <w:r>
               <w:rPr>
-                <w:rFonts w:ascii="Times New Roman" w:hAnsi="Times New Roman" w:cs="Times New Roman"/>
                 <w:noProof/>
                 <w:webHidden/>
-                <w:color w:val="000000" w:themeColor="text1"/>
-                <w:sz w:val="28"/>
-                <w:szCs w:val="28"/>
               </w:rPr>
-              <w:instrText xml:space="preserve"> PAGEREF _Toc121130644 \h </w:instrText>
+              <w:instrText xml:space="preserve"> PAGEREF _Toc121302375 \h </w:instrText>
             </w:r>
             <w:r>
               <w:rPr>
-                <w:rFonts w:ascii="Times New Roman" w:hAnsi="Times New Roman" w:cs="Times New Roman"/>
                 <w:noProof/>
                 <w:webHidden/>
-                <w:color w:val="000000" w:themeColor="text1"/>
-                <w:sz w:val="28"/>
-                <w:szCs w:val="28"/>
               </w:rPr>
             </w:r>
             <w:r>
               <w:rPr>
-                <w:rFonts w:ascii="Times New Roman" w:hAnsi="Times New Roman" w:cs="Times New Roman"/>
                 <w:noProof/>
                 <w:webHidden/>
-                <w:color w:val="000000" w:themeColor="text1"/>
-                <w:sz w:val="28"/>
-                <w:szCs w:val="28"/>
               </w:rPr>
               <w:fldChar w:fldCharType="separate"/>
             </w:r>
             <w:r>
               <w:rPr>
-                <w:rFonts w:ascii="Times New Roman" w:hAnsi="Times New Roman" w:cs="Times New Roman"/>
                 <w:noProof/>
                 <w:webHidden/>
-                <w:color w:val="000000" w:themeColor="text1"/>
-                <w:sz w:val="28"/>
-                <w:szCs w:val="28"/>
               </w:rPr>
               <w:t>7</w:t>
             </w:r>
             <w:r>
               <w:rPr>
-                <w:rFonts w:ascii="Times New Roman" w:hAnsi="Times New Roman" w:cs="Times New Roman"/>
                 <w:noProof/>
                 <w:webHidden/>
-                <w:color w:val="000000" w:themeColor="text1"/>
-                <w:sz w:val="28"/>
-                <w:szCs w:val="28"/>
               </w:rPr>
               <w:fldChar w:fldCharType="end"/>
             </w:r>
@@ -1166,115 +1043,75 @@
         <w:p>
           <w:pPr>
             <w:pStyle w:val="11"/>
-            <w:tabs>
-              <w:tab w:val="right" w:leader="dot" w:pos="9345"/>
-            </w:tabs>
             <w:rPr>
-              <w:rFonts w:ascii="Times New Roman" w:eastAsiaTheme="minorEastAsia" w:hAnsi="Times New Roman" w:cs="Times New Roman"/>
+              <w:rFonts w:eastAsiaTheme="minorEastAsia"/>
               <w:noProof/>
-              <w:color w:val="000000" w:themeColor="text1"/>
-              <w:sz w:val="28"/>
-              <w:szCs w:val="28"/>
               <w:lang w:eastAsia="ru-RU"/>
             </w:rPr>
           </w:pPr>
-          <w:hyperlink w:anchor="_Toc121130645" w:history="1">
+          <w:hyperlink w:anchor="_Toc121302376" w:history="1">
             <w:r>
               <w:rPr>
                 <w:rStyle w:val="a7"/>
                 <w:rFonts w:ascii="Times New Roman" w:hAnsi="Times New Roman" w:cs="Times New Roman"/>
                 <w:noProof/>
-                <w:color w:val="000000" w:themeColor="text1"/>
-                <w:sz w:val="28"/>
-                <w:szCs w:val="28"/>
+                <w:lang w:val="en-US"/>
               </w:rPr>
-              <w:t>Список использованных источников</w:t>
+              <w:t xml:space="preserve">6. </w:t>
             </w:r>
             <w:r>
               <w:rPr>
                 <w:rStyle w:val="a7"/>
                 <w:rFonts w:ascii="Times New Roman" w:hAnsi="Times New Roman" w:cs="Times New Roman"/>
                 <w:noProof/>
-                <w:color w:val="000000" w:themeColor="text1"/>
-                <w:sz w:val="28"/>
-                <w:szCs w:val="28"/>
-                <w:lang w:val="en-US"/>
               </w:rPr>
-              <w:t>:</w:t>
+              <w:t>СПИСОК ИСПОЛЬЗОВАННЫХ ИСТОЧНИКОВ</w:t>
             </w:r>
             <w:r>
               <w:rPr>
-                <w:rFonts w:ascii="Times New Roman" w:hAnsi="Times New Roman" w:cs="Times New Roman"/>
                 <w:noProof/>
                 <w:webHidden/>
-                <w:color w:val="000000" w:themeColor="text1"/>
-                <w:sz w:val="28"/>
-                <w:szCs w:val="28"/>
               </w:rPr>
               <w:tab/>
             </w:r>
             <w:r>
               <w:rPr>
-                <w:rFonts w:ascii="Times New Roman" w:hAnsi="Times New Roman" w:cs="Times New Roman"/>
                 <w:noProof/>
                 <w:webHidden/>
-                <w:color w:val="000000" w:themeColor="text1"/>
-                <w:sz w:val="28"/>
-                <w:szCs w:val="28"/>
               </w:rPr>
               <w:fldChar w:fldCharType="begin"/>
             </w:r>
             <w:r>
               <w:rPr>
-                <w:rFonts w:ascii="Times New Roman" w:hAnsi="Times New Roman" w:cs="Times New Roman"/>
                 <w:noProof/>
                 <w:webHidden/>
-                <w:color w:val="000000" w:themeColor="text1"/>
-                <w:sz w:val="28"/>
-                <w:szCs w:val="28"/>
               </w:rPr>
-              <w:instrText xml:space="preserve"> PAGEREF _Toc121130645 \h </w:instrText>
+              <w:instrText xml:space="preserve"> PAGEREF _Toc121302376 \h </w:instrText>
             </w:r>
             <w:r>
               <w:rPr>
-                <w:rFonts w:ascii="Times New Roman" w:hAnsi="Times New Roman" w:cs="Times New Roman"/>
                 <w:noProof/>
                 <w:webHidden/>
-                <w:color w:val="000000" w:themeColor="text1"/>
-                <w:sz w:val="28"/>
-                <w:szCs w:val="28"/>
               </w:rPr>
             </w:r>
             <w:r>
               <w:rPr>
-                <w:rFonts w:ascii="Times New Roman" w:hAnsi="Times New Roman" w:cs="Times New Roman"/>
                 <w:noProof/>
                 <w:webHidden/>
-                <w:color w:val="000000" w:themeColor="text1"/>
-                <w:sz w:val="28"/>
-                <w:szCs w:val="28"/>
               </w:rPr>
               <w:fldChar w:fldCharType="separate"/>
             </w:r>
             <w:r>
               <w:rPr>
-                <w:rFonts w:ascii="Times New Roman" w:hAnsi="Times New Roman" w:cs="Times New Roman"/>
                 <w:noProof/>
                 <w:webHidden/>
-                <w:color w:val="000000" w:themeColor="text1"/>
-                <w:sz w:val="28"/>
-                <w:szCs w:val="28"/>
               </w:rPr>
               <w:t>9</w:t>
             </w:r>
             <w:r>
               <w:rPr>
-                <w:rFonts w:ascii="Times New Roman" w:hAnsi="Times New Roman" w:cs="Times New Roman"/>
                 <w:noProof/>
                 <w:webHidden/>
-                <w:color w:val="000000" w:themeColor="text1"/>
-                <w:sz w:val="28"/>
-                <w:szCs w:val="28"/>
               </w:rPr>
               <w:fldChar w:fldCharType="end"/>
             </w:r>
@@ -1283,123 +1120,91 @@
         <w:p>
           <w:pPr>
             <w:pStyle w:val="11"/>
-            <w:tabs>
-              <w:tab w:val="right" w:leader="dot" w:pos="9345"/>
-            </w:tabs>
             <w:rPr>
-              <w:rFonts w:ascii="Times New Roman" w:eastAsiaTheme="minorEastAsia" w:hAnsi="Times New Roman" w:cs="Times New Roman"/>
+              <w:rFonts w:eastAsiaTheme="minorEastAsia"/>
               <w:noProof/>
-              <w:color w:val="000000" w:themeColor="text1"/>
               <w:lang w:eastAsia="ru-RU"/>
             </w:rPr>
           </w:pPr>
-          <w:hyperlink w:anchor="_Toc121130646" w:history="1">
+          <w:hyperlink w:anchor="_Toc121302377" w:history="1">
             <w:r>
               <w:rPr>
                 <w:rStyle w:val="a7"/>
                 <w:rFonts w:ascii="Times New Roman" w:hAnsi="Times New Roman" w:cs="Times New Roman"/>
                 <w:noProof/>
-                <w:color w:val="000000" w:themeColor="text1"/>
-                <w:sz w:val="28"/>
-                <w:szCs w:val="28"/>
+                <w:lang w:val="en-US"/>
               </w:rPr>
-              <w:t>Прило</w:t>
+              <w:t xml:space="preserve">7. </w:t>
             </w:r>
             <w:r>
               <w:rPr>
                 <w:rStyle w:val="a7"/>
                 <w:rFonts w:ascii="Times New Roman" w:hAnsi="Times New Roman" w:cs="Times New Roman"/>
                 <w:noProof/>
-                <w:color w:val="000000" w:themeColor="text1"/>
-                <w:sz w:val="28"/>
-                <w:szCs w:val="28"/>
               </w:rPr>
-              <w:t>ж</w:t>
+              <w:t>ПРИЛОЖЕНИЕ. ЛИСТИ</w:t>
             </w:r>
             <w:r>
               <w:rPr>
                 <w:rStyle w:val="a7"/>
                 <w:rFonts w:ascii="Times New Roman" w:hAnsi="Times New Roman" w:cs="Times New Roman"/>
                 <w:noProof/>
-                <w:color w:val="000000" w:themeColor="text1"/>
-                <w:sz w:val="28"/>
-                <w:szCs w:val="28"/>
               </w:rPr>
-              <w:t>ение 1. Листинг программы</w:t>
+              <w:t>Н</w:t>
             </w:r>
             <w:r>
               <w:rPr>
+                <w:rStyle w:val="a7"/>
                 <w:rFonts w:ascii="Times New Roman" w:hAnsi="Times New Roman" w:cs="Times New Roman"/>
                 <w:noProof/>
+              </w:rPr>
+              <w:t>Г ПРОГРАММЫ</w:t>
+            </w:r>
+            <w:r>
+              <w:rPr>
+                <w:noProof/>
                 <w:webHidden/>
-                <w:color w:val="000000" w:themeColor="text1"/>
-                <w:sz w:val="28"/>
-                <w:szCs w:val="28"/>
               </w:rPr>
               <w:tab/>
             </w:r>
             <w:r>
               <w:rPr>
-                <w:rFonts w:ascii="Times New Roman" w:hAnsi="Times New Roman" w:cs="Times New Roman"/>
                 <w:noProof/>
                 <w:webHidden/>
-                <w:color w:val="000000" w:themeColor="text1"/>
-                <w:sz w:val="28"/>
-                <w:szCs w:val="28"/>
               </w:rPr>
               <w:fldChar w:fldCharType="begin"/>
             </w:r>
             <w:r>
               <w:rPr>
-                <w:rFonts w:ascii="Times New Roman" w:hAnsi="Times New Roman" w:cs="Times New Roman"/>
                 <w:noProof/>
                 <w:webHidden/>
-                <w:color w:val="000000" w:themeColor="text1"/>
-                <w:sz w:val="28"/>
-                <w:szCs w:val="28"/>
               </w:rPr>
-              <w:instrText xml:space="preserve"> PAGEREF _Toc121130646 \h </w:instrText>
+              <w:instrText xml:space="preserve"> PAGEREF _Toc121302377 \h </w:instrText>
             </w:r>
             <w:r>
               <w:rPr>
-                <w:rFonts w:ascii="Times New Roman" w:hAnsi="Times New Roman" w:cs="Times New Roman"/>
                 <w:noProof/>
                 <w:webHidden/>
-                <w:color w:val="000000" w:themeColor="text1"/>
-                <w:sz w:val="28"/>
-                <w:szCs w:val="28"/>
               </w:rPr>
             </w:r>
             <w:r>
               <w:rPr>
-                <w:rFonts w:ascii="Times New Roman" w:hAnsi="Times New Roman" w:cs="Times New Roman"/>
                 <w:noProof/>
                 <w:webHidden/>
-                <w:color w:val="000000" w:themeColor="text1"/>
-                <w:sz w:val="28"/>
-                <w:szCs w:val="28"/>
               </w:rPr>
               <w:fldChar w:fldCharType="separate"/>
             </w:r>
             <w:r>
               <w:rPr>
-                <w:rFonts w:ascii="Times New Roman" w:hAnsi="Times New Roman" w:cs="Times New Roman"/>
                 <w:noProof/>
                 <w:webHidden/>
-                <w:color w:val="000000" w:themeColor="text1"/>
-                <w:sz w:val="28"/>
-                <w:szCs w:val="28"/>
               </w:rPr>
               <w:t>10</w:t>
             </w:r>
             <w:r>
               <w:rPr>
-                <w:rFonts w:ascii="Times New Roman" w:hAnsi="Times New Roman" w:cs="Times New Roman"/>
                 <w:noProof/>
                 <w:webHidden/>
-                <w:color w:val="000000" w:themeColor="text1"/>
-                <w:sz w:val="28"/>
-                <w:szCs w:val="28"/>
               </w:rPr>
               <w:fldChar w:fldCharType="end"/>
             </w:r>
@@ -1458,66 +1263,70 @@
     <w:p>
       <w:pPr>
         <w:pStyle w:val="1"/>
-        <w:rPr>
-          <w:rFonts w:ascii="Times New Roman" w:hAnsi="Times New Roman" w:cs="Times New Roman"/>
-          <w:color w:val="000000" w:themeColor="text1"/>
-        </w:rPr>
-      </w:pPr>
-      <w:bookmarkStart w:id="0" w:name="_Toc121130640"/>
+        <w:jc w:val="center"/>
+        <w:rPr>
+          <w:rFonts w:ascii="Times New Roman" w:hAnsi="Times New Roman" w:cs="Times New Roman"/>
+          <w:color w:val="000000" w:themeColor="text1"/>
+        </w:rPr>
+      </w:pPr>
+      <w:bookmarkStart w:id="0" w:name="_Toc121302371"/>
       <w:r>
         <w:rPr>
           <w:rFonts w:ascii="Times New Roman" w:hAnsi="Times New Roman" w:cs="Times New Roman"/>
           <w:color w:val="000000" w:themeColor="text1"/>
         </w:rPr>
         <w:lastRenderedPageBreak/>
-        <w:t>Постановка и спецификация задачи</w:t>
+        <w:t>1.</w:t>
+      </w:r>
+      <w:r>
+        <w:rPr>
+          <w:rFonts w:ascii="Times New Roman" w:hAnsi="Times New Roman" w:cs="Times New Roman"/>
+          <w:color w:val="000000" w:themeColor="text1"/>
+        </w:rPr>
+        <w:t>ПОСТАНОВКА И СПЕЦИФИКАЦИЯ ЗАДАЧИ</w:t>
       </w:r>
       <w:bookmarkEnd w:id="0"/>
     </w:p>
-    <w:p>
-      <w:pPr>
-        <w:rPr>
-          <w:rFonts w:ascii="Times New Roman" w:hAnsi="Times New Roman" w:cs="Times New Roman"/>
-          <w:color w:val="000000" w:themeColor="text1"/>
-        </w:rPr>
-      </w:pPr>
-    </w:p>
+    <w:p/>
     <w:p>
       <w:pPr>
         <w:pStyle w:val="a6"/>
         <w:numPr>
           <w:ilvl w:val="0"/>
-          <w:numId w:val="3"/>
+          <w:numId w:val="14"/>
         </w:numPr>
-        <w:rPr>
-          <w:rFonts w:ascii="Times New Roman" w:hAnsi="Times New Roman" w:cs="Times New Roman"/>
-          <w:color w:val="000000" w:themeColor="text1"/>
-          <w:sz w:val="28"/>
-          <w:szCs w:val="28"/>
-        </w:rPr>
-      </w:pPr>
-      <w:r>
-        <w:rPr>
-          <w:rFonts w:ascii="Times New Roman" w:hAnsi="Times New Roman" w:cs="Times New Roman"/>
-          <w:color w:val="000000" w:themeColor="text1"/>
-          <w:sz w:val="28"/>
-          <w:szCs w:val="28"/>
-        </w:rPr>
-        <w:t>Название: “Вычисление математических выражений и функций”</w:t>
-      </w:r>
-      <w:r>
-        <w:rPr>
-          <w:rFonts w:ascii="Times New Roman" w:hAnsi="Times New Roman" w:cs="Times New Roman"/>
-          <w:color w:val="000000" w:themeColor="text1"/>
-          <w:sz w:val="28"/>
-          <w:szCs w:val="28"/>
-        </w:rPr>
-        <w:t>.</w:t>
+        <w:spacing w:after="0" w:line="360" w:lineRule="auto"/>
+        <w:rPr>
+          <w:rFonts w:ascii="Times New Roman" w:hAnsi="Times New Roman" w:cs="Times New Roman"/>
+          <w:color w:val="000000" w:themeColor="text1"/>
+          <w:sz w:val="28"/>
+          <w:szCs w:val="28"/>
+        </w:rPr>
+      </w:pPr>
+      <w:r>
+        <w:rPr>
+          <w:rFonts w:ascii="Times New Roman" w:hAnsi="Times New Roman" w:cs="Times New Roman"/>
+          <w:color w:val="000000" w:themeColor="text1"/>
+          <w:sz w:val="28"/>
+          <w:szCs w:val="28"/>
+        </w:rPr>
+        <w:t>Название: Вычисление математических выражений и функций</w:t>
+      </w:r>
+      <w:r>
+        <w:rPr>
+          <w:rFonts w:ascii="Times New Roman" w:hAnsi="Times New Roman" w:cs="Times New Roman"/>
+          <w:color w:val="000000" w:themeColor="text1"/>
+          <w:sz w:val="28"/>
+          <w:szCs w:val="28"/>
+        </w:rPr>
+        <w:t>. составить и отладить программу для вычисления выражения с точностью до 2-го знака после десятичной точки</w:t>
       </w:r>
     </w:p>
     <w:p>
       <w:pPr>
         <w:pStyle w:val="a6"/>
+        <w:spacing w:after="0" w:line="360" w:lineRule="auto"/>
+        <w:ind w:left="0" w:firstLine="709"/>
         <w:rPr>
           <w:rFonts w:ascii="Times New Roman" w:hAnsi="Times New Roman" w:cs="Times New Roman"/>
           <w:color w:val="000000" w:themeColor="text1"/>
@@ -1531,8 +1340,9 @@
         <w:pStyle w:val="a6"/>
         <w:numPr>
           <w:ilvl w:val="0"/>
-          <w:numId w:val="3"/>
+          <w:numId w:val="14"/>
         </w:numPr>
+        <w:spacing w:after="0" w:line="360" w:lineRule="auto"/>
         <w:rPr>
           <w:rFonts w:ascii="Times New Roman" w:hAnsi="Times New Roman" w:cs="Times New Roman"/>
           <w:color w:val="000000" w:themeColor="text1"/>
@@ -1556,21 +1366,23 @@
           <w:sz w:val="28"/>
           <w:szCs w:val="28"/>
         </w:rPr>
-        <w:t>: составить</w:t>
-      </w:r>
-      <w:r>
-        <w:rPr>
-          <w:rFonts w:ascii="Times New Roman" w:hAnsi="Times New Roman" w:cs="Times New Roman"/>
-          <w:color w:val="000000" w:themeColor="text1"/>
-          <w:sz w:val="28"/>
-          <w:szCs w:val="28"/>
-        </w:rPr>
-        <w:t xml:space="preserve"> и отладить программу для вычисления выражения с точностью до 2-го знака после десятичной точки.</w:t>
+        <w:t xml:space="preserve">: для решения поставленной задачи будут использоваться стандартные арифметические операторы, функция нахождения экспоненты, методы и функции объектов проекта. </w:t>
+      </w:r>
+      <w:r>
+        <w:rPr>
+          <w:rFonts w:ascii="Times New Roman" w:hAnsi="Times New Roman" w:cs="Times New Roman"/>
+          <w:color w:val="000000" w:themeColor="text1"/>
+          <w:sz w:val="28"/>
+          <w:szCs w:val="28"/>
+        </w:rPr>
+        <w:t>При разработке программы был использован линейный метод алгоритмирования.</w:t>
       </w:r>
     </w:p>
     <w:p>
       <w:pPr>
         <w:pStyle w:val="a6"/>
+        <w:spacing w:after="0" w:line="360" w:lineRule="auto"/>
+        <w:ind w:left="0" w:firstLine="709"/>
         <w:rPr>
           <w:rFonts w:ascii="Times New Roman" w:hAnsi="Times New Roman" w:cs="Times New Roman"/>
           <w:color w:val="000000" w:themeColor="text1"/>
@@ -1584,32 +1396,126 @@
         <w:pStyle w:val="a6"/>
         <w:numPr>
           <w:ilvl w:val="0"/>
-          <w:numId w:val="3"/>
+          <w:numId w:val="14"/>
         </w:numPr>
-        <w:rPr>
-          <w:rFonts w:ascii="Times New Roman" w:hAnsi="Times New Roman" w:cs="Times New Roman"/>
-          <w:color w:val="000000" w:themeColor="text1"/>
-          <w:sz w:val="28"/>
-          <w:szCs w:val="28"/>
-        </w:rPr>
-      </w:pPr>
-      <w:r>
-        <w:rPr>
-          <w:rFonts w:ascii="Times New Roman" w:hAnsi="Times New Roman" w:cs="Times New Roman"/>
-          <w:color w:val="000000" w:themeColor="text1"/>
-          <w:sz w:val="28"/>
-          <w:szCs w:val="28"/>
-        </w:rPr>
-        <w:t xml:space="preserve">Управление режимами работы программы: </w:t>
-      </w:r>
-      <w:r>
-        <w:rPr>
-          <w:rFonts w:ascii="Times New Roman" w:hAnsi="Times New Roman" w:cs="Times New Roman"/>
-          <w:color w:val="000000" w:themeColor="text1"/>
-          <w:sz w:val="28"/>
-          <w:szCs w:val="28"/>
-        </w:rPr>
-        <w:t>п</w:t>
+        <w:spacing w:after="0" w:line="360" w:lineRule="auto"/>
+        <w:rPr>
+          <w:rFonts w:ascii="Times New Roman" w:hAnsi="Times New Roman" w:cs="Times New Roman"/>
+          <w:color w:val="000000" w:themeColor="text1"/>
+          <w:sz w:val="28"/>
+          <w:szCs w:val="28"/>
+        </w:rPr>
+      </w:pPr>
+      <w:r>
+        <w:rPr>
+          <w:rFonts w:ascii="Times New Roman" w:hAnsi="Times New Roman" w:cs="Times New Roman"/>
+          <w:color w:val="000000" w:themeColor="text1"/>
+          <w:sz w:val="28"/>
+          <w:szCs w:val="28"/>
+        </w:rPr>
+        <w:t>Управление режимами работы программы:</w:t>
+      </w:r>
+      <w:r>
+        <w:rPr>
+          <w:rFonts w:ascii="Times New Roman" w:hAnsi="Times New Roman" w:cs="Times New Roman"/>
+          <w:color w:val="000000" w:themeColor="text1"/>
+          <w:sz w:val="28"/>
+          <w:szCs w:val="28"/>
+        </w:rPr>
+        <w:t xml:space="preserve"> Запуск </w:t>
+      </w:r>
+      <w:r>
+        <w:rPr>
+          <w:rFonts w:ascii="Times New Roman" w:hAnsi="Times New Roman" w:cs="Times New Roman"/>
+          <w:color w:val="000000" w:themeColor="text1"/>
+          <w:sz w:val="28"/>
+          <w:szCs w:val="28"/>
+          <w:lang w:val="en-US"/>
+        </w:rPr>
+        <w:t>exe</w:t>
+      </w:r>
+      <w:r>
+        <w:rPr>
+          <w:rFonts w:ascii="Times New Roman" w:hAnsi="Times New Roman" w:cs="Times New Roman"/>
+          <w:color w:val="000000" w:themeColor="text1"/>
+          <w:sz w:val="28"/>
+          <w:szCs w:val="28"/>
+        </w:rPr>
+        <w:t xml:space="preserve"> файла проекта, расположенного </w:t>
+      </w:r>
+      <w:r>
+        <w:rPr>
+          <w:rFonts w:ascii="Times New Roman" w:hAnsi="Times New Roman" w:cs="Times New Roman"/>
+          <w:color w:val="000000" w:themeColor="text1"/>
+          <w:sz w:val="28"/>
+          <w:szCs w:val="28"/>
+        </w:rPr>
+        <w:t xml:space="preserve">по адресу </w:t>
+      </w:r>
+      <w:r>
+        <w:rPr>
+          <w:rFonts w:ascii="Times New Roman" w:hAnsi="Times New Roman" w:cs="Times New Roman"/>
+          <w:color w:val="000000" w:themeColor="text1"/>
+          <w:sz w:val="28"/>
+          <w:szCs w:val="28"/>
+        </w:rPr>
+        <w:t>«</w:t>
+      </w:r>
+      <w:r>
+        <w:rPr>
+          <w:rFonts w:ascii="Times New Roman" w:hAnsi="Times New Roman" w:cs="Times New Roman"/>
+          <w:color w:val="000000" w:themeColor="text1"/>
+          <w:sz w:val="28"/>
+          <w:szCs w:val="28"/>
+          <w:lang w:val="en-US"/>
+        </w:rPr>
+        <w:t>Win</w:t>
+      </w:r>
+      <w:r>
+        <w:rPr>
+          <w:rFonts w:ascii="Times New Roman" w:hAnsi="Times New Roman" w:cs="Times New Roman"/>
+          <w:color w:val="000000" w:themeColor="text1"/>
+          <w:sz w:val="28"/>
+          <w:szCs w:val="28"/>
+        </w:rPr>
+        <w:t>32/</w:t>
+      </w:r>
+      <w:r>
+        <w:rPr>
+          <w:rFonts w:ascii="Times New Roman" w:hAnsi="Times New Roman" w:cs="Times New Roman"/>
+          <w:color w:val="000000" w:themeColor="text1"/>
+          <w:sz w:val="28"/>
+          <w:szCs w:val="28"/>
+          <w:lang w:val="en-US"/>
+        </w:rPr>
+        <w:t>Debug</w:t>
+      </w:r>
+      <w:r>
+        <w:rPr>
+          <w:rFonts w:ascii="Times New Roman" w:hAnsi="Times New Roman" w:cs="Times New Roman"/>
+          <w:color w:val="000000" w:themeColor="text1"/>
+          <w:sz w:val="28"/>
+          <w:szCs w:val="28"/>
+        </w:rPr>
+        <w:t>»</w:t>
+      </w:r>
+      <w:r>
+        <w:rPr>
+          <w:rFonts w:ascii="Times New Roman" w:hAnsi="Times New Roman" w:cs="Times New Roman"/>
+          <w:color w:val="000000" w:themeColor="text1"/>
+          <w:sz w:val="28"/>
+          <w:szCs w:val="28"/>
+        </w:rPr>
+        <w:t xml:space="preserve"> в корневой папке проекта. </w:t>
+      </w:r>
+      <w:r>
+        <w:rPr>
+          <w:rFonts w:ascii="Times New Roman" w:hAnsi="Times New Roman" w:cs="Times New Roman"/>
+          <w:color w:val="000000" w:themeColor="text1"/>
+          <w:sz w:val="28"/>
+          <w:szCs w:val="28"/>
+        </w:rPr>
+        <w:t>П</w:t>
       </w:r>
       <w:r>
         <w:rPr>
@@ -1627,30 +1533,122 @@
           <w:sz w:val="28"/>
           <w:szCs w:val="28"/>
         </w:rPr>
-        <w:t>“Рассчитать”,</w:t>
-      </w:r>
-      <w:r>
-        <w:rPr>
-          <w:rFonts w:ascii="Times New Roman" w:hAnsi="Times New Roman" w:cs="Times New Roman"/>
-          <w:color w:val="000000" w:themeColor="text1"/>
-          <w:sz w:val="28"/>
-          <w:szCs w:val="28"/>
-        </w:rPr>
-        <w:t xml:space="preserve"> и она выведет ответ примера, </w:t>
-      </w:r>
-      <w:r>
-        <w:rPr>
-          <w:rFonts w:ascii="Times New Roman" w:hAnsi="Times New Roman" w:cs="Times New Roman"/>
-          <w:color w:val="000000" w:themeColor="text1"/>
-          <w:sz w:val="28"/>
-          <w:szCs w:val="28"/>
-        </w:rPr>
-        <w:t>который указан на картинке.</w:t>
+        <w:t>«</w:t>
+      </w:r>
+      <w:r>
+        <w:rPr>
+          <w:rFonts w:ascii="Times New Roman" w:hAnsi="Times New Roman" w:cs="Times New Roman"/>
+          <w:color w:val="000000" w:themeColor="text1"/>
+          <w:sz w:val="28"/>
+          <w:szCs w:val="28"/>
+        </w:rPr>
+        <w:t>Рассчитать</w:t>
+      </w:r>
+      <w:r>
+        <w:rPr>
+          <w:rFonts w:ascii="Times New Roman" w:hAnsi="Times New Roman" w:cs="Times New Roman"/>
+          <w:color w:val="000000" w:themeColor="text1"/>
+          <w:sz w:val="28"/>
+          <w:szCs w:val="28"/>
+        </w:rPr>
+        <w:t>»</w:t>
+      </w:r>
+      <w:r>
+        <w:rPr>
+          <w:rFonts w:ascii="Times New Roman" w:hAnsi="Times New Roman" w:cs="Times New Roman"/>
+          <w:color w:val="000000" w:themeColor="text1"/>
+          <w:sz w:val="28"/>
+          <w:szCs w:val="28"/>
+        </w:rPr>
+        <w:t>,</w:t>
+      </w:r>
+      <w:r>
+        <w:rPr>
+          <w:rFonts w:ascii="Times New Roman" w:hAnsi="Times New Roman" w:cs="Times New Roman"/>
+          <w:color w:val="000000" w:themeColor="text1"/>
+          <w:sz w:val="28"/>
+          <w:szCs w:val="28"/>
+        </w:rPr>
+        <w:t xml:space="preserve"> </w:t>
+      </w:r>
+      <w:r>
+        <w:rPr>
+          <w:rFonts w:ascii="Times New Roman" w:hAnsi="Times New Roman" w:cs="Times New Roman"/>
+          <w:color w:val="000000" w:themeColor="text1"/>
+          <w:sz w:val="28"/>
+          <w:szCs w:val="28"/>
+        </w:rPr>
+        <w:t xml:space="preserve">для </w:t>
+      </w:r>
+      <w:r>
+        <w:rPr>
+          <w:rFonts w:ascii="Times New Roman" w:hAnsi="Times New Roman" w:cs="Times New Roman"/>
+          <w:color w:val="000000" w:themeColor="text1"/>
+          <w:sz w:val="28"/>
+          <w:szCs w:val="28"/>
+        </w:rPr>
+        <w:t>выв</w:t>
+      </w:r>
+      <w:r>
+        <w:rPr>
+          <w:rFonts w:ascii="Times New Roman" w:hAnsi="Times New Roman" w:cs="Times New Roman"/>
+          <w:color w:val="000000" w:themeColor="text1"/>
+          <w:sz w:val="28"/>
+          <w:szCs w:val="28"/>
+        </w:rPr>
+        <w:t>ода полученного</w:t>
+      </w:r>
+      <w:r>
+        <w:rPr>
+          <w:rFonts w:ascii="Times New Roman" w:hAnsi="Times New Roman" w:cs="Times New Roman"/>
+          <w:color w:val="000000" w:themeColor="text1"/>
+          <w:sz w:val="28"/>
+          <w:szCs w:val="28"/>
+        </w:rPr>
+        <w:t xml:space="preserve"> </w:t>
+      </w:r>
+      <w:r>
+        <w:rPr>
+          <w:rFonts w:ascii="Times New Roman" w:hAnsi="Times New Roman" w:cs="Times New Roman"/>
+          <w:color w:val="000000" w:themeColor="text1"/>
+          <w:sz w:val="28"/>
+          <w:szCs w:val="28"/>
+        </w:rPr>
+        <w:t>значения расчета</w:t>
+      </w:r>
+      <w:r>
+        <w:rPr>
+          <w:rFonts w:ascii="Times New Roman" w:hAnsi="Times New Roman" w:cs="Times New Roman"/>
+          <w:color w:val="000000" w:themeColor="text1"/>
+          <w:sz w:val="28"/>
+          <w:szCs w:val="28"/>
+        </w:rPr>
+        <w:t>.</w:t>
+      </w:r>
+      <w:r>
+        <w:rPr>
+          <w:rFonts w:ascii="Times New Roman" w:hAnsi="Times New Roman" w:cs="Times New Roman"/>
+          <w:color w:val="000000" w:themeColor="text1"/>
+          <w:sz w:val="28"/>
+          <w:szCs w:val="28"/>
+        </w:rPr>
+        <w:t xml:space="preserve"> Завершение работы</w:t>
+      </w:r>
+      <w:r>
+        <w:rPr>
+          <w:rFonts w:ascii="Times New Roman" w:hAnsi="Times New Roman" w:cs="Times New Roman"/>
+          <w:color w:val="000000" w:themeColor="text1"/>
+          <w:sz w:val="28"/>
+          <w:szCs w:val="28"/>
+        </w:rPr>
+        <w:t xml:space="preserve"> осуществляется с помощью крестика в правом верхнем углу приложения.</w:t>
       </w:r>
     </w:p>
     <w:p>
       <w:pPr>
         <w:pStyle w:val="a6"/>
+        <w:spacing w:after="0" w:line="360" w:lineRule="auto"/>
+        <w:ind w:left="0" w:firstLine="709"/>
         <w:rPr>
           <w:rFonts w:ascii="Times New Roman" w:hAnsi="Times New Roman" w:cs="Times New Roman"/>
           <w:color w:val="000000" w:themeColor="text1"/>
@@ -1664,28 +1662,94 @@
         <w:pStyle w:val="a6"/>
         <w:numPr>
           <w:ilvl w:val="0"/>
-          <w:numId w:val="3"/>
+          <w:numId w:val="14"/>
         </w:numPr>
-        <w:rPr>
-          <w:rFonts w:ascii="Times New Roman" w:hAnsi="Times New Roman" w:cs="Times New Roman"/>
-          <w:color w:val="000000" w:themeColor="text1"/>
-          <w:sz w:val="28"/>
-          <w:szCs w:val="28"/>
-        </w:rPr>
-      </w:pPr>
-      <w:r>
-        <w:rPr>
-          <w:rFonts w:ascii="Times New Roman" w:hAnsi="Times New Roman" w:cs="Times New Roman"/>
-          <w:color w:val="000000" w:themeColor="text1"/>
-          <w:sz w:val="28"/>
-          <w:szCs w:val="28"/>
-        </w:rPr>
-        <w:t>Входные данные: выражение, значение которого нужно найти.</w:t>
+        <w:spacing w:after="0" w:line="360" w:lineRule="auto"/>
+        <w:rPr>
+          <w:rFonts w:ascii="Times New Roman" w:hAnsi="Times New Roman" w:cs="Times New Roman"/>
+          <w:color w:val="000000" w:themeColor="text1"/>
+          <w:sz w:val="28"/>
+          <w:szCs w:val="28"/>
+        </w:rPr>
+      </w:pPr>
+      <w:r>
+        <w:rPr>
+          <w:rFonts w:ascii="Times New Roman" w:hAnsi="Times New Roman" w:cs="Times New Roman"/>
+          <w:color w:val="000000" w:themeColor="text1"/>
+          <w:sz w:val="28"/>
+          <w:szCs w:val="28"/>
+        </w:rPr>
+        <w:t>Входные данные</w:t>
+      </w:r>
+      <w:r>
+        <w:rPr>
+          <w:rFonts w:ascii="Times New Roman" w:hAnsi="Times New Roman" w:cs="Times New Roman"/>
+          <w:color w:val="000000" w:themeColor="text1"/>
+          <w:sz w:val="28"/>
+          <w:szCs w:val="28"/>
+        </w:rPr>
+        <w:t xml:space="preserve">: </w:t>
+      </w:r>
+      <w:r>
+        <w:rPr>
+          <w:rFonts w:ascii="Times New Roman" w:hAnsi="Times New Roman" w:cs="Times New Roman"/>
+          <w:color w:val="000000" w:themeColor="text1"/>
+          <w:sz w:val="28"/>
+          <w:szCs w:val="28"/>
+        </w:rPr>
+        <w:t>определяются</w:t>
+      </w:r>
+      <w:r>
+        <w:rPr>
+          <w:rFonts w:ascii="Times New Roman" w:hAnsi="Times New Roman" w:cs="Times New Roman"/>
+          <w:color w:val="000000" w:themeColor="text1"/>
+          <w:sz w:val="28"/>
+          <w:szCs w:val="28"/>
+        </w:rPr>
+        <w:t xml:space="preserve"> програм</w:t>
+      </w:r>
+      <w:r>
+        <w:rPr>
+          <w:rFonts w:ascii="Times New Roman" w:hAnsi="Times New Roman" w:cs="Times New Roman"/>
+          <w:color w:val="000000" w:themeColor="text1"/>
+          <w:sz w:val="28"/>
+          <w:szCs w:val="28"/>
+        </w:rPr>
+        <w:t>м</w:t>
+      </w:r>
+      <w:r>
+        <w:rPr>
+          <w:rFonts w:ascii="Times New Roman" w:hAnsi="Times New Roman" w:cs="Times New Roman"/>
+          <w:color w:val="000000" w:themeColor="text1"/>
+          <w:sz w:val="28"/>
+          <w:szCs w:val="28"/>
+        </w:rPr>
+        <w:t>о</w:t>
+      </w:r>
+      <w:r>
+        <w:rPr>
+          <w:rFonts w:ascii="Times New Roman" w:hAnsi="Times New Roman" w:cs="Times New Roman"/>
+          <w:color w:val="000000" w:themeColor="text1"/>
+          <w:sz w:val="28"/>
+          <w:szCs w:val="28"/>
+        </w:rPr>
+        <w:t>й</w:t>
+      </w:r>
+      <w:r>
+        <w:rPr>
+          <w:rFonts w:ascii="Times New Roman" w:hAnsi="Times New Roman" w:cs="Times New Roman"/>
+          <w:color w:val="000000" w:themeColor="text1"/>
+          <w:sz w:val="28"/>
+          <w:szCs w:val="28"/>
+        </w:rPr>
+        <w:t>.</w:t>
       </w:r>
     </w:p>
     <w:p>
       <w:pPr>
         <w:pStyle w:val="a6"/>
+        <w:spacing w:after="0" w:line="360" w:lineRule="auto"/>
+        <w:ind w:left="0" w:firstLine="709"/>
         <w:rPr>
           <w:rFonts w:ascii="Times New Roman" w:hAnsi="Times New Roman" w:cs="Times New Roman"/>
           <w:color w:val="000000" w:themeColor="text1"/>
@@ -1699,28 +1763,49 @@
         <w:pStyle w:val="a6"/>
         <w:numPr>
           <w:ilvl w:val="0"/>
-          <w:numId w:val="3"/>
+          <w:numId w:val="14"/>
         </w:numPr>
-        <w:rPr>
-          <w:rFonts w:ascii="Times New Roman" w:hAnsi="Times New Roman" w:cs="Times New Roman"/>
-          <w:color w:val="000000" w:themeColor="text1"/>
-          <w:sz w:val="28"/>
-          <w:szCs w:val="28"/>
-        </w:rPr>
-      </w:pPr>
-      <w:r>
-        <w:rPr>
-          <w:rFonts w:ascii="Times New Roman" w:hAnsi="Times New Roman" w:cs="Times New Roman"/>
-          <w:color w:val="000000" w:themeColor="text1"/>
-          <w:sz w:val="28"/>
-          <w:szCs w:val="28"/>
-        </w:rPr>
-        <w:t>Выходные данные: ответ к данному выражению с точность до 2-го знака после десятичной точки.</w:t>
+        <w:spacing w:after="0" w:line="360" w:lineRule="auto"/>
+        <w:rPr>
+          <w:rFonts w:ascii="Times New Roman" w:hAnsi="Times New Roman" w:cs="Times New Roman"/>
+          <w:color w:val="000000" w:themeColor="text1"/>
+          <w:sz w:val="28"/>
+          <w:szCs w:val="28"/>
+        </w:rPr>
+      </w:pPr>
+      <w:r>
+        <w:rPr>
+          <w:rFonts w:ascii="Times New Roman" w:hAnsi="Times New Roman" w:cs="Times New Roman"/>
+          <w:color w:val="000000" w:themeColor="text1"/>
+          <w:sz w:val="28"/>
+          <w:szCs w:val="28"/>
+        </w:rPr>
+        <w:t xml:space="preserve">Выходные данные: </w:t>
+      </w:r>
+      <w:r>
+        <w:rPr>
+          <w:rFonts w:ascii="Times New Roman" w:hAnsi="Times New Roman" w:cs="Times New Roman"/>
+          <w:color w:val="000000" w:themeColor="text1"/>
+          <w:sz w:val="28"/>
+          <w:szCs w:val="28"/>
+        </w:rPr>
+        <w:t xml:space="preserve">значение выражения </w:t>
+      </w:r>
+      <w:r>
+        <w:rPr>
+          <w:rFonts w:ascii="Times New Roman" w:hAnsi="Times New Roman" w:cs="Times New Roman"/>
+          <w:color w:val="000000" w:themeColor="text1"/>
+          <w:sz w:val="28"/>
+          <w:szCs w:val="28"/>
+        </w:rPr>
+        <w:t>с точность до 2-го знака после десятичной точки.</w:t>
       </w:r>
     </w:p>
     <w:p>
       <w:pPr>
         <w:pStyle w:val="a6"/>
+        <w:spacing w:after="0" w:line="360" w:lineRule="auto"/>
+        <w:ind w:left="0" w:firstLine="709"/>
         <w:rPr>
           <w:rFonts w:ascii="Times New Roman" w:hAnsi="Times New Roman" w:cs="Times New Roman"/>
           <w:color w:val="000000" w:themeColor="text1"/>
@@ -1734,8 +1819,9 @@
         <w:pStyle w:val="a6"/>
         <w:numPr>
           <w:ilvl w:val="0"/>
-          <w:numId w:val="3"/>
+          <w:numId w:val="14"/>
         </w:numPr>
+        <w:spacing w:after="0" w:line="360" w:lineRule="auto"/>
         <w:rPr>
           <w:rFonts w:ascii="Times New Roman" w:hAnsi="Times New Roman" w:cs="Times New Roman"/>
           <w:color w:val="000000" w:themeColor="text1"/>
@@ -1756,6 +1842,8 @@
     <w:p>
       <w:pPr>
         <w:pStyle w:val="a6"/>
+        <w:spacing w:after="0" w:line="360" w:lineRule="auto"/>
+        <w:ind w:left="0" w:firstLine="709"/>
         <w:rPr>
           <w:rFonts w:ascii="Times New Roman" w:hAnsi="Times New Roman" w:cs="Times New Roman"/>
           <w:color w:val="000000" w:themeColor="text1"/>
@@ -1769,8 +1857,31 @@
         <w:pStyle w:val="a6"/>
         <w:numPr>
           <w:ilvl w:val="0"/>
-          <w:numId w:val="3"/>
+          <w:numId w:val="14"/>
         </w:numPr>
+        <w:spacing w:after="0" w:line="360" w:lineRule="auto"/>
+        <w:rPr>
+          <w:rFonts w:ascii="Times New Roman" w:hAnsi="Times New Roman" w:cs="Times New Roman"/>
+          <w:color w:val="000000" w:themeColor="text1"/>
+          <w:sz w:val="28"/>
+          <w:szCs w:val="28"/>
+        </w:rPr>
+      </w:pPr>
+      <w:r>
+        <w:rPr>
+          <w:rFonts w:ascii="Times New Roman" w:hAnsi="Times New Roman" w:cs="Times New Roman"/>
+          <w:color w:val="000000" w:themeColor="text1"/>
+          <w:sz w:val="28"/>
+          <w:szCs w:val="28"/>
+        </w:rPr>
+        <w:t xml:space="preserve">Пример для отладки и тестирования: </w:t>
+      </w:r>
+    </w:p>
+    <w:p>
+      <w:pPr>
+        <w:pStyle w:val="a6"/>
+        <w:spacing w:after="0" w:line="360" w:lineRule="auto"/>
+        <w:ind w:left="0" w:firstLine="709"/>
         <w:rPr>
           <w:rFonts w:ascii="Times New Roman" w:hAnsi="Times New Roman" w:cs="Times New Roman"/>
           <w:color w:val="000000" w:themeColor="text1"/>
@@ -1788,13 +1899,13 @@
           <w:lang w:val="en-US"/>
         </w:rPr>
         <w:drawing>
-          <wp:anchor distT="0" distB="0" distL="114300" distR="114300" simplePos="0" relativeHeight="251658240" behindDoc="0" locked="0" layoutInCell="1" allowOverlap="1" wp14:anchorId="170D33F6" wp14:editId="67B3137E">
+          <wp:anchor distT="0" distB="0" distL="114300" distR="114300" simplePos="0" relativeHeight="251658240" behindDoc="0" locked="0" layoutInCell="1" allowOverlap="1" wp14:anchorId="170D33F6" wp14:editId="66675B85">
             <wp:simplePos x="0" y="0"/>
             <wp:positionH relativeFrom="margin">
-              <wp:align>right</wp:align>
+              <wp:posOffset>3692525</wp:posOffset>
             </wp:positionH>
             <wp:positionV relativeFrom="paragraph">
-              <wp:posOffset>6350</wp:posOffset>
+              <wp:posOffset>96520</wp:posOffset>
             </wp:positionV>
             <wp:extent cx="2303780" cy="644525"/>
             <wp:effectExtent l="0" t="0" r="1270" b="3175"/>
@@ -1858,14 +1969,27 @@
           </wp:anchor>
         </w:drawing>
       </w:r>
-      <w:r>
-        <w:rPr>
-          <w:rFonts w:ascii="Times New Roman" w:hAnsi="Times New Roman" w:cs="Times New Roman"/>
-          <w:color w:val="000000" w:themeColor="text1"/>
-          <w:sz w:val="28"/>
-          <w:szCs w:val="28"/>
-        </w:rPr>
-        <w:t xml:space="preserve">Пример для отладки и тестирования: Ожидаемый ответ: </w:t>
+    </w:p>
+    <w:p>
+      <w:pPr>
+        <w:pStyle w:val="a6"/>
+        <w:spacing w:after="0" w:line="360" w:lineRule="auto"/>
+        <w:ind w:left="0" w:firstLine="709"/>
+        <w:rPr>
+          <w:rFonts w:ascii="Times New Roman" w:hAnsi="Times New Roman" w:cs="Times New Roman"/>
+          <w:color w:val="000000" w:themeColor="text1"/>
+          <w:sz w:val="28"/>
+          <w:szCs w:val="28"/>
+        </w:rPr>
+      </w:pPr>
+      <w:r>
+        <w:rPr>
+          <w:rFonts w:ascii="Times New Roman" w:hAnsi="Times New Roman" w:cs="Times New Roman"/>
+          <w:color w:val="000000" w:themeColor="text1"/>
+          <w:sz w:val="28"/>
+          <w:szCs w:val="28"/>
+        </w:rPr>
+        <w:t xml:space="preserve">Ожидаемый ответ: </w:t>
       </w:r>
       <w:r>
         <w:rPr>
@@ -1889,6 +2013,8 @@
     </w:p>
     <w:p>
       <w:pPr>
+        <w:spacing w:after="0" w:line="360" w:lineRule="auto"/>
+        <w:ind w:firstLine="709"/>
         <w:rPr>
           <w:rFonts w:ascii="Times New Roman" w:hAnsi="Times New Roman" w:cs="Times New Roman"/>
           <w:color w:val="000000" w:themeColor="text1"/>
@@ -1909,89 +2035,69 @@
     <w:p>
       <w:pPr>
         <w:pStyle w:val="1"/>
-        <w:rPr>
-          <w:rFonts w:ascii="Times New Roman" w:hAnsi="Times New Roman" w:cs="Times New Roman"/>
-          <w:color w:val="000000" w:themeColor="text1"/>
-        </w:rPr>
-      </w:pPr>
-      <w:bookmarkStart w:id="1" w:name="_Toc121130641"/>
+        <w:spacing w:before="0" w:line="360" w:lineRule="auto"/>
+        <w:ind w:firstLine="709"/>
+        <w:jc w:val="center"/>
+        <w:rPr>
+          <w:rFonts w:ascii="Times New Roman" w:hAnsi="Times New Roman" w:cs="Times New Roman"/>
+          <w:color w:val="000000" w:themeColor="text1"/>
+        </w:rPr>
+      </w:pPr>
+      <w:bookmarkStart w:id="1" w:name="_Toc121302372"/>
       <w:r>
         <w:rPr>
           <w:rFonts w:ascii="Times New Roman" w:hAnsi="Times New Roman" w:cs="Times New Roman"/>
           <w:color w:val="000000" w:themeColor="text1"/>
         </w:rPr>
         <w:lastRenderedPageBreak/>
-        <w:t>Проектирование и алгоритмизация</w:t>
+        <w:t>2.</w:t>
+      </w:r>
+      <w:r>
+        <w:rPr>
+          <w:rFonts w:ascii="Times New Roman" w:hAnsi="Times New Roman" w:cs="Times New Roman"/>
+          <w:color w:val="000000" w:themeColor="text1"/>
+        </w:rPr>
+        <w:t>ПРОЕКТИРОВАНИЕ И АЛГОРИТМИЗАЦИЯ</w:t>
       </w:r>
       <w:bookmarkEnd w:id="1"/>
     </w:p>
     <w:p>
       <w:pPr>
-        <w:rPr>
-          <w:rFonts w:ascii="Times New Roman" w:hAnsi="Times New Roman" w:cs="Times New Roman"/>
-          <w:color w:val="000000" w:themeColor="text1"/>
-        </w:rPr>
-      </w:pPr>
-    </w:p>
-    <w:p>
-      <w:pPr>
-        <w:rPr>
-          <w:rFonts w:ascii="Times New Roman" w:hAnsi="Times New Roman" w:cs="Times New Roman"/>
-          <w:color w:val="000000" w:themeColor="text1"/>
-          <w:sz w:val="28"/>
-          <w:szCs w:val="28"/>
-        </w:rPr>
-      </w:pPr>
-      <w:r>
-        <w:rPr>
-          <w:rFonts w:ascii="Times New Roman" w:hAnsi="Times New Roman" w:cs="Times New Roman"/>
-          <w:color w:val="000000" w:themeColor="text1"/>
-          <w:sz w:val="28"/>
-          <w:szCs w:val="28"/>
-        </w:rPr>
-        <w:t xml:space="preserve">Задача решена с помощью базовых арифметических операторов языка </w:t>
-      </w:r>
-      <w:r>
-        <w:rPr>
-          <w:rFonts w:ascii="Times New Roman" w:hAnsi="Times New Roman" w:cs="Times New Roman"/>
-          <w:color w:val="000000" w:themeColor="text1"/>
-          <w:sz w:val="28"/>
-          <w:szCs w:val="28"/>
-          <w:lang w:val="en-US"/>
-        </w:rPr>
-        <w:t>Delphi</w:t>
-      </w:r>
-      <w:r>
-        <w:rPr>
-          <w:rFonts w:ascii="Times New Roman" w:hAnsi="Times New Roman" w:cs="Times New Roman"/>
-          <w:color w:val="000000" w:themeColor="text1"/>
-          <w:sz w:val="28"/>
-          <w:szCs w:val="28"/>
-        </w:rPr>
-        <w:t>.</w:t>
-      </w:r>
-    </w:p>
-    <w:p>
-      <w:pPr>
-        <w:rPr>
-          <w:rFonts w:ascii="Times New Roman" w:hAnsi="Times New Roman" w:cs="Times New Roman"/>
-          <w:color w:val="000000" w:themeColor="text1"/>
-          <w:sz w:val="28"/>
-          <w:szCs w:val="28"/>
-        </w:rPr>
-      </w:pPr>
-      <w:r>
-        <w:rPr>
-          <w:rFonts w:ascii="Times New Roman" w:hAnsi="Times New Roman" w:cs="Times New Roman"/>
-          <w:color w:val="000000" w:themeColor="text1"/>
-          <w:sz w:val="28"/>
-          <w:szCs w:val="28"/>
-        </w:rPr>
-        <w:t xml:space="preserve">Блочная структура программы: </w:t>
-      </w:r>
-    </w:p>
-    <w:p>
-      <w:pPr>
+        <w:spacing w:after="0" w:line="360" w:lineRule="auto"/>
+        <w:ind w:firstLine="709"/>
+        <w:jc w:val="both"/>
+        <w:rPr>
+          <w:rFonts w:ascii="Times New Roman" w:hAnsi="Times New Roman" w:cs="Times New Roman"/>
+          <w:color w:val="000000" w:themeColor="text1"/>
+        </w:rPr>
+      </w:pPr>
+    </w:p>
+    <w:p>
+      <w:pPr>
+        <w:spacing w:after="0" w:line="360" w:lineRule="auto"/>
+        <w:ind w:firstLine="709"/>
+        <w:rPr>
+          <w:rFonts w:ascii="Times New Roman" w:hAnsi="Times New Roman" w:cs="Times New Roman"/>
+          <w:color w:val="000000" w:themeColor="text1"/>
+          <w:sz w:val="28"/>
+          <w:szCs w:val="28"/>
+        </w:rPr>
+      </w:pPr>
+      <w:r>
+        <w:rPr>
+          <w:rFonts w:ascii="Times New Roman" w:hAnsi="Times New Roman" w:cs="Times New Roman"/>
+          <w:color w:val="000000" w:themeColor="text1"/>
+          <w:sz w:val="28"/>
+          <w:szCs w:val="28"/>
+        </w:rPr>
+        <w:t>Алгоритм решения задачи представлен в виде блок-схем.</w:t>
+      </w:r>
+    </w:p>
+    <w:p>
+      <w:pPr>
+        <w:spacing w:after="0" w:line="360" w:lineRule="auto"/>
+        <w:ind w:firstLine="709"/>
+        <w:jc w:val="center"/>
         <w:rPr>
           <w:rFonts w:ascii="Times New Roman" w:hAnsi="Times New Roman" w:cs="Times New Roman"/>
           <w:color w:val="000000" w:themeColor="text1"/>
@@ -2053,44 +2159,64 @@
     </w:p>
     <w:p>
       <w:pPr>
-        <w:rPr>
-          <w:rFonts w:ascii="Times New Roman" w:hAnsi="Times New Roman" w:cs="Times New Roman"/>
-          <w:color w:val="000000" w:themeColor="text1"/>
-          <w:sz w:val="28"/>
-          <w:szCs w:val="28"/>
-        </w:rPr>
-      </w:pPr>
-      <w:r>
-        <w:rPr>
-          <w:rFonts w:ascii="Times New Roman" w:hAnsi="Times New Roman" w:cs="Times New Roman"/>
-          <w:color w:val="000000" w:themeColor="text1"/>
-          <w:sz w:val="28"/>
-          <w:szCs w:val="28"/>
-        </w:rPr>
-        <w:t>Блок – схема программы:</w:t>
-      </w:r>
-      <w:r>
-        <w:rPr>
-          <w:rFonts w:ascii="Times New Roman" w:hAnsi="Times New Roman" w:cs="Times New Roman"/>
-          <w:color w:val="000000" w:themeColor="text1"/>
-          <w:sz w:val="28"/>
-          <w:szCs w:val="28"/>
-        </w:rPr>
-        <w:t xml:space="preserve"> </w:t>
-      </w:r>
-    </w:p>
-    <w:p>
-      <w:pPr>
-        <w:rPr>
-          <w:rFonts w:ascii="Times New Roman" w:hAnsi="Times New Roman" w:cs="Times New Roman"/>
-          <w:color w:val="000000" w:themeColor="text1"/>
-          <w:sz w:val="28"/>
-          <w:szCs w:val="28"/>
-        </w:rPr>
-      </w:pPr>
-      <w:r>
-        <w:rPr>
-          <w:rFonts w:ascii="Times New Roman" w:hAnsi="Times New Roman" w:cs="Times New Roman"/>
+        <w:spacing w:after="0" w:line="360" w:lineRule="auto"/>
+        <w:ind w:firstLine="709"/>
+        <w:jc w:val="center"/>
+        <w:rPr>
+          <w:rFonts w:ascii="Times New Roman" w:hAnsi="Times New Roman" w:cs="Times New Roman"/>
+          <w:color w:val="000000" w:themeColor="text1"/>
+          <w:sz w:val="28"/>
+          <w:szCs w:val="28"/>
+        </w:rPr>
+      </w:pPr>
+      <w:r>
+        <w:rPr>
+          <w:rFonts w:ascii="Times New Roman" w:hAnsi="Times New Roman" w:cs="Times New Roman"/>
+          <w:color w:val="000000" w:themeColor="text1"/>
+          <w:sz w:val="28"/>
+          <w:szCs w:val="28"/>
+        </w:rPr>
+        <w:t xml:space="preserve">Рисунок 1 - </w:t>
+      </w:r>
+      <w:r>
+        <w:rPr>
+          <w:rFonts w:ascii="Times New Roman" w:hAnsi="Times New Roman" w:cs="Times New Roman"/>
+          <w:color w:val="000000" w:themeColor="text1"/>
+          <w:sz w:val="28"/>
+          <w:szCs w:val="28"/>
+        </w:rPr>
+        <w:t>Блочная структура программы</w:t>
+      </w:r>
+    </w:p>
+    <w:p>
+      <w:pPr>
+        <w:spacing w:after="0" w:line="360" w:lineRule="auto"/>
+        <w:ind w:firstLine="709"/>
+        <w:jc w:val="both"/>
+        <w:rPr>
+          <w:rFonts w:ascii="Times New Roman" w:hAnsi="Times New Roman" w:cs="Times New Roman"/>
+          <w:color w:val="000000" w:themeColor="text1"/>
+          <w:sz w:val="28"/>
+          <w:szCs w:val="28"/>
+        </w:rPr>
+      </w:pPr>
+    </w:p>
+    <w:p>
+      <w:pPr>
+        <w:spacing w:after="0" w:line="360" w:lineRule="auto"/>
+        <w:ind w:firstLine="709"/>
+        <w:jc w:val="center"/>
+        <w:rPr>
+          <w:rFonts w:ascii="Times New Roman" w:hAnsi="Times New Roman" w:cs="Times New Roman"/>
+          <w:color w:val="000000" w:themeColor="text1"/>
+          <w:sz w:val="28"/>
+          <w:szCs w:val="28"/>
+        </w:rPr>
+      </w:pPr>
+      <w:r>
+        <w:rPr>
+          <w:rFonts w:ascii="Times New Roman" w:hAnsi="Times New Roman" w:cs="Times New Roman"/>
+          <w:noProof/>
           <w:color w:val="000000" w:themeColor="text1"/>
           <w:sz w:val="28"/>
           <w:szCs w:val="28"/>
@@ -2134,6 +2260,49 @@
     </w:p>
     <w:p>
       <w:pPr>
+        <w:spacing w:after="0" w:line="360" w:lineRule="auto"/>
+        <w:ind w:firstLine="709"/>
+        <w:jc w:val="center"/>
+        <w:rPr>
+          <w:rFonts w:ascii="Times New Roman" w:hAnsi="Times New Roman" w:cs="Times New Roman"/>
+          <w:color w:val="000000" w:themeColor="text1"/>
+          <w:sz w:val="28"/>
+          <w:szCs w:val="28"/>
+        </w:rPr>
+      </w:pPr>
+      <w:r>
+        <w:rPr>
+          <w:rFonts w:ascii="Times New Roman" w:hAnsi="Times New Roman" w:cs="Times New Roman"/>
+          <w:color w:val="000000" w:themeColor="text1"/>
+          <w:sz w:val="28"/>
+          <w:szCs w:val="28"/>
+        </w:rPr>
+        <w:t xml:space="preserve">Рисунок 2 - </w:t>
+      </w:r>
+      <w:r>
+        <w:rPr>
+          <w:rFonts w:ascii="Times New Roman" w:hAnsi="Times New Roman" w:cs="Times New Roman"/>
+          <w:color w:val="000000" w:themeColor="text1"/>
+          <w:sz w:val="28"/>
+          <w:szCs w:val="28"/>
+        </w:rPr>
+        <w:t>Блок – схема программы</w:t>
+      </w:r>
+      <w:r>
+        <w:rPr>
+          <w:rFonts w:ascii="Times New Roman" w:hAnsi="Times New Roman" w:cs="Times New Roman"/>
+          <w:color w:val="000000" w:themeColor="text1"/>
+          <w:sz w:val="28"/>
+          <w:szCs w:val="28"/>
+        </w:rPr>
+        <w:t>, предназначенной для вычисления значения выражения</w:t>
+      </w:r>
+    </w:p>
+    <w:p>
+      <w:pPr>
+        <w:spacing w:after="0" w:line="360" w:lineRule="auto"/>
+        <w:ind w:firstLine="709"/>
+        <w:jc w:val="both"/>
         <w:rPr>
           <w:rFonts w:ascii="Times New Roman" w:hAnsi="Times New Roman" w:cs="Times New Roman"/>
           <w:color w:val="000000" w:themeColor="text1"/>
@@ -2154,67 +2323,60 @@
     <w:p>
       <w:pPr>
         <w:pStyle w:val="1"/>
-        <w:rPr>
-          <w:rFonts w:ascii="Times New Roman" w:hAnsi="Times New Roman" w:cs="Times New Roman"/>
-          <w:color w:val="000000" w:themeColor="text1"/>
-        </w:rPr>
-      </w:pPr>
-      <w:bookmarkStart w:id="2" w:name="_Toc121130642"/>
+        <w:spacing w:before="0" w:line="360" w:lineRule="auto"/>
+        <w:ind w:firstLine="709"/>
+        <w:jc w:val="center"/>
+        <w:rPr>
+          <w:rFonts w:ascii="Times New Roman" w:hAnsi="Times New Roman" w:cs="Times New Roman"/>
+          <w:color w:val="000000" w:themeColor="text1"/>
+        </w:rPr>
+      </w:pPr>
+      <w:bookmarkStart w:id="2" w:name="_Toc121302373"/>
       <w:r>
         <w:rPr>
           <w:rFonts w:ascii="Times New Roman" w:hAnsi="Times New Roman" w:cs="Times New Roman"/>
           <w:color w:val="000000" w:themeColor="text1"/>
         </w:rPr>
         <w:lastRenderedPageBreak/>
-        <w:t>Кодирование алгоритма</w:t>
+        <w:t>3.</w:t>
+      </w:r>
+      <w:r>
+        <w:rPr>
+          <w:rFonts w:ascii="Times New Roman" w:hAnsi="Times New Roman" w:cs="Times New Roman"/>
+          <w:color w:val="000000" w:themeColor="text1"/>
+        </w:rPr>
+        <w:t>КОДИРОВАНИЕ АЛГОРИТМА</w:t>
       </w:r>
       <w:bookmarkEnd w:id="2"/>
     </w:p>
     <w:p>
       <w:pPr>
-        <w:rPr>
-          <w:rFonts w:ascii="Times New Roman" w:hAnsi="Times New Roman" w:cs="Times New Roman"/>
-          <w:color w:val="000000" w:themeColor="text1"/>
-        </w:rPr>
-      </w:pPr>
-    </w:p>
-    <w:p>
-      <w:pPr>
-        <w:rPr>
-          <w:rFonts w:ascii="Times New Roman" w:hAnsi="Times New Roman" w:cs="Times New Roman"/>
-          <w:color w:val="000000" w:themeColor="text1"/>
-          <w:sz w:val="28"/>
-          <w:szCs w:val="28"/>
-          <w:lang w:val="en-US"/>
-        </w:rPr>
-      </w:pPr>
-      <w:r>
-        <w:rPr>
-          <w:rFonts w:ascii="Times New Roman" w:hAnsi="Times New Roman" w:cs="Times New Roman"/>
-          <w:color w:val="000000" w:themeColor="text1"/>
-          <w:sz w:val="28"/>
-          <w:szCs w:val="28"/>
-        </w:rPr>
-        <w:t>Идентификаторы переменных</w:t>
-      </w:r>
-      <w:r>
-        <w:rPr>
-          <w:rFonts w:ascii="Times New Roman" w:hAnsi="Times New Roman" w:cs="Times New Roman"/>
-          <w:color w:val="000000" w:themeColor="text1"/>
-          <w:sz w:val="28"/>
-          <w:szCs w:val="28"/>
-          <w:lang w:val="en-US"/>
-        </w:rPr>
-        <w:t>:</w:t>
+        <w:spacing w:after="0" w:line="360" w:lineRule="auto"/>
+        <w:rPr>
+          <w:rFonts w:ascii="Times New Roman" w:hAnsi="Times New Roman" w:cs="Times New Roman"/>
+          <w:color w:val="000000" w:themeColor="text1"/>
+          <w:sz w:val="28"/>
+          <w:szCs w:val="28"/>
+        </w:rPr>
+      </w:pPr>
+      <w:r>
+        <w:rPr>
+          <w:rFonts w:ascii="Times New Roman" w:hAnsi="Times New Roman" w:cs="Times New Roman"/>
+          <w:color w:val="000000" w:themeColor="text1"/>
+          <w:sz w:val="28"/>
+          <w:szCs w:val="28"/>
+        </w:rPr>
+        <w:t>Идентификаторы переменных:</w:t>
       </w:r>
     </w:p>
     <w:p>
       <w:pPr>
         <w:pStyle w:val="a6"/>
         <w:numPr>
-          <w:ilvl w:val="0"/>
-          <w:numId w:val="4"/>
+          <w:ilvl w:val="1"/>
+          <w:numId w:val="3"/>
         </w:numPr>
+        <w:spacing w:after="0" w:line="360" w:lineRule="auto"/>
         <w:rPr>
           <w:rFonts w:ascii="Times New Roman" w:hAnsi="Times New Roman" w:cs="Times New Roman"/>
           <w:color w:val="000000" w:themeColor="text1"/>
@@ -2258,16 +2420,35 @@
           <w:sz w:val="28"/>
           <w:szCs w:val="28"/>
         </w:rPr>
-        <w:t xml:space="preserve"> – используется для хранения и изменения результата.</w:t>
+        <w:t xml:space="preserve"> – используется для хранения результата</w:t>
+      </w:r>
+      <w:r>
+        <w:rPr>
+          <w:rFonts w:ascii="Times New Roman" w:hAnsi="Times New Roman" w:cs="Times New Roman"/>
+          <w:color w:val="000000" w:themeColor="text1"/>
+          <w:sz w:val="28"/>
+          <w:szCs w:val="28"/>
+        </w:rPr>
+        <w:t xml:space="preserve"> вычисления выражения</w:t>
+      </w:r>
+      <w:r>
+        <w:rPr>
+          <w:rFonts w:ascii="Times New Roman" w:hAnsi="Times New Roman" w:cs="Times New Roman"/>
+          <w:color w:val="000000" w:themeColor="text1"/>
+          <w:sz w:val="28"/>
+          <w:szCs w:val="28"/>
+        </w:rPr>
+        <w:t>.</w:t>
       </w:r>
     </w:p>
     <w:p>
       <w:pPr>
         <w:pStyle w:val="a6"/>
         <w:numPr>
-          <w:ilvl w:val="0"/>
-          <w:numId w:val="4"/>
+          <w:ilvl w:val="1"/>
+          <w:numId w:val="3"/>
         </w:numPr>
+        <w:spacing w:after="0" w:line="360" w:lineRule="auto"/>
         <w:rPr>
           <w:rFonts w:ascii="Times New Roman" w:hAnsi="Times New Roman" w:cs="Times New Roman"/>
           <w:color w:val="000000" w:themeColor="text1"/>
@@ -2311,65 +2492,85 @@
           <w:sz w:val="28"/>
           <w:szCs w:val="28"/>
         </w:rPr>
-        <w:t xml:space="preserve"> – используется для вывода результата.</w:t>
-      </w:r>
-    </w:p>
-    <w:p>
-      <w:pPr>
-        <w:rPr>
-          <w:rFonts w:ascii="Times New Roman" w:hAnsi="Times New Roman" w:cs="Times New Roman"/>
-          <w:color w:val="000000" w:themeColor="text1"/>
-          <w:sz w:val="28"/>
-          <w:szCs w:val="28"/>
-          <w:lang w:val="en-US"/>
-        </w:rPr>
-      </w:pPr>
-      <w:r>
-        <w:rPr>
-          <w:rFonts w:ascii="Times New Roman" w:hAnsi="Times New Roman" w:cs="Times New Roman"/>
-          <w:color w:val="000000" w:themeColor="text1"/>
-          <w:sz w:val="28"/>
-          <w:szCs w:val="28"/>
-        </w:rPr>
-        <w:t>Идентификаторы констант</w:t>
-      </w:r>
-      <w:r>
-        <w:rPr>
-          <w:rFonts w:ascii="Times New Roman" w:hAnsi="Times New Roman" w:cs="Times New Roman"/>
-          <w:color w:val="000000" w:themeColor="text1"/>
-          <w:sz w:val="28"/>
-          <w:szCs w:val="28"/>
-          <w:lang w:val="en-US"/>
-        </w:rPr>
-        <w:t xml:space="preserve">: </w:t>
-      </w:r>
-      <w:r>
-        <w:rPr>
-          <w:rFonts w:ascii="Times New Roman" w:hAnsi="Times New Roman" w:cs="Times New Roman"/>
-          <w:color w:val="000000" w:themeColor="text1"/>
-          <w:sz w:val="28"/>
-          <w:szCs w:val="28"/>
-        </w:rPr>
-        <w:t>отсутствуют.</w:t>
-      </w:r>
-    </w:p>
-    <w:p>
-      <w:pPr>
-        <w:rPr>
-          <w:rFonts w:ascii="Times New Roman" w:hAnsi="Times New Roman" w:cs="Times New Roman"/>
-          <w:color w:val="000000" w:themeColor="text1"/>
-          <w:sz w:val="28"/>
-          <w:szCs w:val="28"/>
-        </w:rPr>
-      </w:pPr>
-      <w:r>
-        <w:rPr>
-          <w:rFonts w:ascii="Times New Roman" w:hAnsi="Times New Roman" w:cs="Times New Roman"/>
-          <w:color w:val="000000" w:themeColor="text1"/>
-          <w:sz w:val="28"/>
-          <w:szCs w:val="28"/>
-        </w:rPr>
-        <w:t xml:space="preserve">Ссылка на программу: </w:t>
+        <w:t xml:space="preserve"> – используется для вывода результата</w:t>
+      </w:r>
+      <w:r>
+        <w:rPr>
+          <w:rFonts w:ascii="Times New Roman" w:hAnsi="Times New Roman" w:cs="Times New Roman"/>
+          <w:color w:val="000000" w:themeColor="text1"/>
+          <w:sz w:val="28"/>
+          <w:szCs w:val="28"/>
+        </w:rPr>
+        <w:t xml:space="preserve"> в текстовом поле</w:t>
+      </w:r>
+      <w:r>
+        <w:rPr>
+          <w:rFonts w:ascii="Times New Roman" w:hAnsi="Times New Roman" w:cs="Times New Roman"/>
+          <w:color w:val="000000" w:themeColor="text1"/>
+          <w:sz w:val="28"/>
+          <w:szCs w:val="28"/>
+        </w:rPr>
+        <w:t>.</w:t>
+      </w:r>
+    </w:p>
+    <w:p>
+      <w:pPr>
+        <w:spacing w:after="0" w:line="360" w:lineRule="auto"/>
+        <w:ind w:firstLine="709"/>
+        <w:rPr>
+          <w:rFonts w:ascii="Times New Roman" w:hAnsi="Times New Roman" w:cs="Times New Roman"/>
+          <w:color w:val="000000" w:themeColor="text1"/>
+          <w:sz w:val="28"/>
+          <w:szCs w:val="28"/>
+        </w:rPr>
+      </w:pPr>
+      <w:r>
+        <w:rPr>
+          <w:rFonts w:ascii="Times New Roman" w:hAnsi="Times New Roman" w:cs="Times New Roman"/>
+          <w:color w:val="000000" w:themeColor="text1"/>
+          <w:sz w:val="28"/>
+          <w:szCs w:val="28"/>
+        </w:rPr>
+        <w:t>Идентификаторы констант: отсутствуют.</w:t>
+      </w:r>
+    </w:p>
+    <w:p>
+      <w:pPr>
+        <w:spacing w:after="0" w:line="360" w:lineRule="auto"/>
+        <w:ind w:firstLine="709"/>
+        <w:rPr>
+          <w:rFonts w:ascii="Times New Roman" w:hAnsi="Times New Roman" w:cs="Times New Roman"/>
+          <w:color w:val="000000" w:themeColor="text1"/>
+          <w:sz w:val="28"/>
+          <w:szCs w:val="28"/>
+        </w:rPr>
+      </w:pPr>
+      <w:r>
+        <w:rPr>
+          <w:rFonts w:ascii="Times New Roman" w:hAnsi="Times New Roman" w:cs="Times New Roman"/>
+          <w:color w:val="000000" w:themeColor="text1"/>
+          <w:sz w:val="28"/>
+          <w:szCs w:val="28"/>
+        </w:rPr>
+        <w:t>Ссылка</w:t>
+      </w:r>
+      <w:r>
+        <w:rPr>
+          <w:rFonts w:ascii="Times New Roman" w:hAnsi="Times New Roman" w:cs="Times New Roman"/>
+          <w:color w:val="000000" w:themeColor="text1"/>
+          <w:sz w:val="28"/>
+          <w:szCs w:val="28"/>
+        </w:rPr>
+        <w:t xml:space="preserve"> </w:t>
+      </w:r>
+      <w:r>
+        <w:rPr>
+          <w:rFonts w:ascii="Times New Roman" w:hAnsi="Times New Roman" w:cs="Times New Roman"/>
+          <w:color w:val="000000" w:themeColor="text1"/>
+          <w:sz w:val="28"/>
+          <w:szCs w:val="28"/>
+        </w:rPr>
+        <w:t xml:space="preserve">на программу: </w:t>
       </w:r>
       <w:hyperlink r:id="rId9" w:history="1">
         <w:r>
@@ -2565,6 +2766,9 @@
     </w:p>
     <w:p>
       <w:pPr>
+        <w:spacing w:after="0" w:line="360" w:lineRule="auto"/>
+        <w:ind w:firstLine="709"/>
+        <w:jc w:val="both"/>
         <w:rPr>
           <w:rFonts w:ascii="Times New Roman" w:hAnsi="Times New Roman" w:cs="Times New Roman"/>
           <w:color w:val="000000" w:themeColor="text1"/>
@@ -2585,32 +2789,45 @@
     <w:p>
       <w:pPr>
         <w:pStyle w:val="1"/>
-        <w:rPr>
-          <w:rFonts w:ascii="Times New Roman" w:hAnsi="Times New Roman" w:cs="Times New Roman"/>
-          <w:color w:val="000000" w:themeColor="text1"/>
-        </w:rPr>
-      </w:pPr>
-      <w:bookmarkStart w:id="3" w:name="_Toc121130643"/>
+        <w:ind w:firstLine="709"/>
+        <w:jc w:val="center"/>
+        <w:rPr>
+          <w:rFonts w:ascii="Times New Roman" w:hAnsi="Times New Roman" w:cs="Times New Roman"/>
+          <w:color w:val="000000" w:themeColor="text1"/>
+        </w:rPr>
+      </w:pPr>
+      <w:bookmarkStart w:id="3" w:name="_Toc121302374"/>
       <w:r>
         <w:rPr>
           <w:rFonts w:ascii="Times New Roman" w:hAnsi="Times New Roman" w:cs="Times New Roman"/>
           <w:color w:val="000000" w:themeColor="text1"/>
         </w:rPr>
         <w:lastRenderedPageBreak/>
-        <w:t>Отладка и тестирование программы</w:t>
+        <w:t xml:space="preserve">4. </w:t>
+      </w:r>
+      <w:r>
+        <w:rPr>
+          <w:rFonts w:ascii="Times New Roman" w:hAnsi="Times New Roman" w:cs="Times New Roman"/>
+          <w:color w:val="000000" w:themeColor="text1"/>
+        </w:rPr>
+        <w:t>ОТЛАДКА И ТЕСТИРОВАНИЕ ПРОГРАММЫ</w:t>
       </w:r>
       <w:bookmarkEnd w:id="3"/>
     </w:p>
     <w:p>
       <w:pPr>
-        <w:rPr>
-          <w:rFonts w:ascii="Times New Roman" w:hAnsi="Times New Roman" w:cs="Times New Roman"/>
-          <w:color w:val="000000" w:themeColor="text1"/>
-        </w:rPr>
-      </w:pPr>
-    </w:p>
-    <w:p>
-      <w:pPr>
+        <w:ind w:firstLine="709"/>
+        <w:rPr>
+          <w:rFonts w:ascii="Times New Roman" w:hAnsi="Times New Roman" w:cs="Times New Roman"/>
+          <w:color w:val="000000" w:themeColor="text1"/>
+        </w:rPr>
+      </w:pPr>
+    </w:p>
+    <w:p>
+      <w:pPr>
+        <w:spacing w:after="0" w:line="360" w:lineRule="auto"/>
+        <w:ind w:firstLine="709"/>
+        <w:jc w:val="both"/>
         <w:rPr>
           <w:rFonts w:ascii="Times New Roman" w:hAnsi="Times New Roman" w:cs="Times New Roman"/>
           <w:color w:val="000000" w:themeColor="text1"/>
@@ -2645,6 +2862,19 @@
         </w:rPr>
         <w:t xml:space="preserve"> </w:t>
       </w:r>
+    </w:p>
+    <w:p>
+      <w:pPr>
+        <w:spacing w:after="0" w:line="360" w:lineRule="auto"/>
+        <w:ind w:firstLine="709"/>
+        <w:jc w:val="center"/>
+        <w:rPr>
+          <w:rFonts w:ascii="Times New Roman" w:hAnsi="Times New Roman" w:cs="Times New Roman"/>
+          <w:color w:val="000000" w:themeColor="text1"/>
+          <w:sz w:val="28"/>
+          <w:szCs w:val="28"/>
+        </w:rPr>
+      </w:pPr>
       <w:r>
         <w:rPr>
           <w:rFonts w:ascii="Times New Roman" w:hAnsi="Times New Roman" w:cs="Times New Roman"/>
@@ -2654,9 +2884,9 @@
           <w:szCs w:val="28"/>
         </w:rPr>
         <w:drawing>
-          <wp:inline distT="0" distB="0" distL="0" distR="0" wp14:anchorId="78B7D035" wp14:editId="224EF06F">
-            <wp:extent cx="4026272" cy="3629025"/>
-            <wp:effectExtent l="0" t="0" r="0" b="0"/>
+          <wp:inline distT="0" distB="0" distL="0" distR="0" wp14:anchorId="78B7D035" wp14:editId="76B451F6">
+            <wp:extent cx="2654300" cy="2392416"/>
+            <wp:effectExtent l="0" t="0" r="0" b="8255"/>
             <wp:docPr id="5" name="Рисунок 5"/>
             <wp:cNvGraphicFramePr>
               <a:graphicFrameLocks xmlns:a="http://schemas.openxmlformats.org/drawingml/2006/main" noChangeAspect="1"/>
@@ -2677,7 +2907,7 @@
                   <pic:spPr>
                     <a:xfrm>
                       <a:off x="0" y="0"/>
-                      <a:ext cx="4047727" cy="3648363"/>
+                      <a:ext cx="2672413" cy="2408742"/>
                     </a:xfrm>
                     <a:prstGeom prst="rect">
                       <a:avLst/>
@@ -2692,52 +2922,98 @@
     </w:p>
     <w:p>
       <w:pPr>
-        <w:rPr>
-          <w:rFonts w:ascii="Times New Roman" w:hAnsi="Times New Roman" w:cs="Times New Roman"/>
-          <w:color w:val="000000" w:themeColor="text1"/>
-          <w:sz w:val="28"/>
-          <w:szCs w:val="28"/>
-        </w:rPr>
-      </w:pPr>
-      <w:r>
-        <w:rPr>
-          <w:rFonts w:ascii="Times New Roman" w:hAnsi="Times New Roman" w:cs="Times New Roman"/>
-          <w:color w:val="000000" w:themeColor="text1"/>
-          <w:sz w:val="28"/>
-          <w:szCs w:val="28"/>
-        </w:rPr>
-        <w:t xml:space="preserve">Программа выдает 11,42 </w:t>
-      </w:r>
-      <w:r>
-        <w:rPr>
-          <w:rFonts w:ascii="Times New Roman" w:hAnsi="Times New Roman" w:cs="Times New Roman"/>
-          <w:color w:val="000000" w:themeColor="text1"/>
-          <w:sz w:val="28"/>
-          <w:szCs w:val="28"/>
-        </w:rPr>
-        <w:t>– результат, округленный до 2 знаков после десятичной запятой по правилам математического округления.</w:t>
-      </w:r>
-    </w:p>
-    <w:p>
-      <w:pPr>
-        <w:rPr>
-          <w:rFonts w:ascii="Times New Roman" w:hAnsi="Times New Roman" w:cs="Times New Roman"/>
-          <w:color w:val="000000" w:themeColor="text1"/>
-          <w:sz w:val="28"/>
-          <w:szCs w:val="28"/>
-        </w:rPr>
-      </w:pPr>
-      <w:r>
-        <w:rPr>
-          <w:rFonts w:ascii="Times New Roman" w:hAnsi="Times New Roman" w:cs="Times New Roman"/>
+        <w:spacing w:after="0" w:line="360" w:lineRule="auto"/>
+        <w:ind w:firstLine="709"/>
+        <w:jc w:val="center"/>
+        <w:rPr>
+          <w:rFonts w:ascii="Times New Roman" w:hAnsi="Times New Roman" w:cs="Times New Roman"/>
+          <w:color w:val="000000" w:themeColor="text1"/>
+          <w:sz w:val="28"/>
+          <w:szCs w:val="28"/>
+        </w:rPr>
+      </w:pPr>
+      <w:r>
+        <w:rPr>
+          <w:rFonts w:ascii="Times New Roman" w:hAnsi="Times New Roman" w:cs="Times New Roman"/>
+          <w:color w:val="000000" w:themeColor="text1"/>
+          <w:sz w:val="28"/>
+          <w:szCs w:val="28"/>
+        </w:rPr>
+        <w:t xml:space="preserve">Рисунок 3 </w:t>
+      </w:r>
+      <w:r>
+        <w:rPr>
+          <w:rFonts w:ascii="Times New Roman" w:hAnsi="Times New Roman" w:cs="Times New Roman"/>
+          <w:color w:val="000000" w:themeColor="text1"/>
+          <w:sz w:val="28"/>
+          <w:szCs w:val="28"/>
+        </w:rPr>
+        <w:t>–</w:t>
+      </w:r>
+      <w:r>
+        <w:rPr>
+          <w:rFonts w:ascii="Times New Roman" w:hAnsi="Times New Roman" w:cs="Times New Roman"/>
+          <w:color w:val="000000" w:themeColor="text1"/>
+          <w:sz w:val="28"/>
+          <w:szCs w:val="28"/>
+        </w:rPr>
+        <w:t xml:space="preserve"> </w:t>
+      </w:r>
+      <w:r>
+        <w:rPr>
+          <w:rFonts w:ascii="Times New Roman" w:hAnsi="Times New Roman" w:cs="Times New Roman"/>
+          <w:color w:val="000000" w:themeColor="text1"/>
+          <w:sz w:val="28"/>
+          <w:szCs w:val="28"/>
+        </w:rPr>
+        <w:t>Математическое решение задачи</w:t>
+      </w:r>
+    </w:p>
+    <w:p>
+      <w:pPr>
+        <w:spacing w:after="0" w:line="360" w:lineRule="auto"/>
+        <w:ind w:firstLine="709"/>
+        <w:rPr>
+          <w:rFonts w:ascii="Times New Roman" w:hAnsi="Times New Roman" w:cs="Times New Roman"/>
+          <w:color w:val="000000" w:themeColor="text1"/>
+          <w:sz w:val="28"/>
+          <w:szCs w:val="28"/>
+        </w:rPr>
+      </w:pPr>
+      <w:r>
+        <w:rPr>
+          <w:rFonts w:ascii="Times New Roman" w:hAnsi="Times New Roman" w:cs="Times New Roman"/>
+          <w:color w:val="000000" w:themeColor="text1"/>
+          <w:sz w:val="28"/>
+          <w:szCs w:val="28"/>
+        </w:rPr>
+        <w:t>Программа выдает 11,42 – результат, округленный до 2 знаков после десятичной запятой по правилам математического округления.</w:t>
+      </w:r>
+    </w:p>
+    <w:p>
+      <w:pPr>
+        <w:spacing w:after="0" w:line="360" w:lineRule="auto"/>
+        <w:ind w:firstLine="709"/>
+        <w:jc w:val="center"/>
+        <w:rPr>
+          <w:rFonts w:ascii="Times New Roman" w:hAnsi="Times New Roman" w:cs="Times New Roman"/>
+          <w:color w:val="000000" w:themeColor="text1"/>
+          <w:sz w:val="28"/>
+          <w:szCs w:val="28"/>
+        </w:rPr>
+      </w:pPr>
+      <w:r>
+        <w:rPr>
+          <w:rFonts w:ascii="Times New Roman" w:hAnsi="Times New Roman" w:cs="Times New Roman"/>
+          <w:noProof/>
           <w:color w:val="000000" w:themeColor="text1"/>
           <w:sz w:val="28"/>
           <w:szCs w:val="28"/>
         </w:rPr>
         <w:drawing>
-          <wp:inline distT="0" distB="0" distL="0" distR="0" wp14:anchorId="6D61DD61" wp14:editId="4BCD68AE">
-            <wp:extent cx="4705350" cy="2892621"/>
-            <wp:effectExtent l="0" t="0" r="0" b="3175"/>
+          <wp:inline distT="0" distB="0" distL="0" distR="0" wp14:anchorId="6D61DD61" wp14:editId="2557B42F">
+            <wp:extent cx="3206750" cy="1971354"/>
+            <wp:effectExtent l="0" t="0" r="0" b="0"/>
             <wp:docPr id="6" name="Рисунок 6"/>
             <wp:cNvGraphicFramePr>
               <a:graphicFrameLocks xmlns:a="http://schemas.openxmlformats.org/drawingml/2006/main" noChangeAspect="1"/>
@@ -2758,7 +3034,7 @@
                   <pic:spPr>
                     <a:xfrm>
                       <a:off x="0" y="0"/>
-                      <a:ext cx="4759759" cy="2926069"/>
+                      <a:ext cx="3252573" cy="1999523"/>
                     </a:xfrm>
                     <a:prstGeom prst="rect">
                       <a:avLst/>
@@ -2773,6 +3049,53 @@
     </w:p>
     <w:p>
       <w:pPr>
+        <w:spacing w:after="0" w:line="360" w:lineRule="auto"/>
+        <w:ind w:firstLine="709"/>
+        <w:jc w:val="center"/>
+        <w:rPr>
+          <w:rFonts w:ascii="Times New Roman" w:hAnsi="Times New Roman" w:cs="Times New Roman"/>
+          <w:color w:val="000000" w:themeColor="text1"/>
+          <w:sz w:val="28"/>
+          <w:szCs w:val="28"/>
+          <w:lang w:val="en-US"/>
+        </w:rPr>
+      </w:pPr>
+      <w:r>
+        <w:rPr>
+          <w:rFonts w:ascii="Times New Roman" w:hAnsi="Times New Roman" w:cs="Times New Roman"/>
+          <w:color w:val="000000" w:themeColor="text1"/>
+          <w:sz w:val="28"/>
+          <w:szCs w:val="28"/>
+        </w:rPr>
+        <w:t xml:space="preserve">Рисунок 4 </w:t>
+      </w:r>
+      <w:r>
+        <w:rPr>
+          <w:rFonts w:ascii="Times New Roman" w:hAnsi="Times New Roman" w:cs="Times New Roman"/>
+          <w:color w:val="000000" w:themeColor="text1"/>
+          <w:sz w:val="28"/>
+          <w:szCs w:val="28"/>
+        </w:rPr>
+        <w:t>– Результат работы программы</w:t>
+      </w:r>
+    </w:p>
+    <w:p>
+      <w:pPr>
+        <w:spacing w:after="0" w:line="360" w:lineRule="auto"/>
+        <w:ind w:firstLine="709"/>
+        <w:jc w:val="both"/>
+        <w:rPr>
+          <w:rFonts w:ascii="Times New Roman" w:hAnsi="Times New Roman" w:cs="Times New Roman"/>
+          <w:color w:val="000000" w:themeColor="text1"/>
+          <w:sz w:val="28"/>
+          <w:szCs w:val="28"/>
+        </w:rPr>
+      </w:pPr>
+    </w:p>
+    <w:p>
+      <w:pPr>
+        <w:spacing w:after="0" w:line="360" w:lineRule="auto"/>
+        <w:ind w:firstLine="709"/>
         <w:rPr>
           <w:rFonts w:ascii="Times New Roman" w:hAnsi="Times New Roman" w:cs="Times New Roman"/>
           <w:color w:val="000000" w:themeColor="text1"/>
@@ -2798,53 +3121,164 @@
     <w:p>
       <w:pPr>
         <w:pStyle w:val="1"/>
-        <w:rPr>
-          <w:rFonts w:ascii="Times New Roman" w:hAnsi="Times New Roman" w:cs="Times New Roman"/>
-          <w:color w:val="000000" w:themeColor="text1"/>
-        </w:rPr>
-      </w:pPr>
-      <w:bookmarkStart w:id="4" w:name="_Toc121130644"/>
+        <w:spacing w:before="0" w:line="360" w:lineRule="auto"/>
+        <w:ind w:firstLine="709"/>
+        <w:jc w:val="center"/>
+        <w:rPr>
+          <w:rFonts w:ascii="Times New Roman" w:hAnsi="Times New Roman" w:cs="Times New Roman"/>
+          <w:color w:val="000000" w:themeColor="text1"/>
+        </w:rPr>
+      </w:pPr>
+      <w:bookmarkStart w:id="4" w:name="_Toc121302375"/>
       <w:r>
         <w:rPr>
           <w:rFonts w:ascii="Times New Roman" w:hAnsi="Times New Roman" w:cs="Times New Roman"/>
           <w:color w:val="000000" w:themeColor="text1"/>
         </w:rPr>
         <w:lastRenderedPageBreak/>
-        <w:t>Руководство пользователя</w:t>
+        <w:t xml:space="preserve">5. </w:t>
+      </w:r>
+      <w:r>
+        <w:rPr>
+          <w:rFonts w:ascii="Times New Roman" w:hAnsi="Times New Roman" w:cs="Times New Roman"/>
+          <w:color w:val="000000" w:themeColor="text1"/>
+        </w:rPr>
+        <w:t>РУКОВОДСТВО ПОЛЬЗОВАТЕЛЯ</w:t>
       </w:r>
       <w:bookmarkEnd w:id="4"/>
     </w:p>
     <w:p>
       <w:pPr>
-        <w:rPr>
-          <w:rFonts w:ascii="Times New Roman" w:hAnsi="Times New Roman" w:cs="Times New Roman"/>
-          <w:color w:val="000000" w:themeColor="text1"/>
-          <w:sz w:val="28"/>
-          <w:szCs w:val="28"/>
-        </w:rPr>
-      </w:pPr>
-    </w:p>
-    <w:p>
-      <w:pPr>
-        <w:rPr>
-          <w:rFonts w:ascii="Times New Roman" w:hAnsi="Times New Roman" w:cs="Times New Roman"/>
-          <w:color w:val="000000" w:themeColor="text1"/>
-          <w:sz w:val="28"/>
-          <w:szCs w:val="28"/>
-        </w:rPr>
-      </w:pPr>
-      <w:r>
-        <w:rPr>
-          <w:rFonts w:ascii="Times New Roman" w:hAnsi="Times New Roman" w:cs="Times New Roman"/>
-          <w:color w:val="000000" w:themeColor="text1"/>
-          <w:sz w:val="28"/>
-          <w:szCs w:val="28"/>
-        </w:rPr>
-        <w:t>Запустить программу</w:t>
-      </w:r>
-    </w:p>
-    <w:p>
-      <w:pPr>
+        <w:spacing w:after="0" w:line="360" w:lineRule="auto"/>
+        <w:ind w:firstLine="709"/>
+        <w:rPr>
+          <w:rFonts w:ascii="Times New Roman" w:hAnsi="Times New Roman" w:cs="Times New Roman"/>
+          <w:color w:val="000000" w:themeColor="text1"/>
+          <w:sz w:val="28"/>
+          <w:szCs w:val="28"/>
+        </w:rPr>
+      </w:pPr>
+    </w:p>
+    <w:p>
+      <w:pPr>
+        <w:spacing w:after="0" w:line="360" w:lineRule="auto"/>
+        <w:ind w:firstLine="709"/>
+        <w:rPr>
+          <w:rFonts w:ascii="Times New Roman" w:hAnsi="Times New Roman" w:cs="Times New Roman"/>
+          <w:color w:val="000000" w:themeColor="text1"/>
+          <w:sz w:val="28"/>
+          <w:szCs w:val="28"/>
+        </w:rPr>
+      </w:pPr>
+      <w:r>
+        <w:rPr>
+          <w:rFonts w:ascii="Times New Roman" w:hAnsi="Times New Roman" w:cs="Times New Roman"/>
+          <w:color w:val="000000" w:themeColor="text1"/>
+          <w:sz w:val="28"/>
+          <w:szCs w:val="28"/>
+        </w:rPr>
+        <w:t xml:space="preserve">Запустить </w:t>
+      </w:r>
+      <w:r>
+        <w:rPr>
+          <w:rFonts w:ascii="Times New Roman" w:hAnsi="Times New Roman" w:cs="Times New Roman"/>
+          <w:color w:val="000000" w:themeColor="text1"/>
+          <w:sz w:val="28"/>
+          <w:szCs w:val="28"/>
+        </w:rPr>
+        <w:t xml:space="preserve">файл </w:t>
+      </w:r>
+      <w:r>
+        <w:rPr>
+          <w:rFonts w:ascii="Times New Roman" w:hAnsi="Times New Roman" w:cs="Times New Roman"/>
+          <w:color w:val="000000" w:themeColor="text1"/>
+          <w:sz w:val="28"/>
+          <w:szCs w:val="28"/>
+          <w:lang w:val="en-US"/>
+        </w:rPr>
+        <w:t>Project</w:t>
+      </w:r>
+      <w:r>
+        <w:rPr>
+          <w:rFonts w:ascii="Times New Roman" w:hAnsi="Times New Roman" w:cs="Times New Roman"/>
+          <w:color w:val="000000" w:themeColor="text1"/>
+          <w:sz w:val="28"/>
+          <w:szCs w:val="28"/>
+        </w:rPr>
+        <w:t>1.</w:t>
+      </w:r>
+      <w:r>
+        <w:rPr>
+          <w:rFonts w:ascii="Times New Roman" w:hAnsi="Times New Roman" w:cs="Times New Roman"/>
+          <w:color w:val="000000" w:themeColor="text1"/>
+          <w:sz w:val="28"/>
+          <w:szCs w:val="28"/>
+          <w:lang w:val="en-US"/>
+        </w:rPr>
+        <w:t>exe</w:t>
+      </w:r>
+      <w:r>
+        <w:rPr>
+          <w:rFonts w:ascii="Times New Roman" w:hAnsi="Times New Roman" w:cs="Times New Roman"/>
+          <w:color w:val="000000" w:themeColor="text1"/>
+          <w:sz w:val="28"/>
+          <w:szCs w:val="28"/>
+        </w:rPr>
+        <w:t xml:space="preserve">, который находится в </w:t>
+      </w:r>
+      <w:r>
+        <w:rPr>
+          <w:rFonts w:ascii="Times New Roman" w:hAnsi="Times New Roman" w:cs="Times New Roman"/>
+          <w:color w:val="000000" w:themeColor="text1"/>
+          <w:sz w:val="28"/>
+          <w:szCs w:val="28"/>
+          <w:lang w:val="en-US"/>
+        </w:rPr>
+        <w:t>Win</w:t>
+      </w:r>
+      <w:r>
+        <w:rPr>
+          <w:rFonts w:ascii="Times New Roman" w:hAnsi="Times New Roman" w:cs="Times New Roman"/>
+          <w:color w:val="000000" w:themeColor="text1"/>
+          <w:sz w:val="28"/>
+          <w:szCs w:val="28"/>
+        </w:rPr>
+        <w:t>32/</w:t>
+      </w:r>
+      <w:r>
+        <w:rPr>
+          <w:rFonts w:ascii="Times New Roman" w:hAnsi="Times New Roman" w:cs="Times New Roman"/>
+          <w:color w:val="000000" w:themeColor="text1"/>
+          <w:sz w:val="28"/>
+          <w:szCs w:val="28"/>
+          <w:lang w:val="en-US"/>
+        </w:rPr>
+        <w:t>Debug</w:t>
+      </w:r>
+      <w:r>
+        <w:rPr>
+          <w:rFonts w:ascii="Times New Roman" w:hAnsi="Times New Roman" w:cs="Times New Roman"/>
+          <w:color w:val="000000" w:themeColor="text1"/>
+          <w:sz w:val="28"/>
+          <w:szCs w:val="28"/>
+        </w:rPr>
+        <w:t xml:space="preserve">/ </w:t>
+      </w:r>
+      <w:r>
+        <w:rPr>
+          <w:rFonts w:ascii="Times New Roman" w:hAnsi="Times New Roman" w:cs="Times New Roman"/>
+          <w:color w:val="000000" w:themeColor="text1"/>
+          <w:sz w:val="28"/>
+          <w:szCs w:val="28"/>
+        </w:rPr>
+        <w:t>корневой папки проекта</w:t>
+      </w:r>
+    </w:p>
+    <w:p>
+      <w:pPr>
+        <w:spacing w:after="0" w:line="360" w:lineRule="auto"/>
+        <w:ind w:firstLine="709"/>
+        <w:jc w:val="center"/>
         <w:rPr>
           <w:rFonts w:ascii="Times New Roman" w:hAnsi="Times New Roman" w:cs="Times New Roman"/>
           <w:color w:val="000000" w:themeColor="text1"/>
@@ -2860,10 +3294,10 @@
           <w:szCs w:val="28"/>
         </w:rPr>
         <w:drawing>
-          <wp:inline distT="0" distB="0" distL="0" distR="0" wp14:anchorId="7253B569" wp14:editId="7884A053">
-            <wp:extent cx="4779589" cy="1152525"/>
-            <wp:effectExtent l="0" t="0" r="2540" b="0"/>
-            <wp:docPr id="7" name="Рисунок 7"/>
+          <wp:inline distT="0" distB="0" distL="0" distR="0" wp14:anchorId="67103E42" wp14:editId="54E34B63">
+            <wp:extent cx="1533525" cy="1090240"/>
+            <wp:effectExtent l="0" t="0" r="0" b="0"/>
+            <wp:docPr id="3" name="Рисунок 3"/>
             <wp:cNvGraphicFramePr>
               <a:graphicFrameLocks xmlns:a="http://schemas.openxmlformats.org/drawingml/2006/main" noChangeAspect="1"/>
             </wp:cNvGraphicFramePr>
@@ -2883,7 +3317,7 @@
                   <pic:spPr>
                     <a:xfrm>
                       <a:off x="0" y="0"/>
-                      <a:ext cx="4824226" cy="1163289"/>
+                      <a:ext cx="1545309" cy="1098617"/>
                     </a:xfrm>
                     <a:prstGeom prst="rect">
                       <a:avLst/>
@@ -2898,16 +3332,52 @@
     </w:p>
     <w:p>
       <w:pPr>
-        <w:rPr>
-          <w:rFonts w:ascii="Times New Roman" w:hAnsi="Times New Roman" w:cs="Times New Roman"/>
-          <w:color w:val="000000" w:themeColor="text1"/>
-          <w:sz w:val="28"/>
-          <w:szCs w:val="28"/>
-        </w:rPr>
-      </w:pPr>
-    </w:p>
-    <w:p>
-      <w:pPr>
+        <w:spacing w:after="0" w:line="360" w:lineRule="auto"/>
+        <w:ind w:firstLine="709"/>
+        <w:jc w:val="center"/>
+        <w:rPr>
+          <w:rFonts w:ascii="Times New Roman" w:hAnsi="Times New Roman" w:cs="Times New Roman"/>
+          <w:color w:val="000000" w:themeColor="text1"/>
+          <w:sz w:val="28"/>
+          <w:szCs w:val="28"/>
+        </w:rPr>
+      </w:pPr>
+      <w:r>
+        <w:rPr>
+          <w:rFonts w:ascii="Times New Roman" w:hAnsi="Times New Roman" w:cs="Times New Roman"/>
+          <w:color w:val="000000" w:themeColor="text1"/>
+          <w:sz w:val="28"/>
+          <w:szCs w:val="28"/>
+        </w:rPr>
+        <w:t xml:space="preserve">Рисунок </w:t>
+      </w:r>
+      <w:r>
+        <w:rPr>
+          <w:rFonts w:ascii="Times New Roman" w:hAnsi="Times New Roman" w:cs="Times New Roman"/>
+          <w:color w:val="000000" w:themeColor="text1"/>
+          <w:sz w:val="28"/>
+          <w:szCs w:val="28"/>
+        </w:rPr>
+        <w:t>5 – Имя и Путь к файлу</w:t>
+      </w:r>
+    </w:p>
+    <w:p>
+      <w:pPr>
+        <w:spacing w:after="0" w:line="360" w:lineRule="auto"/>
+        <w:ind w:firstLine="709"/>
+        <w:jc w:val="both"/>
+        <w:rPr>
+          <w:rFonts w:ascii="Times New Roman" w:hAnsi="Times New Roman" w:cs="Times New Roman"/>
+          <w:color w:val="000000" w:themeColor="text1"/>
+          <w:sz w:val="28"/>
+          <w:szCs w:val="28"/>
+        </w:rPr>
+      </w:pPr>
+    </w:p>
+    <w:p>
+      <w:pPr>
+        <w:spacing w:after="0" w:line="360" w:lineRule="auto"/>
+        <w:ind w:firstLine="709"/>
         <w:rPr>
           <w:rFonts w:ascii="Times New Roman" w:hAnsi="Times New Roman" w:cs="Times New Roman"/>
           <w:color w:val="000000" w:themeColor="text1"/>
@@ -2927,26 +3397,30 @@
     </w:p>
     <w:p>
       <w:pPr>
-        <w:rPr>
-          <w:rFonts w:ascii="Times New Roman" w:hAnsi="Times New Roman" w:cs="Times New Roman"/>
-          <w:color w:val="000000" w:themeColor="text1"/>
-          <w:sz w:val="28"/>
-          <w:szCs w:val="28"/>
-          <w:lang w:val="en-US"/>
-        </w:rPr>
-      </w:pPr>
-      <w:r>
-        <w:rPr>
-          <w:rFonts w:ascii="Times New Roman" w:hAnsi="Times New Roman" w:cs="Times New Roman"/>
+        <w:spacing w:after="0" w:line="360" w:lineRule="auto"/>
+        <w:ind w:firstLine="709"/>
+        <w:jc w:val="center"/>
+        <w:rPr>
+          <w:rFonts w:ascii="Times New Roman" w:hAnsi="Times New Roman" w:cs="Times New Roman"/>
+          <w:color w:val="000000" w:themeColor="text1"/>
+          <w:sz w:val="28"/>
+          <w:szCs w:val="28"/>
+          <w:lang w:val="en-US"/>
+        </w:rPr>
+      </w:pPr>
+      <w:r>
+        <w:rPr>
+          <w:rFonts w:ascii="Times New Roman" w:hAnsi="Times New Roman" w:cs="Times New Roman"/>
+          <w:noProof/>
           <w:color w:val="000000" w:themeColor="text1"/>
           <w:sz w:val="28"/>
           <w:szCs w:val="28"/>
           <w:lang w:val="en-US"/>
         </w:rPr>
         <w:drawing>
-          <wp:inline distT="0" distB="0" distL="0" distR="0" wp14:anchorId="794ABDE0" wp14:editId="1A91A73B">
-            <wp:extent cx="4561114" cy="2878549"/>
-            <wp:effectExtent l="0" t="0" r="0" b="0"/>
+          <wp:inline distT="0" distB="0" distL="0" distR="0" wp14:anchorId="794ABDE0" wp14:editId="65775B52">
+            <wp:extent cx="3829050" cy="2416539"/>
+            <wp:effectExtent l="0" t="0" r="0" b="3175"/>
             <wp:docPr id="8" name="Рисунок 8"/>
             <wp:cNvGraphicFramePr>
               <a:graphicFrameLocks xmlns:a="http://schemas.openxmlformats.org/drawingml/2006/main" noChangeAspect="1"/>
@@ -2967,7 +3441,7 @@
                   <pic:spPr>
                     <a:xfrm>
                       <a:off x="0" y="0"/>
-                      <a:ext cx="4631921" cy="2923236"/>
+                      <a:ext cx="3892838" cy="2456796"/>
                     </a:xfrm>
                     <a:prstGeom prst="rect">
                       <a:avLst/>
@@ -2982,44 +3456,131 @@
     </w:p>
     <w:p>
       <w:pPr>
-        <w:rPr>
-          <w:rFonts w:ascii="Times New Roman" w:hAnsi="Times New Roman" w:cs="Times New Roman"/>
-          <w:color w:val="000000" w:themeColor="text1"/>
-          <w:sz w:val="28"/>
-          <w:szCs w:val="28"/>
-          <w:lang w:val="en-US"/>
-        </w:rPr>
-      </w:pPr>
-    </w:p>
-    <w:p>
-      <w:pPr>
-        <w:rPr>
-          <w:rFonts w:ascii="Times New Roman" w:hAnsi="Times New Roman" w:cs="Times New Roman"/>
-          <w:color w:val="000000" w:themeColor="text1"/>
-          <w:sz w:val="28"/>
-          <w:szCs w:val="28"/>
-        </w:rPr>
-      </w:pPr>
-      <w:r>
-        <w:rPr>
-          <w:rFonts w:ascii="Times New Roman" w:hAnsi="Times New Roman" w:cs="Times New Roman"/>
-          <w:color w:val="000000" w:themeColor="text1"/>
-          <w:sz w:val="28"/>
-          <w:szCs w:val="28"/>
-        </w:rPr>
-        <w:t>Далее следует нажать кнопку “Рассчитать”</w:t>
-      </w:r>
-      <w:r>
-        <w:rPr>
-          <w:rFonts w:ascii="Times New Roman" w:hAnsi="Times New Roman" w:cs="Times New Roman"/>
+        <w:spacing w:after="0" w:line="360" w:lineRule="auto"/>
+        <w:ind w:firstLine="709"/>
+        <w:jc w:val="center"/>
+        <w:rPr>
+          <w:rFonts w:ascii="Times New Roman" w:hAnsi="Times New Roman" w:cs="Times New Roman"/>
+          <w:color w:val="000000" w:themeColor="text1"/>
+          <w:sz w:val="28"/>
+          <w:szCs w:val="28"/>
+        </w:rPr>
+      </w:pPr>
+      <w:r>
+        <w:rPr>
+          <w:rFonts w:ascii="Times New Roman" w:hAnsi="Times New Roman" w:cs="Times New Roman"/>
+          <w:color w:val="000000" w:themeColor="text1"/>
+          <w:sz w:val="28"/>
+          <w:szCs w:val="28"/>
+        </w:rPr>
+        <w:t xml:space="preserve">Рисунок </w:t>
+      </w:r>
+      <w:r>
+        <w:rPr>
+          <w:rFonts w:ascii="Times New Roman" w:hAnsi="Times New Roman" w:cs="Times New Roman"/>
+          <w:color w:val="000000" w:themeColor="text1"/>
+          <w:sz w:val="28"/>
+          <w:szCs w:val="28"/>
+        </w:rPr>
+        <w:t>6 – Стартовый интерфейс программы</w:t>
+      </w:r>
+    </w:p>
+    <w:p>
+      <w:pPr>
+        <w:spacing w:after="0" w:line="360" w:lineRule="auto"/>
+        <w:ind w:firstLine="709"/>
+        <w:jc w:val="both"/>
+        <w:rPr>
+          <w:rFonts w:ascii="Times New Roman" w:hAnsi="Times New Roman" w:cs="Times New Roman"/>
+          <w:color w:val="000000" w:themeColor="text1"/>
+          <w:sz w:val="28"/>
+          <w:szCs w:val="28"/>
+        </w:rPr>
+      </w:pPr>
+    </w:p>
+    <w:p>
+      <w:pPr>
+        <w:spacing w:after="0" w:line="360" w:lineRule="auto"/>
+        <w:ind w:firstLine="709"/>
+        <w:rPr>
+          <w:rFonts w:ascii="Times New Roman" w:hAnsi="Times New Roman" w:cs="Times New Roman"/>
+          <w:noProof/>
+          <w:color w:val="000000" w:themeColor="text1"/>
+          <w:sz w:val="28"/>
+          <w:szCs w:val="28"/>
+        </w:rPr>
+      </w:pPr>
+      <w:r>
+        <w:rPr>
+          <w:rFonts w:ascii="Times New Roman" w:hAnsi="Times New Roman" w:cs="Times New Roman"/>
+          <w:color w:val="000000" w:themeColor="text1"/>
+          <w:sz w:val="28"/>
+          <w:szCs w:val="28"/>
+        </w:rPr>
+        <w:t xml:space="preserve">Далее следует нажать кнопку </w:t>
+      </w:r>
+      <w:r>
+        <w:rPr>
+          <w:rFonts w:ascii="Times New Roman" w:hAnsi="Times New Roman" w:cs="Times New Roman"/>
+          <w:color w:val="000000" w:themeColor="text1"/>
+          <w:sz w:val="28"/>
+          <w:szCs w:val="28"/>
+        </w:rPr>
+        <w:t>«</w:t>
+      </w:r>
+      <w:r>
+        <w:rPr>
+          <w:rFonts w:ascii="Times New Roman" w:hAnsi="Times New Roman" w:cs="Times New Roman"/>
+          <w:color w:val="000000" w:themeColor="text1"/>
+          <w:sz w:val="28"/>
+          <w:szCs w:val="28"/>
+        </w:rPr>
+        <w:t>Рассчитать</w:t>
+      </w:r>
+      <w:r>
+        <w:rPr>
+          <w:rFonts w:ascii="Times New Roman" w:hAnsi="Times New Roman" w:cs="Times New Roman"/>
+          <w:color w:val="000000" w:themeColor="text1"/>
+          <w:sz w:val="28"/>
+          <w:szCs w:val="28"/>
+        </w:rPr>
+        <w:t>»</w:t>
+      </w:r>
+      <w:r>
+        <w:rPr>
+          <w:rFonts w:ascii="Times New Roman" w:hAnsi="Times New Roman" w:cs="Times New Roman"/>
+          <w:noProof/>
+          <w:color w:val="000000" w:themeColor="text1"/>
+          <w:sz w:val="28"/>
+          <w:szCs w:val="28"/>
+        </w:rPr>
+        <w:t xml:space="preserve"> </w:t>
+      </w:r>
+    </w:p>
+    <w:p>
+      <w:pPr>
+        <w:spacing w:after="0" w:line="360" w:lineRule="auto"/>
+        <w:ind w:firstLine="709"/>
+        <w:jc w:val="center"/>
+        <w:rPr>
+          <w:rFonts w:ascii="Times New Roman" w:hAnsi="Times New Roman" w:cs="Times New Roman"/>
+          <w:color w:val="000000" w:themeColor="text1"/>
+          <w:sz w:val="28"/>
+          <w:szCs w:val="28"/>
+        </w:rPr>
+      </w:pPr>
+      <w:r>
+        <w:rPr>
+          <w:rFonts w:ascii="Times New Roman" w:hAnsi="Times New Roman" w:cs="Times New Roman"/>
+          <w:noProof/>
           <w:color w:val="000000" w:themeColor="text1"/>
           <w:sz w:val="28"/>
           <w:szCs w:val="28"/>
         </w:rPr>
         <w:drawing>
-          <wp:inline distT="0" distB="0" distL="0" distR="0" wp14:anchorId="7F5082E1" wp14:editId="76B19B88">
-            <wp:extent cx="4554224" cy="2828925"/>
-            <wp:effectExtent l="0" t="0" r="0" b="0"/>
+          <wp:inline distT="0" distB="0" distL="0" distR="0" wp14:anchorId="52779C80" wp14:editId="51BBC725">
+            <wp:extent cx="3206750" cy="1991360"/>
+            <wp:effectExtent l="0" t="0" r="0" b="8890"/>
             <wp:docPr id="9" name="Рисунок 9"/>
             <wp:cNvGraphicFramePr>
               <a:graphicFrameLocks xmlns:a="http://schemas.openxmlformats.org/drawingml/2006/main" noChangeAspect="1"/>
@@ -3032,7 +3593,13 @@
                     <pic:cNvPicPr/>
                   </pic:nvPicPr>
                   <pic:blipFill>
-                    <a:blip r:embed="rId14"/>
+                    <a:blip r:embed="rId14" cstate="print">
+                      <a:extLst>
+                        <a:ext uri="{28A0092B-C50C-407E-A947-70E740481C1C}">
+                          <a14:useLocalDpi xmlns:a14="http://schemas.microsoft.com/office/drawing/2010/main" val="0"/>
+                        </a:ext>
+                      </a:extLst>
+                    </a:blip>
                     <a:stretch>
                       <a:fillRect/>
                     </a:stretch>
@@ -3040,7 +3607,7 @@
                   <pic:spPr>
                     <a:xfrm>
                       <a:off x="0" y="0"/>
-                      <a:ext cx="4576581" cy="2842812"/>
+                      <a:ext cx="3206750" cy="1991360"/>
                     </a:xfrm>
                     <a:prstGeom prst="rect">
                       <a:avLst/>
@@ -3055,6 +3622,66 @@
     </w:p>
     <w:p>
       <w:pPr>
+        <w:spacing w:after="0" w:line="360" w:lineRule="auto"/>
+        <w:ind w:firstLine="709"/>
+        <w:jc w:val="center"/>
+        <w:rPr>
+          <w:rFonts w:ascii="Times New Roman" w:hAnsi="Times New Roman" w:cs="Times New Roman"/>
+          <w:color w:val="000000" w:themeColor="text1"/>
+          <w:sz w:val="28"/>
+          <w:szCs w:val="28"/>
+        </w:rPr>
+      </w:pPr>
+      <w:r>
+        <w:rPr>
+          <w:rFonts w:ascii="Times New Roman" w:hAnsi="Times New Roman" w:cs="Times New Roman"/>
+          <w:color w:val="000000" w:themeColor="text1"/>
+          <w:sz w:val="28"/>
+          <w:szCs w:val="28"/>
+        </w:rPr>
+        <w:t xml:space="preserve">Рисунок </w:t>
+      </w:r>
+      <w:r>
+        <w:rPr>
+          <w:rFonts w:ascii="Times New Roman" w:hAnsi="Times New Roman" w:cs="Times New Roman"/>
+          <w:color w:val="000000" w:themeColor="text1"/>
+          <w:sz w:val="28"/>
+          <w:szCs w:val="28"/>
+        </w:rPr>
+        <w:t xml:space="preserve">7 – кнопка </w:t>
+      </w:r>
+      <w:r>
+        <w:rPr>
+          <w:rFonts w:ascii="Times New Roman" w:hAnsi="Times New Roman" w:cs="Times New Roman"/>
+          <w:color w:val="000000" w:themeColor="text1"/>
+          <w:sz w:val="28"/>
+          <w:szCs w:val="28"/>
+        </w:rPr>
+        <w:t>«</w:t>
+      </w:r>
+      <w:r>
+        <w:rPr>
+          <w:rFonts w:ascii="Times New Roman" w:hAnsi="Times New Roman" w:cs="Times New Roman"/>
+          <w:color w:val="000000" w:themeColor="text1"/>
+          <w:sz w:val="28"/>
+          <w:szCs w:val="28"/>
+        </w:rPr>
+        <w:t>Рассчитать</w:t>
+      </w:r>
+      <w:r>
+        <w:rPr>
+          <w:rFonts w:ascii="Times New Roman" w:hAnsi="Times New Roman" w:cs="Times New Roman"/>
+          <w:color w:val="000000" w:themeColor="text1"/>
+          <w:sz w:val="28"/>
+          <w:szCs w:val="28"/>
+        </w:rPr>
+        <w:t>»</w:t>
+      </w:r>
+    </w:p>
+    <w:p>
+      <w:pPr>
+        <w:spacing w:after="0" w:line="360" w:lineRule="auto"/>
+        <w:ind w:firstLine="709"/>
         <w:rPr>
           <w:rFonts w:ascii="Times New Roman" w:hAnsi="Times New Roman" w:cs="Times New Roman"/>
           <w:color w:val="000000" w:themeColor="text1"/>
@@ -3075,24 +3702,28 @@
     </w:p>
     <w:p>
       <w:pPr>
-        <w:rPr>
-          <w:rFonts w:ascii="Times New Roman" w:hAnsi="Times New Roman" w:cs="Times New Roman"/>
-          <w:color w:val="000000" w:themeColor="text1"/>
-          <w:sz w:val="28"/>
-          <w:szCs w:val="28"/>
-        </w:rPr>
-      </w:pPr>
-      <w:r>
-        <w:rPr>
-          <w:rFonts w:ascii="Times New Roman" w:hAnsi="Times New Roman" w:cs="Times New Roman"/>
+        <w:spacing w:after="0" w:line="360" w:lineRule="auto"/>
+        <w:ind w:firstLine="709"/>
+        <w:jc w:val="center"/>
+        <w:rPr>
+          <w:rFonts w:ascii="Times New Roman" w:hAnsi="Times New Roman" w:cs="Times New Roman"/>
+          <w:color w:val="000000" w:themeColor="text1"/>
+          <w:sz w:val="28"/>
+          <w:szCs w:val="28"/>
+        </w:rPr>
+      </w:pPr>
+      <w:r>
+        <w:rPr>
+          <w:rFonts w:ascii="Times New Roman" w:hAnsi="Times New Roman" w:cs="Times New Roman"/>
+          <w:noProof/>
           <w:color w:val="000000" w:themeColor="text1"/>
           <w:sz w:val="28"/>
           <w:szCs w:val="28"/>
         </w:rPr>
         <w:drawing>
-          <wp:inline distT="0" distB="0" distL="0" distR="0" wp14:anchorId="260B8E39" wp14:editId="6E9C9A10">
-            <wp:extent cx="3694879" cy="2295525"/>
-            <wp:effectExtent l="0" t="0" r="1270" b="0"/>
+          <wp:inline distT="0" distB="0" distL="0" distR="0" wp14:anchorId="260B8E39" wp14:editId="1A41509F">
+            <wp:extent cx="3009900" cy="1869967"/>
+            <wp:effectExtent l="0" t="0" r="0" b="0"/>
             <wp:docPr id="10" name="Рисунок 10"/>
             <wp:cNvGraphicFramePr>
               <a:graphicFrameLocks xmlns:a="http://schemas.openxmlformats.org/drawingml/2006/main" noChangeAspect="1"/>
@@ -3113,7 +3744,7 @@
                   <pic:spPr>
                     <a:xfrm>
                       <a:off x="0" y="0"/>
-                      <a:ext cx="3699349" cy="2298302"/>
+                      <a:ext cx="3020410" cy="1876497"/>
                     </a:xfrm>
                     <a:prstGeom prst="rect">
                       <a:avLst/>
@@ -3128,6 +3759,168 @@
     </w:p>
     <w:p>
       <w:pPr>
+        <w:spacing w:after="0" w:line="360" w:lineRule="auto"/>
+        <w:ind w:firstLine="709"/>
+        <w:jc w:val="center"/>
+        <w:rPr>
+          <w:rFonts w:ascii="Times New Roman" w:hAnsi="Times New Roman" w:cs="Times New Roman"/>
+          <w:color w:val="000000" w:themeColor="text1"/>
+          <w:sz w:val="28"/>
+          <w:szCs w:val="28"/>
+        </w:rPr>
+      </w:pPr>
+      <w:r>
+        <w:rPr>
+          <w:rFonts w:ascii="Times New Roman" w:hAnsi="Times New Roman" w:cs="Times New Roman"/>
+          <w:color w:val="000000" w:themeColor="text1"/>
+          <w:sz w:val="28"/>
+          <w:szCs w:val="28"/>
+        </w:rPr>
+        <w:t>Рисунок</w:t>
+      </w:r>
+      <w:r>
+        <w:rPr>
+          <w:rFonts w:ascii="Times New Roman" w:hAnsi="Times New Roman" w:cs="Times New Roman"/>
+          <w:color w:val="000000" w:themeColor="text1"/>
+          <w:sz w:val="28"/>
+          <w:szCs w:val="28"/>
+        </w:rPr>
+        <w:t xml:space="preserve"> 8 – </w:t>
+      </w:r>
+      <w:r>
+        <w:rPr>
+          <w:rFonts w:ascii="Times New Roman" w:hAnsi="Times New Roman" w:cs="Times New Roman"/>
+          <w:color w:val="000000" w:themeColor="text1"/>
+          <w:sz w:val="28"/>
+          <w:szCs w:val="28"/>
+        </w:rPr>
+        <w:t>Результат работы программы</w:t>
+      </w:r>
+    </w:p>
+    <w:p>
+      <w:pPr>
+        <w:spacing w:after="0" w:line="360" w:lineRule="auto"/>
+        <w:ind w:firstLine="709"/>
+        <w:jc w:val="center"/>
+        <w:rPr>
+          <w:rFonts w:ascii="Times New Roman" w:hAnsi="Times New Roman" w:cs="Times New Roman"/>
+          <w:color w:val="000000" w:themeColor="text1"/>
+          <w:sz w:val="28"/>
+          <w:szCs w:val="28"/>
+        </w:rPr>
+      </w:pPr>
+    </w:p>
+    <w:p>
+      <w:pPr>
+        <w:spacing w:after="0" w:line="360" w:lineRule="auto"/>
+        <w:ind w:firstLine="709"/>
+        <w:jc w:val="center"/>
+        <w:rPr>
+          <w:rFonts w:ascii="Times New Roman" w:hAnsi="Times New Roman" w:cs="Times New Roman"/>
+          <w:color w:val="000000" w:themeColor="text1"/>
+          <w:sz w:val="28"/>
+          <w:szCs w:val="28"/>
+        </w:rPr>
+      </w:pPr>
+      <w:r>
+        <w:rPr>
+          <w:rFonts w:ascii="Times New Roman" w:hAnsi="Times New Roman" w:cs="Times New Roman"/>
+          <w:color w:val="000000" w:themeColor="text1"/>
+          <w:sz w:val="28"/>
+          <w:szCs w:val="28"/>
+        </w:rPr>
+        <w:t>Чтобы завершить работу с приложением следует закрыть его с помощью крестика в правом верхнем углу приложения</w:t>
+      </w:r>
+    </w:p>
+    <w:p>
+      <w:pPr>
+        <w:spacing w:after="0" w:line="360" w:lineRule="auto"/>
+        <w:ind w:firstLine="709"/>
+        <w:jc w:val="center"/>
+        <w:rPr>
+          <w:rFonts w:ascii="Times New Roman" w:hAnsi="Times New Roman" w:cs="Times New Roman"/>
+          <w:color w:val="000000" w:themeColor="text1"/>
+          <w:sz w:val="28"/>
+          <w:szCs w:val="28"/>
+        </w:rPr>
+      </w:pPr>
+      <w:r>
+        <w:rPr>
+          <w:rFonts w:ascii="Times New Roman" w:hAnsi="Times New Roman" w:cs="Times New Roman"/>
+          <w:color w:val="000000" w:themeColor="text1"/>
+          <w:sz w:val="28"/>
+          <w:szCs w:val="28"/>
+        </w:rPr>
+        <w:drawing>
+          <wp:inline distT="0" distB="0" distL="0" distR="0" wp14:anchorId="2E623BA3" wp14:editId="0996A08E">
+            <wp:extent cx="4378325" cy="2713990"/>
+            <wp:effectExtent l="0" t="0" r="3175" b="0"/>
+            <wp:docPr id="4" name="Рисунок 4"/>
+            <wp:cNvGraphicFramePr>
+              <a:graphicFrameLocks xmlns:a="http://schemas.openxmlformats.org/drawingml/2006/main" noChangeAspect="1"/>
+            </wp:cNvGraphicFramePr>
+            <a:graphic xmlns:a="http://schemas.openxmlformats.org/drawingml/2006/main">
+              <a:graphicData uri="http://schemas.openxmlformats.org/drawingml/2006/picture">
+                <pic:pic xmlns:pic="http://schemas.openxmlformats.org/drawingml/2006/picture">
+                  <pic:nvPicPr>
+                    <pic:cNvPr id="1" name=""/>
+                    <pic:cNvPicPr/>
+                  </pic:nvPicPr>
+                  <pic:blipFill>
+                    <a:blip r:embed="rId16">
+                      <a:extLst>
+                        <a:ext uri="{28A0092B-C50C-407E-A947-70E740481C1C}">
+                          <a14:useLocalDpi xmlns:a14="http://schemas.microsoft.com/office/drawing/2010/main" val="0"/>
+                        </a:ext>
+                      </a:extLst>
+                    </a:blip>
+                    <a:stretch>
+                      <a:fillRect/>
+                    </a:stretch>
+                  </pic:blipFill>
+                  <pic:spPr>
+                    <a:xfrm>
+                      <a:off x="0" y="0"/>
+                      <a:ext cx="4378325" cy="2713990"/>
+                    </a:xfrm>
+                    <a:prstGeom prst="rect">
+                      <a:avLst/>
+                    </a:prstGeom>
+                  </pic:spPr>
+                </pic:pic>
+              </a:graphicData>
+            </a:graphic>
+          </wp:inline>
+        </w:drawing>
+      </w:r>
+    </w:p>
+    <w:p>
+      <w:pPr>
+        <w:spacing w:after="0" w:line="360" w:lineRule="auto"/>
+        <w:ind w:firstLine="709"/>
+        <w:jc w:val="center"/>
+        <w:rPr>
+          <w:rFonts w:ascii="Times New Roman" w:hAnsi="Times New Roman" w:cs="Times New Roman"/>
+          <w:color w:val="000000" w:themeColor="text1"/>
+          <w:sz w:val="28"/>
+          <w:szCs w:val="28"/>
+        </w:rPr>
+      </w:pPr>
+      <w:r>
+        <w:rPr>
+          <w:rFonts w:ascii="Times New Roman" w:hAnsi="Times New Roman" w:cs="Times New Roman"/>
+          <w:color w:val="000000" w:themeColor="text1"/>
+          <w:sz w:val="28"/>
+          <w:szCs w:val="28"/>
+        </w:rPr>
+        <w:t>Рисунок 9 – Крестик в правом верхнем углу</w:t>
+      </w:r>
+    </w:p>
+    <w:p>
+      <w:pPr>
+        <w:spacing w:after="0" w:line="360" w:lineRule="auto"/>
+        <w:ind w:firstLine="709"/>
+        <w:jc w:val="center"/>
         <w:rPr>
           <w:rFonts w:ascii="Times New Roman" w:hAnsi="Times New Roman" w:cs="Times New Roman"/>
           <w:color w:val="000000" w:themeColor="text1"/>
@@ -3148,44 +3941,49 @@
     <w:p>
       <w:pPr>
         <w:pStyle w:val="1"/>
-        <w:rPr>
-          <w:rFonts w:ascii="Times New Roman" w:hAnsi="Times New Roman" w:cs="Times New Roman"/>
-          <w:color w:val="000000" w:themeColor="text1"/>
-          <w:lang w:val="en-US"/>
-        </w:rPr>
-      </w:pPr>
-      <w:bookmarkStart w:id="5" w:name="_Toc121130645"/>
-      <w:r>
-        <w:rPr>
-          <w:rFonts w:ascii="Times New Roman" w:hAnsi="Times New Roman" w:cs="Times New Roman"/>
-          <w:color w:val="000000" w:themeColor="text1"/>
+        <w:spacing w:before="0" w:line="360" w:lineRule="auto"/>
+        <w:ind w:firstLine="709"/>
+        <w:jc w:val="center"/>
+        <w:rPr>
+          <w:rFonts w:ascii="Times New Roman" w:hAnsi="Times New Roman" w:cs="Times New Roman"/>
+          <w:color w:val="000000" w:themeColor="text1"/>
+        </w:rPr>
+      </w:pPr>
+      <w:bookmarkStart w:id="5" w:name="_Toc121302376"/>
+      <w:r>
+        <w:rPr>
+          <w:rFonts w:ascii="Times New Roman" w:hAnsi="Times New Roman" w:cs="Times New Roman"/>
+          <w:color w:val="000000" w:themeColor="text1"/>
+          <w:lang w:val="en-US"/>
         </w:rPr>
         <w:lastRenderedPageBreak/>
-        <w:t>Список использованных источников</w:t>
-      </w:r>
-      <w:r>
-        <w:rPr>
-          <w:rFonts w:ascii="Times New Roman" w:hAnsi="Times New Roman" w:cs="Times New Roman"/>
-          <w:color w:val="000000" w:themeColor="text1"/>
-          <w:lang w:val="en-US"/>
-        </w:rPr>
-        <w:t>:</w:t>
+        <w:t xml:space="preserve">6. </w:t>
+      </w:r>
+      <w:r>
+        <w:rPr>
+          <w:rFonts w:ascii="Times New Roman" w:hAnsi="Times New Roman" w:cs="Times New Roman"/>
+          <w:color w:val="000000" w:themeColor="text1"/>
+        </w:rPr>
+        <w:t>СПИСОК ИСПОЛЬЗОВАННЫХ ИСТОЧНИКОВ</w:t>
       </w:r>
       <w:bookmarkEnd w:id="5"/>
     </w:p>
+    <w:p/>
     <w:p>
       <w:pPr>
         <w:pStyle w:val="a6"/>
         <w:numPr>
           <w:ilvl w:val="0"/>
-          <w:numId w:val="10"/>
+          <w:numId w:val="11"/>
         </w:numPr>
-        <w:rPr>
-          <w:rFonts w:ascii="Times New Roman" w:hAnsi="Times New Roman" w:cs="Times New Roman"/>
-          <w:color w:val="000000" w:themeColor="text1"/>
-          <w:sz w:val="28"/>
-          <w:szCs w:val="28"/>
-          <w:lang w:val="en-US"/>
+        <w:spacing w:after="0" w:line="360" w:lineRule="auto"/>
+        <w:jc w:val="both"/>
+        <w:rPr>
+          <w:rFonts w:ascii="Times New Roman" w:hAnsi="Times New Roman" w:cs="Times New Roman"/>
+          <w:color w:val="000000" w:themeColor="text1"/>
+          <w:sz w:val="28"/>
+          <w:szCs w:val="28"/>
+          <w:highlight w:val="yellow"/>
         </w:rPr>
       </w:pPr>
       <w:r>
@@ -3196,6 +3994,57 @@
           <w:szCs w:val="28"/>
         </w:rPr>
         <w:t>Лабораторный практикум по информатике</w:t>
+      </w:r>
+      <w:r>
+        <w:rPr>
+          <w:rFonts w:ascii="Times New Roman" w:hAnsi="Times New Roman" w:cs="Times New Roman"/>
+          <w:color w:val="000000" w:themeColor="text1"/>
+          <w:sz w:val="28"/>
+          <w:szCs w:val="28"/>
+        </w:rPr>
+        <w:t xml:space="preserve"> </w:t>
+      </w:r>
+      <w:r>
+        <w:rPr>
+          <w:rFonts w:ascii="Times New Roman" w:hAnsi="Times New Roman" w:cs="Times New Roman"/>
+          <w:color w:val="000000" w:themeColor="text1"/>
+          <w:sz w:val="28"/>
+          <w:szCs w:val="28"/>
+          <w:highlight w:val="yellow"/>
+        </w:rPr>
+        <w:t xml:space="preserve">полностью все выходные данные  - возьмите из </w:t>
+      </w:r>
+      <w:r>
+        <w:rPr>
+          <w:rFonts w:ascii="Times New Roman" w:hAnsi="Times New Roman" w:cs="Times New Roman"/>
+          <w:color w:val="000000" w:themeColor="text1"/>
+          <w:sz w:val="28"/>
+          <w:szCs w:val="28"/>
+          <w:highlight w:val="yellow"/>
+          <w:lang w:val="en-US"/>
+        </w:rPr>
+        <w:t>IPR</w:t>
+      </w:r>
+      <w:r>
+        <w:rPr>
+          <w:rFonts w:ascii="Times New Roman" w:hAnsi="Times New Roman" w:cs="Times New Roman"/>
+          <w:color w:val="000000" w:themeColor="text1"/>
+          <w:sz w:val="28"/>
+          <w:szCs w:val="28"/>
+          <w:highlight w:val="yellow"/>
+        </w:rPr>
+        <w:t xml:space="preserve"> </w:t>
+      </w:r>
+      <w:r>
+        <w:rPr>
+          <w:rFonts w:ascii="Times New Roman" w:hAnsi="Times New Roman" w:cs="Times New Roman"/>
+          <w:color w:val="000000" w:themeColor="text1"/>
+          <w:sz w:val="28"/>
+          <w:szCs w:val="28"/>
+          <w:highlight w:val="yellow"/>
+          <w:lang w:val="en-US"/>
+        </w:rPr>
+        <w:t>SMART</w:t>
       </w:r>
     </w:p>
     <w:p>
@@ -3203,21 +4052,46 @@
         <w:pStyle w:val="a6"/>
         <w:numPr>
           <w:ilvl w:val="0"/>
-          <w:numId w:val="10"/>
+          <w:numId w:val="11"/>
         </w:numPr>
-        <w:rPr>
-          <w:rFonts w:ascii="Times New Roman" w:hAnsi="Times New Roman" w:cs="Times New Roman"/>
-          <w:color w:val="000000" w:themeColor="text1"/>
-          <w:sz w:val="28"/>
-          <w:szCs w:val="28"/>
-        </w:rPr>
-      </w:pPr>
-      <w:hyperlink r:id="rId16" w:history="1">
+        <w:spacing w:after="0" w:line="360" w:lineRule="auto"/>
+        <w:jc w:val="both"/>
+        <w:rPr>
+          <w:rFonts w:ascii="Times New Roman" w:hAnsi="Times New Roman" w:cs="Times New Roman"/>
+          <w:sz w:val="28"/>
+          <w:szCs w:val="28"/>
+        </w:rPr>
+      </w:pPr>
+      <w:r>
+        <w:rPr>
+          <w:rFonts w:ascii="Times New Roman" w:hAnsi="Times New Roman" w:cs="Times New Roman"/>
+          <w:sz w:val="28"/>
+          <w:szCs w:val="28"/>
+        </w:rPr>
+        <w:t>Начало работы с RAD Studio (</w:t>
+      </w:r>
+      <w:r>
+        <w:rPr>
+          <w:rFonts w:ascii="Times New Roman" w:hAnsi="Times New Roman" w:cs="Times New Roman"/>
+          <w:sz w:val="28"/>
+          <w:szCs w:val="28"/>
+          <w:lang w:val="en-US"/>
+        </w:rPr>
+        <w:t>URL</w:t>
+      </w:r>
+      <w:r>
+        <w:rPr>
+          <w:rFonts w:ascii="Times New Roman" w:hAnsi="Times New Roman" w:cs="Times New Roman"/>
+          <w:sz w:val="28"/>
+          <w:szCs w:val="28"/>
+        </w:rPr>
+        <w:t xml:space="preserve">: </w:t>
+      </w:r>
+      <w:hyperlink r:id="rId17" w:history="1">
         <w:r>
           <w:rPr>
             <w:rStyle w:val="a7"/>
             <w:rFonts w:ascii="Times New Roman" w:hAnsi="Times New Roman" w:cs="Times New Roman"/>
-            <w:color w:val="000000" w:themeColor="text1"/>
             <w:sz w:val="28"/>
             <w:szCs w:val="28"/>
             <w:lang w:val="en-US"/>
@@ -3228,7 +4102,6 @@
           <w:rPr>
             <w:rStyle w:val="a7"/>
             <w:rFonts w:ascii="Times New Roman" w:hAnsi="Times New Roman" w:cs="Times New Roman"/>
-            <w:color w:val="000000" w:themeColor="text1"/>
             <w:sz w:val="28"/>
             <w:szCs w:val="28"/>
           </w:rPr>
@@ -3238,7 +4111,6 @@
           <w:rPr>
             <w:rStyle w:val="a7"/>
             <w:rFonts w:ascii="Times New Roman" w:hAnsi="Times New Roman" w:cs="Times New Roman"/>
-            <w:color w:val="000000" w:themeColor="text1"/>
             <w:sz w:val="28"/>
             <w:szCs w:val="28"/>
             <w:lang w:val="en-US"/>
@@ -3249,7 +4121,6 @@
           <w:rPr>
             <w:rStyle w:val="a7"/>
             <w:rFonts w:ascii="Times New Roman" w:hAnsi="Times New Roman" w:cs="Times New Roman"/>
-            <w:color w:val="000000" w:themeColor="text1"/>
             <w:sz w:val="28"/>
             <w:szCs w:val="28"/>
           </w:rPr>
@@ -3259,7 +4130,6 @@
           <w:rPr>
             <w:rStyle w:val="a7"/>
             <w:rFonts w:ascii="Times New Roman" w:hAnsi="Times New Roman" w:cs="Times New Roman"/>
-            <w:color w:val="000000" w:themeColor="text1"/>
             <w:sz w:val="28"/>
             <w:szCs w:val="28"/>
             <w:lang w:val="en-US"/>
@@ -3270,7 +4140,6 @@
           <w:rPr>
             <w:rStyle w:val="a7"/>
             <w:rFonts w:ascii="Times New Roman" w:hAnsi="Times New Roman" w:cs="Times New Roman"/>
-            <w:color w:val="000000" w:themeColor="text1"/>
             <w:sz w:val="28"/>
             <w:szCs w:val="28"/>
           </w:rPr>
@@ -3280,7 +4149,6 @@
           <w:rPr>
             <w:rStyle w:val="a7"/>
             <w:rFonts w:ascii="Times New Roman" w:hAnsi="Times New Roman" w:cs="Times New Roman"/>
-            <w:color w:val="000000" w:themeColor="text1"/>
             <w:sz w:val="28"/>
             <w:szCs w:val="28"/>
             <w:lang w:val="en-US"/>
@@ -3291,7 +4159,6 @@
           <w:rPr>
             <w:rStyle w:val="a7"/>
             <w:rFonts w:ascii="Times New Roman" w:hAnsi="Times New Roman" w:cs="Times New Roman"/>
-            <w:color w:val="000000" w:themeColor="text1"/>
             <w:sz w:val="28"/>
             <w:szCs w:val="28"/>
           </w:rPr>
@@ -3301,7 +4168,6 @@
           <w:rPr>
             <w:rStyle w:val="a7"/>
             <w:rFonts w:ascii="Times New Roman" w:hAnsi="Times New Roman" w:cs="Times New Roman"/>
-            <w:color w:val="000000" w:themeColor="text1"/>
             <w:sz w:val="28"/>
             <w:szCs w:val="28"/>
             <w:lang w:val="en-US"/>
@@ -3312,7 +4178,6 @@
           <w:rPr>
             <w:rStyle w:val="a7"/>
             <w:rFonts w:ascii="Times New Roman" w:hAnsi="Times New Roman" w:cs="Times New Roman"/>
-            <w:color w:val="000000" w:themeColor="text1"/>
             <w:sz w:val="28"/>
             <w:szCs w:val="28"/>
           </w:rPr>
@@ -3322,7 +4187,6 @@
           <w:rPr>
             <w:rStyle w:val="a7"/>
             <w:rFonts w:ascii="Times New Roman" w:hAnsi="Times New Roman" w:cs="Times New Roman"/>
-            <w:color w:val="000000" w:themeColor="text1"/>
             <w:sz w:val="28"/>
             <w:szCs w:val="28"/>
             <w:lang w:val="en-US"/>
@@ -3333,7 +4197,6 @@
           <w:rPr>
             <w:rStyle w:val="a7"/>
             <w:rFonts w:ascii="Times New Roman" w:hAnsi="Times New Roman" w:cs="Times New Roman"/>
-            <w:color w:val="000000" w:themeColor="text1"/>
             <w:sz w:val="28"/>
             <w:szCs w:val="28"/>
           </w:rPr>
@@ -3343,7 +4206,6 @@
           <w:rPr>
             <w:rStyle w:val="a7"/>
             <w:rFonts w:ascii="Times New Roman" w:hAnsi="Times New Roman" w:cs="Times New Roman"/>
-            <w:color w:val="000000" w:themeColor="text1"/>
             <w:sz w:val="28"/>
             <w:szCs w:val="28"/>
             <w:lang w:val="en-US"/>
@@ -3354,7 +4216,6 @@
           <w:rPr>
             <w:rStyle w:val="a7"/>
             <w:rFonts w:ascii="Times New Roman" w:hAnsi="Times New Roman" w:cs="Times New Roman"/>
-            <w:color w:val="000000" w:themeColor="text1"/>
             <w:sz w:val="28"/>
             <w:szCs w:val="28"/>
           </w:rPr>
@@ -3364,7 +4225,6 @@
           <w:rPr>
             <w:rStyle w:val="a7"/>
             <w:rFonts w:ascii="Times New Roman" w:hAnsi="Times New Roman" w:cs="Times New Roman"/>
-            <w:color w:val="000000" w:themeColor="text1"/>
             <w:sz w:val="28"/>
             <w:szCs w:val="28"/>
             <w:lang w:val="en-US"/>
@@ -3375,7 +4235,6 @@
           <w:rPr>
             <w:rStyle w:val="a7"/>
             <w:rFonts w:ascii="Times New Roman" w:hAnsi="Times New Roman" w:cs="Times New Roman"/>
-            <w:color w:val="000000" w:themeColor="text1"/>
             <w:sz w:val="28"/>
             <w:szCs w:val="28"/>
           </w:rPr>
@@ -3385,7 +4244,6 @@
           <w:rPr>
             <w:rStyle w:val="a7"/>
             <w:rFonts w:ascii="Times New Roman" w:hAnsi="Times New Roman" w:cs="Times New Roman"/>
-            <w:color w:val="000000" w:themeColor="text1"/>
             <w:sz w:val="28"/>
             <w:szCs w:val="28"/>
             <w:lang w:val="en-US"/>
@@ -3396,7 +4254,6 @@
           <w:rPr>
             <w:rStyle w:val="a7"/>
             <w:rFonts w:ascii="Times New Roman" w:hAnsi="Times New Roman" w:cs="Times New Roman"/>
-            <w:color w:val="000000" w:themeColor="text1"/>
             <w:sz w:val="28"/>
             <w:szCs w:val="28"/>
           </w:rPr>
@@ -3406,7 +4263,6 @@
           <w:rPr>
             <w:rStyle w:val="a7"/>
             <w:rFonts w:ascii="Times New Roman" w:hAnsi="Times New Roman" w:cs="Times New Roman"/>
-            <w:color w:val="000000" w:themeColor="text1"/>
             <w:sz w:val="28"/>
             <w:szCs w:val="28"/>
             <w:lang w:val="en-US"/>
@@ -3417,7 +4273,6 @@
           <w:rPr>
             <w:rStyle w:val="a7"/>
             <w:rFonts w:ascii="Times New Roman" w:hAnsi="Times New Roman" w:cs="Times New Roman"/>
-            <w:color w:val="000000" w:themeColor="text1"/>
             <w:sz w:val="28"/>
             <w:szCs w:val="28"/>
           </w:rPr>
@@ -3427,7 +4282,6 @@
           <w:rPr>
             <w:rStyle w:val="a7"/>
             <w:rFonts w:ascii="Times New Roman" w:hAnsi="Times New Roman" w:cs="Times New Roman"/>
-            <w:color w:val="000000" w:themeColor="text1"/>
             <w:sz w:val="28"/>
             <w:szCs w:val="28"/>
             <w:lang w:val="en-US"/>
@@ -3438,7 +4292,6 @@
           <w:rPr>
             <w:rStyle w:val="a7"/>
             <w:rFonts w:ascii="Times New Roman" w:hAnsi="Times New Roman" w:cs="Times New Roman"/>
-            <w:color w:val="000000" w:themeColor="text1"/>
             <w:sz w:val="28"/>
             <w:szCs w:val="28"/>
           </w:rPr>
@@ -3448,7 +4301,6 @@
           <w:rPr>
             <w:rStyle w:val="a7"/>
             <w:rFonts w:ascii="Times New Roman" w:hAnsi="Times New Roman" w:cs="Times New Roman"/>
-            <w:color w:val="000000" w:themeColor="text1"/>
             <w:sz w:val="28"/>
             <w:szCs w:val="28"/>
             <w:lang w:val="en-US"/>
@@ -3459,138 +4311,129 @@
       <w:r>
         <w:rPr>
           <w:rFonts w:ascii="Times New Roman" w:hAnsi="Times New Roman" w:cs="Times New Roman"/>
-          <w:color w:val="000000" w:themeColor="text1"/>
-          <w:sz w:val="28"/>
-          <w:szCs w:val="28"/>
-        </w:rPr>
-        <w:t xml:space="preserve"> - </w:t>
-      </w:r>
-      <w:r>
-        <w:rPr>
-          <w:rFonts w:ascii="Times New Roman" w:hAnsi="Times New Roman" w:cs="Times New Roman"/>
-          <w:color w:val="000000" w:themeColor="text1"/>
-          <w:sz w:val="28"/>
-          <w:szCs w:val="28"/>
-        </w:rPr>
-        <w:t xml:space="preserve">Начало работы с </w:t>
-      </w:r>
-      <w:r>
-        <w:rPr>
-          <w:rFonts w:ascii="Times New Roman" w:hAnsi="Times New Roman" w:cs="Times New Roman"/>
-          <w:color w:val="000000" w:themeColor="text1"/>
-          <w:sz w:val="28"/>
-          <w:szCs w:val="28"/>
-          <w:lang w:val="en-US"/>
-        </w:rPr>
-        <w:t>Delphi</w:t>
-      </w:r>
-      <w:r>
-        <w:rPr>
-          <w:rFonts w:ascii="Times New Roman" w:hAnsi="Times New Roman" w:cs="Times New Roman"/>
-          <w:color w:val="000000" w:themeColor="text1"/>
-          <w:sz w:val="28"/>
-          <w:szCs w:val="28"/>
+          <w:sz w:val="28"/>
+          <w:szCs w:val="28"/>
+        </w:rPr>
+        <w:t xml:space="preserve"> - дата обращения 15.11.2022)</w:t>
+      </w:r>
+    </w:p>
+    <w:p>
+      <w:pPr>
+        <w:pStyle w:val="a6"/>
+        <w:numPr>
+          <w:ilvl w:val="0"/>
+          <w:numId w:val="10"/>
+        </w:numPr>
+        <w:spacing w:after="0" w:line="360" w:lineRule="auto"/>
+        <w:ind w:left="0" w:firstLine="709"/>
+        <w:jc w:val="both"/>
+        <w:rPr>
+          <w:rFonts w:ascii="Times New Roman" w:hAnsi="Times New Roman" w:cs="Times New Roman"/>
+          <w:color w:val="000000" w:themeColor="text1"/>
+        </w:rPr>
+      </w:pPr>
+      <w:r>
+        <w:rPr>
+          <w:rFonts w:ascii="Times New Roman" w:hAnsi="Times New Roman" w:cs="Times New Roman"/>
+          <w:color w:val="000000" w:themeColor="text1"/>
+        </w:rPr>
+        <w:br w:type="page"/>
+      </w:r>
+    </w:p>
+    <w:p>
+      <w:pPr>
+        <w:pStyle w:val="1"/>
+        <w:jc w:val="center"/>
+        <w:rPr>
+          <w:rFonts w:ascii="Times New Roman" w:hAnsi="Times New Roman" w:cs="Times New Roman"/>
+          <w:color w:val="000000" w:themeColor="text1"/>
+        </w:rPr>
+      </w:pPr>
+      <w:bookmarkStart w:id="6" w:name="_Toc121302377"/>
+      <w:r>
+        <w:rPr>
+          <w:rFonts w:ascii="Times New Roman" w:hAnsi="Times New Roman" w:cs="Times New Roman"/>
+          <w:color w:val="000000" w:themeColor="text1"/>
+          <w:lang w:val="en-US"/>
+        </w:rPr>
+        <w:lastRenderedPageBreak/>
+        <w:t xml:space="preserve">7. </w:t>
+      </w:r>
+      <w:r>
+        <w:rPr>
+          <w:rFonts w:ascii="Times New Roman" w:hAnsi="Times New Roman" w:cs="Times New Roman"/>
+          <w:color w:val="000000" w:themeColor="text1"/>
+        </w:rPr>
+        <w:t>ПРИЛОЖЕНИЕ. ЛИСТИНГ ПРОГРАММЫ</w:t>
+      </w:r>
+      <w:bookmarkEnd w:id="6"/>
+    </w:p>
+    <w:p>
+      <w:pPr>
+        <w:spacing w:line="240" w:lineRule="auto"/>
+        <w:rPr>
+          <w:rFonts w:ascii="Times New Roman" w:hAnsi="Times New Roman" w:cs="Times New Roman"/>
+          <w:color w:val="000000" w:themeColor="text1"/>
+          <w:sz w:val="24"/>
+          <w:szCs w:val="24"/>
+        </w:rPr>
+      </w:pPr>
+      <w:r>
+        <w:rPr>
+          <w:rFonts w:ascii="Times New Roman" w:hAnsi="Times New Roman" w:cs="Times New Roman"/>
+          <w:color w:val="000000" w:themeColor="text1"/>
+          <w:sz w:val="24"/>
+          <w:szCs w:val="24"/>
+          <w:lang w:val="en-US"/>
+        </w:rPr>
+        <w:t>unit</w:t>
+      </w:r>
+      <w:r>
+        <w:rPr>
+          <w:rFonts w:ascii="Times New Roman" w:hAnsi="Times New Roman" w:cs="Times New Roman"/>
+          <w:color w:val="000000" w:themeColor="text1"/>
+          <w:sz w:val="24"/>
+          <w:szCs w:val="24"/>
         </w:rPr>
         <w:t xml:space="preserve"> </w:t>
       </w:r>
-    </w:p>
-    <w:p>
-      <w:pPr>
-        <w:ind w:left="360"/>
-        <w:rPr>
-          <w:rFonts w:ascii="Times New Roman" w:hAnsi="Times New Roman" w:cs="Times New Roman"/>
-          <w:color w:val="000000" w:themeColor="text1"/>
-        </w:rPr>
-      </w:pPr>
-      <w:r>
-        <w:rPr>
-          <w:rFonts w:ascii="Times New Roman" w:hAnsi="Times New Roman" w:cs="Times New Roman"/>
-          <w:color w:val="000000" w:themeColor="text1"/>
-        </w:rPr>
-        <w:br w:type="page"/>
-      </w:r>
-    </w:p>
-    <w:p>
-      <w:pPr>
-        <w:pStyle w:val="1"/>
-        <w:rPr>
-          <w:rFonts w:ascii="Times New Roman" w:hAnsi="Times New Roman" w:cs="Times New Roman"/>
-          <w:color w:val="000000" w:themeColor="text1"/>
-        </w:rPr>
-      </w:pPr>
-      <w:bookmarkStart w:id="6" w:name="_Toc121130646"/>
-      <w:r>
-        <w:rPr>
-          <w:rFonts w:ascii="Times New Roman" w:hAnsi="Times New Roman" w:cs="Times New Roman"/>
-          <w:color w:val="000000" w:themeColor="text1"/>
-        </w:rPr>
-        <w:lastRenderedPageBreak/>
-        <w:t>Приложение 1</w:t>
-      </w:r>
-      <w:r>
-        <w:rPr>
-          <w:rFonts w:ascii="Times New Roman" w:hAnsi="Times New Roman" w:cs="Times New Roman"/>
-          <w:color w:val="000000" w:themeColor="text1"/>
-        </w:rPr>
-        <w:t>.</w:t>
-      </w:r>
-      <w:r>
-        <w:rPr>
-          <w:rFonts w:ascii="Times New Roman" w:hAnsi="Times New Roman" w:cs="Times New Roman"/>
-          <w:color w:val="000000" w:themeColor="text1"/>
-        </w:rPr>
-        <w:t xml:space="preserve"> Листинг программы</w:t>
-      </w:r>
-      <w:bookmarkEnd w:id="6"/>
-    </w:p>
-    <w:p>
-      <w:pPr>
-        <w:rPr>
-          <w:rFonts w:ascii="Times New Roman" w:hAnsi="Times New Roman" w:cs="Times New Roman"/>
-          <w:color w:val="000000" w:themeColor="text1"/>
-          <w:sz w:val="28"/>
-          <w:szCs w:val="28"/>
-          <w:lang w:val="en-US"/>
-        </w:rPr>
-      </w:pPr>
-      <w:r>
-        <w:rPr>
-          <w:rFonts w:ascii="Times New Roman" w:hAnsi="Times New Roman" w:cs="Times New Roman"/>
-          <w:color w:val="000000" w:themeColor="text1"/>
-          <w:sz w:val="28"/>
-          <w:szCs w:val="28"/>
-          <w:lang w:val="en-US"/>
-        </w:rPr>
-        <w:t>unit Unit1;</w:t>
-      </w:r>
-    </w:p>
-    <w:p>
-      <w:pPr>
-        <w:rPr>
-          <w:rFonts w:ascii="Times New Roman" w:hAnsi="Times New Roman" w:cs="Times New Roman"/>
-          <w:color w:val="000000" w:themeColor="text1"/>
-          <w:sz w:val="28"/>
-          <w:szCs w:val="28"/>
-          <w:lang w:val="en-US"/>
-        </w:rPr>
-      </w:pPr>
-    </w:p>
-    <w:p>
-      <w:pPr>
-        <w:rPr>
-          <w:rFonts w:ascii="Times New Roman" w:hAnsi="Times New Roman" w:cs="Times New Roman"/>
-          <w:color w:val="000000" w:themeColor="text1"/>
-          <w:sz w:val="28"/>
-          <w:szCs w:val="28"/>
-          <w:lang w:val="en-US"/>
-        </w:rPr>
-      </w:pPr>
-      <w:r>
-        <w:rPr>
-          <w:rFonts w:ascii="Times New Roman" w:hAnsi="Times New Roman" w:cs="Times New Roman"/>
-          <w:color w:val="000000" w:themeColor="text1"/>
-          <w:sz w:val="28"/>
-          <w:szCs w:val="28"/>
+      <w:r>
+        <w:rPr>
+          <w:rFonts w:ascii="Times New Roman" w:hAnsi="Times New Roman" w:cs="Times New Roman"/>
+          <w:color w:val="000000" w:themeColor="text1"/>
+          <w:sz w:val="24"/>
+          <w:szCs w:val="24"/>
+          <w:lang w:val="en-US"/>
+        </w:rPr>
+        <w:t>Unit</w:t>
+      </w:r>
+      <w:r>
+        <w:rPr>
+          <w:rFonts w:ascii="Times New Roman" w:hAnsi="Times New Roman" w:cs="Times New Roman"/>
+          <w:color w:val="000000" w:themeColor="text1"/>
+          <w:sz w:val="24"/>
+          <w:szCs w:val="24"/>
+        </w:rPr>
+        <w:t>1;</w:t>
+      </w:r>
+    </w:p>
+    <w:p>
+      <w:pPr>
+        <w:spacing w:line="240" w:lineRule="auto"/>
+        <w:rPr>
+          <w:rFonts w:ascii="Times New Roman" w:hAnsi="Times New Roman" w:cs="Times New Roman"/>
+          <w:color w:val="000000" w:themeColor="text1"/>
+          <w:sz w:val="24"/>
+          <w:szCs w:val="24"/>
+          <w:lang w:val="en-US"/>
+        </w:rPr>
+      </w:pPr>
+      <w:r>
+        <w:rPr>
+          <w:rFonts w:ascii="Times New Roman" w:hAnsi="Times New Roman" w:cs="Times New Roman"/>
+          <w:color w:val="000000" w:themeColor="text1"/>
+          <w:sz w:val="24"/>
+          <w:szCs w:val="24"/>
           <w:lang w:val="en-US"/>
         </w:rPr>
         <w:t>interface</w:t>
@@ -3598,31 +4441,21 @@
     </w:p>
     <w:p>
       <w:pPr>
-        <w:rPr>
-          <w:rFonts w:ascii="Times New Roman" w:hAnsi="Times New Roman" w:cs="Times New Roman"/>
-          <w:color w:val="000000" w:themeColor="text1"/>
-          <w:sz w:val="28"/>
-          <w:szCs w:val="28"/>
-          <w:lang w:val="en-US"/>
-        </w:rPr>
-      </w:pPr>
-    </w:p>
-    <w:p>
-      <w:pPr>
-        <w:rPr>
-          <w:rFonts w:ascii="Times New Roman" w:hAnsi="Times New Roman" w:cs="Times New Roman"/>
-          <w:color w:val="000000" w:themeColor="text1"/>
-          <w:sz w:val="28"/>
-          <w:szCs w:val="28"/>
-          <w:lang w:val="en-US"/>
-        </w:rPr>
-      </w:pPr>
-      <w:r>
-        <w:rPr>
-          <w:rFonts w:ascii="Times New Roman" w:hAnsi="Times New Roman" w:cs="Times New Roman"/>
-          <w:color w:val="000000" w:themeColor="text1"/>
-          <w:sz w:val="28"/>
-          <w:szCs w:val="28"/>
+        <w:spacing w:line="240" w:lineRule="auto"/>
+        <w:rPr>
+          <w:rFonts w:ascii="Times New Roman" w:hAnsi="Times New Roman" w:cs="Times New Roman"/>
+          <w:color w:val="000000" w:themeColor="text1"/>
+          <w:sz w:val="24"/>
+          <w:szCs w:val="24"/>
+          <w:lang w:val="en-US"/>
+        </w:rPr>
+      </w:pPr>
+      <w:r>
+        <w:rPr>
+          <w:rFonts w:ascii="Times New Roman" w:hAnsi="Times New Roman" w:cs="Times New Roman"/>
+          <w:color w:val="000000" w:themeColor="text1"/>
+          <w:sz w:val="24"/>
+          <w:szCs w:val="24"/>
           <w:lang w:val="en-US"/>
         </w:rPr>
         <w:t>uses</w:t>
@@ -3630,20 +4463,21 @@
     </w:p>
     <w:p>
       <w:pPr>
-        <w:rPr>
-          <w:rFonts w:ascii="Times New Roman" w:hAnsi="Times New Roman" w:cs="Times New Roman"/>
-          <w:color w:val="000000" w:themeColor="text1"/>
-          <w:sz w:val="28"/>
-          <w:szCs w:val="28"/>
-          <w:lang w:val="en-US"/>
-        </w:rPr>
-      </w:pPr>
-      <w:r>
-        <w:rPr>
-          <w:rFonts w:ascii="Times New Roman" w:hAnsi="Times New Roman" w:cs="Times New Roman"/>
-          <w:color w:val="000000" w:themeColor="text1"/>
-          <w:sz w:val="28"/>
-          <w:szCs w:val="28"/>
+        <w:spacing w:line="240" w:lineRule="auto"/>
+        <w:rPr>
+          <w:rFonts w:ascii="Times New Roman" w:hAnsi="Times New Roman" w:cs="Times New Roman"/>
+          <w:color w:val="000000" w:themeColor="text1"/>
+          <w:sz w:val="24"/>
+          <w:szCs w:val="24"/>
+          <w:lang w:val="en-US"/>
+        </w:rPr>
+      </w:pPr>
+      <w:r>
+        <w:rPr>
+          <w:rFonts w:ascii="Times New Roman" w:hAnsi="Times New Roman" w:cs="Times New Roman"/>
+          <w:color w:val="000000" w:themeColor="text1"/>
+          <w:sz w:val="24"/>
+          <w:szCs w:val="24"/>
           <w:lang w:val="en-US"/>
         </w:rPr>
         <w:t xml:space="preserve">  Winapi.Windows, Winapi.Messages, System.SysUtils, System.Variants, System.Classes, Vcl.Graphics,</w:t>
@@ -3651,20 +4485,21 @@
     </w:p>
     <w:p>
       <w:pPr>
-        <w:rPr>
-          <w:rFonts w:ascii="Times New Roman" w:hAnsi="Times New Roman" w:cs="Times New Roman"/>
-          <w:color w:val="000000" w:themeColor="text1"/>
-          <w:sz w:val="28"/>
-          <w:szCs w:val="28"/>
-          <w:lang w:val="en-US"/>
-        </w:rPr>
-      </w:pPr>
-      <w:r>
-        <w:rPr>
-          <w:rFonts w:ascii="Times New Roman" w:hAnsi="Times New Roman" w:cs="Times New Roman"/>
-          <w:color w:val="000000" w:themeColor="text1"/>
-          <w:sz w:val="28"/>
-          <w:szCs w:val="28"/>
+        <w:spacing w:line="240" w:lineRule="auto"/>
+        <w:rPr>
+          <w:rFonts w:ascii="Times New Roman" w:hAnsi="Times New Roman" w:cs="Times New Roman"/>
+          <w:color w:val="000000" w:themeColor="text1"/>
+          <w:sz w:val="24"/>
+          <w:szCs w:val="24"/>
+          <w:lang w:val="en-US"/>
+        </w:rPr>
+      </w:pPr>
+      <w:r>
+        <w:rPr>
+          <w:rFonts w:ascii="Times New Roman" w:hAnsi="Times New Roman" w:cs="Times New Roman"/>
+          <w:color w:val="000000" w:themeColor="text1"/>
+          <w:sz w:val="24"/>
+          <w:szCs w:val="24"/>
           <w:lang w:val="en-US"/>
         </w:rPr>
         <w:t xml:space="preserve">  Vcl.Controls, Vcl.Forms, Vcl.Dialogs, Vcl.Imaging.jpeg, Vcl.ExtCtrls,</w:t>
@@ -3672,20 +4507,21 @@
     </w:p>
     <w:p>
       <w:pPr>
-        <w:rPr>
-          <w:rFonts w:ascii="Times New Roman" w:hAnsi="Times New Roman" w:cs="Times New Roman"/>
-          <w:color w:val="000000" w:themeColor="text1"/>
-          <w:sz w:val="28"/>
-          <w:szCs w:val="28"/>
-          <w:lang w:val="en-US"/>
-        </w:rPr>
-      </w:pPr>
-      <w:r>
-        <w:rPr>
-          <w:rFonts w:ascii="Times New Roman" w:hAnsi="Times New Roman" w:cs="Times New Roman"/>
-          <w:color w:val="000000" w:themeColor="text1"/>
-          <w:sz w:val="28"/>
-          <w:szCs w:val="28"/>
+        <w:spacing w:line="240" w:lineRule="auto"/>
+        <w:rPr>
+          <w:rFonts w:ascii="Times New Roman" w:hAnsi="Times New Roman" w:cs="Times New Roman"/>
+          <w:color w:val="000000" w:themeColor="text1"/>
+          <w:sz w:val="24"/>
+          <w:szCs w:val="24"/>
+          <w:lang w:val="en-US"/>
+        </w:rPr>
+      </w:pPr>
+      <w:r>
+        <w:rPr>
+          <w:rFonts w:ascii="Times New Roman" w:hAnsi="Times New Roman" w:cs="Times New Roman"/>
+          <w:color w:val="000000" w:themeColor="text1"/>
+          <w:sz w:val="24"/>
+          <w:szCs w:val="24"/>
           <w:lang w:val="en-US"/>
         </w:rPr>
         <w:t xml:space="preserve">  Vcl.StdCtrls;</w:t>
@@ -3693,31 +4529,21 @@
     </w:p>
     <w:p>
       <w:pPr>
-        <w:rPr>
-          <w:rFonts w:ascii="Times New Roman" w:hAnsi="Times New Roman" w:cs="Times New Roman"/>
-          <w:color w:val="000000" w:themeColor="text1"/>
-          <w:sz w:val="28"/>
-          <w:szCs w:val="28"/>
-          <w:lang w:val="en-US"/>
-        </w:rPr>
-      </w:pPr>
-    </w:p>
-    <w:p>
-      <w:pPr>
-        <w:rPr>
-          <w:rFonts w:ascii="Times New Roman" w:hAnsi="Times New Roman" w:cs="Times New Roman"/>
-          <w:color w:val="000000" w:themeColor="text1"/>
-          <w:sz w:val="28"/>
-          <w:szCs w:val="28"/>
-          <w:lang w:val="en-US"/>
-        </w:rPr>
-      </w:pPr>
-      <w:r>
-        <w:rPr>
-          <w:rFonts w:ascii="Times New Roman" w:hAnsi="Times New Roman" w:cs="Times New Roman"/>
-          <w:color w:val="000000" w:themeColor="text1"/>
-          <w:sz w:val="28"/>
-          <w:szCs w:val="28"/>
+        <w:spacing w:line="240" w:lineRule="auto"/>
+        <w:rPr>
+          <w:rFonts w:ascii="Times New Roman" w:hAnsi="Times New Roman" w:cs="Times New Roman"/>
+          <w:color w:val="000000" w:themeColor="text1"/>
+          <w:sz w:val="24"/>
+          <w:szCs w:val="24"/>
+          <w:lang w:val="en-US"/>
+        </w:rPr>
+      </w:pPr>
+      <w:r>
+        <w:rPr>
+          <w:rFonts w:ascii="Times New Roman" w:hAnsi="Times New Roman" w:cs="Times New Roman"/>
+          <w:color w:val="000000" w:themeColor="text1"/>
+          <w:sz w:val="24"/>
+          <w:szCs w:val="24"/>
           <w:lang w:val="en-US"/>
         </w:rPr>
         <w:t>type</w:t>
@@ -3725,20 +4551,21 @@
     </w:p>
     <w:p>
       <w:pPr>
-        <w:rPr>
-          <w:rFonts w:ascii="Times New Roman" w:hAnsi="Times New Roman" w:cs="Times New Roman"/>
-          <w:color w:val="000000" w:themeColor="text1"/>
-          <w:sz w:val="28"/>
-          <w:szCs w:val="28"/>
-          <w:lang w:val="en-US"/>
-        </w:rPr>
-      </w:pPr>
-      <w:r>
-        <w:rPr>
-          <w:rFonts w:ascii="Times New Roman" w:hAnsi="Times New Roman" w:cs="Times New Roman"/>
-          <w:color w:val="000000" w:themeColor="text1"/>
-          <w:sz w:val="28"/>
-          <w:szCs w:val="28"/>
+        <w:spacing w:line="240" w:lineRule="auto"/>
+        <w:rPr>
+          <w:rFonts w:ascii="Times New Roman" w:hAnsi="Times New Roman" w:cs="Times New Roman"/>
+          <w:color w:val="000000" w:themeColor="text1"/>
+          <w:sz w:val="24"/>
+          <w:szCs w:val="24"/>
+          <w:lang w:val="en-US"/>
+        </w:rPr>
+      </w:pPr>
+      <w:r>
+        <w:rPr>
+          <w:rFonts w:ascii="Times New Roman" w:hAnsi="Times New Roman" w:cs="Times New Roman"/>
+          <w:color w:val="000000" w:themeColor="text1"/>
+          <w:sz w:val="24"/>
+          <w:szCs w:val="24"/>
           <w:lang w:val="en-US"/>
         </w:rPr>
         <w:t xml:space="preserve">  TForm1 = class(TForm)</w:t>
@@ -3746,20 +4573,21 @@
     </w:p>
     <w:p>
       <w:pPr>
-        <w:rPr>
-          <w:rFonts w:ascii="Times New Roman" w:hAnsi="Times New Roman" w:cs="Times New Roman"/>
-          <w:color w:val="000000" w:themeColor="text1"/>
-          <w:sz w:val="28"/>
-          <w:szCs w:val="28"/>
-          <w:lang w:val="en-US"/>
-        </w:rPr>
-      </w:pPr>
-      <w:r>
-        <w:rPr>
-          <w:rFonts w:ascii="Times New Roman" w:hAnsi="Times New Roman" w:cs="Times New Roman"/>
-          <w:color w:val="000000" w:themeColor="text1"/>
-          <w:sz w:val="28"/>
-          <w:szCs w:val="28"/>
+        <w:spacing w:line="240" w:lineRule="auto"/>
+        <w:rPr>
+          <w:rFonts w:ascii="Times New Roman" w:hAnsi="Times New Roman" w:cs="Times New Roman"/>
+          <w:color w:val="000000" w:themeColor="text1"/>
+          <w:sz w:val="24"/>
+          <w:szCs w:val="24"/>
+          <w:lang w:val="en-US"/>
+        </w:rPr>
+      </w:pPr>
+      <w:r>
+        <w:rPr>
+          <w:rFonts w:ascii="Times New Roman" w:hAnsi="Times New Roman" w:cs="Times New Roman"/>
+          <w:color w:val="000000" w:themeColor="text1"/>
+          <w:sz w:val="24"/>
+          <w:szCs w:val="24"/>
           <w:lang w:val="en-US"/>
         </w:rPr>
         <w:t xml:space="preserve">    Image1: TImage;</w:t>
@@ -3767,20 +4595,21 @@
     </w:p>
     <w:p>
       <w:pPr>
-        <w:rPr>
-          <w:rFonts w:ascii="Times New Roman" w:hAnsi="Times New Roman" w:cs="Times New Roman"/>
-          <w:color w:val="000000" w:themeColor="text1"/>
-          <w:sz w:val="28"/>
-          <w:szCs w:val="28"/>
-          <w:lang w:val="en-US"/>
-        </w:rPr>
-      </w:pPr>
-      <w:r>
-        <w:rPr>
-          <w:rFonts w:ascii="Times New Roman" w:hAnsi="Times New Roman" w:cs="Times New Roman"/>
-          <w:color w:val="000000" w:themeColor="text1"/>
-          <w:sz w:val="28"/>
-          <w:szCs w:val="28"/>
+        <w:spacing w:line="240" w:lineRule="auto"/>
+        <w:rPr>
+          <w:rFonts w:ascii="Times New Roman" w:hAnsi="Times New Roman" w:cs="Times New Roman"/>
+          <w:color w:val="000000" w:themeColor="text1"/>
+          <w:sz w:val="24"/>
+          <w:szCs w:val="24"/>
+          <w:lang w:val="en-US"/>
+        </w:rPr>
+      </w:pPr>
+      <w:r>
+        <w:rPr>
+          <w:rFonts w:ascii="Times New Roman" w:hAnsi="Times New Roman" w:cs="Times New Roman"/>
+          <w:color w:val="000000" w:themeColor="text1"/>
+          <w:sz w:val="24"/>
+          <w:szCs w:val="24"/>
           <w:lang w:val="en-US"/>
         </w:rPr>
         <w:t xml:space="preserve">    Button1: TButton;</w:t>
@@ -3788,20 +4617,21 @@
     </w:p>
     <w:p>
       <w:pPr>
-        <w:rPr>
-          <w:rFonts w:ascii="Times New Roman" w:hAnsi="Times New Roman" w:cs="Times New Roman"/>
-          <w:color w:val="000000" w:themeColor="text1"/>
-          <w:sz w:val="28"/>
-          <w:szCs w:val="28"/>
-          <w:lang w:val="en-US"/>
-        </w:rPr>
-      </w:pPr>
-      <w:r>
-        <w:rPr>
-          <w:rFonts w:ascii="Times New Roman" w:hAnsi="Times New Roman" w:cs="Times New Roman"/>
-          <w:color w:val="000000" w:themeColor="text1"/>
-          <w:sz w:val="28"/>
-          <w:szCs w:val="28"/>
+        <w:spacing w:line="240" w:lineRule="auto"/>
+        <w:rPr>
+          <w:rFonts w:ascii="Times New Roman" w:hAnsi="Times New Roman" w:cs="Times New Roman"/>
+          <w:color w:val="000000" w:themeColor="text1"/>
+          <w:sz w:val="24"/>
+          <w:szCs w:val="24"/>
+          <w:lang w:val="en-US"/>
+        </w:rPr>
+      </w:pPr>
+      <w:r>
+        <w:rPr>
+          <w:rFonts w:ascii="Times New Roman" w:hAnsi="Times New Roman" w:cs="Times New Roman"/>
+          <w:color w:val="000000" w:themeColor="text1"/>
+          <w:sz w:val="24"/>
+          <w:szCs w:val="24"/>
           <w:lang w:val="en-US"/>
         </w:rPr>
         <w:t xml:space="preserve">    Label1: TLabel;</w:t>
@@ -3809,20 +4639,21 @@
     </w:p>
     <w:p>
       <w:pPr>
-        <w:rPr>
-          <w:rFonts w:ascii="Times New Roman" w:hAnsi="Times New Roman" w:cs="Times New Roman"/>
-          <w:color w:val="000000" w:themeColor="text1"/>
-          <w:sz w:val="28"/>
-          <w:szCs w:val="28"/>
-          <w:lang w:val="en-US"/>
-        </w:rPr>
-      </w:pPr>
-      <w:r>
-        <w:rPr>
-          <w:rFonts w:ascii="Times New Roman" w:hAnsi="Times New Roman" w:cs="Times New Roman"/>
-          <w:color w:val="000000" w:themeColor="text1"/>
-          <w:sz w:val="28"/>
-          <w:szCs w:val="28"/>
+        <w:spacing w:line="240" w:lineRule="auto"/>
+        <w:rPr>
+          <w:rFonts w:ascii="Times New Roman" w:hAnsi="Times New Roman" w:cs="Times New Roman"/>
+          <w:color w:val="000000" w:themeColor="text1"/>
+          <w:sz w:val="24"/>
+          <w:szCs w:val="24"/>
+          <w:lang w:val="en-US"/>
+        </w:rPr>
+      </w:pPr>
+      <w:r>
+        <w:rPr>
+          <w:rFonts w:ascii="Times New Roman" w:hAnsi="Times New Roman" w:cs="Times New Roman"/>
+          <w:color w:val="000000" w:themeColor="text1"/>
+          <w:sz w:val="24"/>
+          <w:szCs w:val="24"/>
           <w:lang w:val="en-US"/>
         </w:rPr>
         <w:t xml:space="preserve">    procedure Button1Click(Sender: TObject);</w:t>
@@ -3830,20 +4661,21 @@
     </w:p>
     <w:p>
       <w:pPr>
-        <w:rPr>
-          <w:rFonts w:ascii="Times New Roman" w:hAnsi="Times New Roman" w:cs="Times New Roman"/>
-          <w:color w:val="000000" w:themeColor="text1"/>
-          <w:sz w:val="28"/>
-          <w:szCs w:val="28"/>
-          <w:lang w:val="en-US"/>
-        </w:rPr>
-      </w:pPr>
-      <w:r>
-        <w:rPr>
-          <w:rFonts w:ascii="Times New Roman" w:hAnsi="Times New Roman" w:cs="Times New Roman"/>
-          <w:color w:val="000000" w:themeColor="text1"/>
-          <w:sz w:val="28"/>
-          <w:szCs w:val="28"/>
+        <w:spacing w:line="240" w:lineRule="auto"/>
+        <w:rPr>
+          <w:rFonts w:ascii="Times New Roman" w:hAnsi="Times New Roman" w:cs="Times New Roman"/>
+          <w:color w:val="000000" w:themeColor="text1"/>
+          <w:sz w:val="24"/>
+          <w:szCs w:val="24"/>
+          <w:lang w:val="en-US"/>
+        </w:rPr>
+      </w:pPr>
+      <w:r>
+        <w:rPr>
+          <w:rFonts w:ascii="Times New Roman" w:hAnsi="Times New Roman" w:cs="Times New Roman"/>
+          <w:color w:val="000000" w:themeColor="text1"/>
+          <w:sz w:val="24"/>
+          <w:szCs w:val="24"/>
           <w:lang w:val="en-US"/>
         </w:rPr>
         <w:t xml:space="preserve">  private</w:t>
@@ -3851,20 +4683,21 @@
     </w:p>
     <w:p>
       <w:pPr>
-        <w:rPr>
-          <w:rFonts w:ascii="Times New Roman" w:hAnsi="Times New Roman" w:cs="Times New Roman"/>
-          <w:color w:val="000000" w:themeColor="text1"/>
-          <w:sz w:val="28"/>
-          <w:szCs w:val="28"/>
-          <w:lang w:val="en-US"/>
-        </w:rPr>
-      </w:pPr>
-      <w:r>
-        <w:rPr>
-          <w:rFonts w:ascii="Times New Roman" w:hAnsi="Times New Roman" w:cs="Times New Roman"/>
-          <w:color w:val="000000" w:themeColor="text1"/>
-          <w:sz w:val="28"/>
-          <w:szCs w:val="28"/>
+        <w:spacing w:line="240" w:lineRule="auto"/>
+        <w:rPr>
+          <w:rFonts w:ascii="Times New Roman" w:hAnsi="Times New Roman" w:cs="Times New Roman"/>
+          <w:color w:val="000000" w:themeColor="text1"/>
+          <w:sz w:val="24"/>
+          <w:szCs w:val="24"/>
+          <w:lang w:val="en-US"/>
+        </w:rPr>
+      </w:pPr>
+      <w:r>
+        <w:rPr>
+          <w:rFonts w:ascii="Times New Roman" w:hAnsi="Times New Roman" w:cs="Times New Roman"/>
+          <w:color w:val="000000" w:themeColor="text1"/>
+          <w:sz w:val="24"/>
+          <w:szCs w:val="24"/>
           <w:lang w:val="en-US"/>
         </w:rPr>
         <w:t xml:space="preserve">    { Private declarations }</w:t>
@@ -3872,20 +4705,21 @@
     </w:p>
     <w:p>
       <w:pPr>
-        <w:rPr>
-          <w:rFonts w:ascii="Times New Roman" w:hAnsi="Times New Roman" w:cs="Times New Roman"/>
-          <w:color w:val="000000" w:themeColor="text1"/>
-          <w:sz w:val="28"/>
-          <w:szCs w:val="28"/>
-          <w:lang w:val="en-US"/>
-        </w:rPr>
-      </w:pPr>
-      <w:r>
-        <w:rPr>
-          <w:rFonts w:ascii="Times New Roman" w:hAnsi="Times New Roman" w:cs="Times New Roman"/>
-          <w:color w:val="000000" w:themeColor="text1"/>
-          <w:sz w:val="28"/>
-          <w:szCs w:val="28"/>
+        <w:spacing w:line="240" w:lineRule="auto"/>
+        <w:rPr>
+          <w:rFonts w:ascii="Times New Roman" w:hAnsi="Times New Roman" w:cs="Times New Roman"/>
+          <w:color w:val="000000" w:themeColor="text1"/>
+          <w:sz w:val="24"/>
+          <w:szCs w:val="24"/>
+          <w:lang w:val="en-US"/>
+        </w:rPr>
+      </w:pPr>
+      <w:r>
+        <w:rPr>
+          <w:rFonts w:ascii="Times New Roman" w:hAnsi="Times New Roman" w:cs="Times New Roman"/>
+          <w:color w:val="000000" w:themeColor="text1"/>
+          <w:sz w:val="24"/>
+          <w:szCs w:val="24"/>
           <w:lang w:val="en-US"/>
         </w:rPr>
         <w:t xml:space="preserve">  public</w:t>
@@ -3893,20 +4727,21 @@
     </w:p>
     <w:p>
       <w:pPr>
-        <w:rPr>
-          <w:rFonts w:ascii="Times New Roman" w:hAnsi="Times New Roman" w:cs="Times New Roman"/>
-          <w:color w:val="000000" w:themeColor="text1"/>
-          <w:sz w:val="28"/>
-          <w:szCs w:val="28"/>
-          <w:lang w:val="en-US"/>
-        </w:rPr>
-      </w:pPr>
-      <w:r>
-        <w:rPr>
-          <w:rFonts w:ascii="Times New Roman" w:hAnsi="Times New Roman" w:cs="Times New Roman"/>
-          <w:color w:val="000000" w:themeColor="text1"/>
-          <w:sz w:val="28"/>
-          <w:szCs w:val="28"/>
+        <w:spacing w:line="240" w:lineRule="auto"/>
+        <w:rPr>
+          <w:rFonts w:ascii="Times New Roman" w:hAnsi="Times New Roman" w:cs="Times New Roman"/>
+          <w:color w:val="000000" w:themeColor="text1"/>
+          <w:sz w:val="24"/>
+          <w:szCs w:val="24"/>
+          <w:lang w:val="en-US"/>
+        </w:rPr>
+      </w:pPr>
+      <w:r>
+        <w:rPr>
+          <w:rFonts w:ascii="Times New Roman" w:hAnsi="Times New Roman" w:cs="Times New Roman"/>
+          <w:color w:val="000000" w:themeColor="text1"/>
+          <w:sz w:val="24"/>
+          <w:szCs w:val="24"/>
           <w:lang w:val="en-US"/>
         </w:rPr>
         <w:t xml:space="preserve">    { Public declarations }</w:t>
@@ -3914,20 +4749,21 @@
     </w:p>
     <w:p>
       <w:pPr>
-        <w:rPr>
-          <w:rFonts w:ascii="Times New Roman" w:hAnsi="Times New Roman" w:cs="Times New Roman"/>
-          <w:color w:val="000000" w:themeColor="text1"/>
-          <w:sz w:val="28"/>
-          <w:szCs w:val="28"/>
-          <w:lang w:val="en-US"/>
-        </w:rPr>
-      </w:pPr>
-      <w:r>
-        <w:rPr>
-          <w:rFonts w:ascii="Times New Roman" w:hAnsi="Times New Roman" w:cs="Times New Roman"/>
-          <w:color w:val="000000" w:themeColor="text1"/>
-          <w:sz w:val="28"/>
-          <w:szCs w:val="28"/>
+        <w:spacing w:line="240" w:lineRule="auto"/>
+        <w:rPr>
+          <w:rFonts w:ascii="Times New Roman" w:hAnsi="Times New Roman" w:cs="Times New Roman"/>
+          <w:color w:val="000000" w:themeColor="text1"/>
+          <w:sz w:val="24"/>
+          <w:szCs w:val="24"/>
+          <w:lang w:val="en-US"/>
+        </w:rPr>
+      </w:pPr>
+      <w:r>
+        <w:rPr>
+          <w:rFonts w:ascii="Times New Roman" w:hAnsi="Times New Roman" w:cs="Times New Roman"/>
+          <w:color w:val="000000" w:themeColor="text1"/>
+          <w:sz w:val="24"/>
+          <w:szCs w:val="24"/>
           <w:lang w:val="en-US"/>
         </w:rPr>
         <w:t xml:space="preserve">  end;</w:t>
@@ -3935,31 +4771,21 @@
     </w:p>
     <w:p>
       <w:pPr>
-        <w:rPr>
-          <w:rFonts w:ascii="Times New Roman" w:hAnsi="Times New Roman" w:cs="Times New Roman"/>
-          <w:color w:val="000000" w:themeColor="text1"/>
-          <w:sz w:val="28"/>
-          <w:szCs w:val="28"/>
-          <w:lang w:val="en-US"/>
-        </w:rPr>
-      </w:pPr>
-    </w:p>
-    <w:p>
-      <w:pPr>
-        <w:rPr>
-          <w:rFonts w:ascii="Times New Roman" w:hAnsi="Times New Roman" w:cs="Times New Roman"/>
-          <w:color w:val="000000" w:themeColor="text1"/>
-          <w:sz w:val="28"/>
-          <w:szCs w:val="28"/>
-          <w:lang w:val="en-US"/>
-        </w:rPr>
-      </w:pPr>
-      <w:r>
-        <w:rPr>
-          <w:rFonts w:ascii="Times New Roman" w:hAnsi="Times New Roman" w:cs="Times New Roman"/>
-          <w:color w:val="000000" w:themeColor="text1"/>
-          <w:sz w:val="28"/>
-          <w:szCs w:val="28"/>
+        <w:spacing w:line="240" w:lineRule="auto"/>
+        <w:rPr>
+          <w:rFonts w:ascii="Times New Roman" w:hAnsi="Times New Roman" w:cs="Times New Roman"/>
+          <w:color w:val="000000" w:themeColor="text1"/>
+          <w:sz w:val="24"/>
+          <w:szCs w:val="24"/>
+          <w:lang w:val="en-US"/>
+        </w:rPr>
+      </w:pPr>
+      <w:r>
+        <w:rPr>
+          <w:rFonts w:ascii="Times New Roman" w:hAnsi="Times New Roman" w:cs="Times New Roman"/>
+          <w:color w:val="000000" w:themeColor="text1"/>
+          <w:sz w:val="24"/>
+          <w:szCs w:val="24"/>
           <w:lang w:val="en-US"/>
         </w:rPr>
         <w:t>var</w:t>
@@ -3967,20 +4793,21 @@
     </w:p>
     <w:p>
       <w:pPr>
-        <w:rPr>
-          <w:rFonts w:ascii="Times New Roman" w:hAnsi="Times New Roman" w:cs="Times New Roman"/>
-          <w:color w:val="000000" w:themeColor="text1"/>
-          <w:sz w:val="28"/>
-          <w:szCs w:val="28"/>
-          <w:lang w:val="en-US"/>
-        </w:rPr>
-      </w:pPr>
-      <w:r>
-        <w:rPr>
-          <w:rFonts w:ascii="Times New Roman" w:hAnsi="Times New Roman" w:cs="Times New Roman"/>
-          <w:color w:val="000000" w:themeColor="text1"/>
-          <w:sz w:val="28"/>
-          <w:szCs w:val="28"/>
+        <w:spacing w:line="240" w:lineRule="auto"/>
+        <w:rPr>
+          <w:rFonts w:ascii="Times New Roman" w:hAnsi="Times New Roman" w:cs="Times New Roman"/>
+          <w:color w:val="000000" w:themeColor="text1"/>
+          <w:sz w:val="24"/>
+          <w:szCs w:val="24"/>
+          <w:lang w:val="en-US"/>
+        </w:rPr>
+      </w:pPr>
+      <w:r>
+        <w:rPr>
+          <w:rFonts w:ascii="Times New Roman" w:hAnsi="Times New Roman" w:cs="Times New Roman"/>
+          <w:color w:val="000000" w:themeColor="text1"/>
+          <w:sz w:val="24"/>
+          <w:szCs w:val="24"/>
           <w:lang w:val="en-US"/>
         </w:rPr>
         <w:t xml:space="preserve">  Form1: TForm1;</w:t>
@@ -3988,42 +4815,33 @@
     </w:p>
     <w:p>
       <w:pPr>
-        <w:rPr>
-          <w:rFonts w:ascii="Times New Roman" w:hAnsi="Times New Roman" w:cs="Times New Roman"/>
-          <w:color w:val="000000" w:themeColor="text1"/>
-          <w:sz w:val="28"/>
-          <w:szCs w:val="28"/>
-          <w:lang w:val="en-US"/>
-        </w:rPr>
-      </w:pPr>
-    </w:p>
-    <w:p>
-      <w:pPr>
-        <w:rPr>
-          <w:rFonts w:ascii="Times New Roman" w:hAnsi="Times New Roman" w:cs="Times New Roman"/>
-          <w:color w:val="000000" w:themeColor="text1"/>
-          <w:sz w:val="28"/>
-          <w:szCs w:val="28"/>
-          <w:lang w:val="en-US"/>
-        </w:rPr>
-      </w:pPr>
-    </w:p>
-    <w:p>
-      <w:pPr>
-        <w:rPr>
-          <w:rFonts w:ascii="Times New Roman" w:hAnsi="Times New Roman" w:cs="Times New Roman"/>
-          <w:color w:val="000000" w:themeColor="text1"/>
-          <w:sz w:val="28"/>
-          <w:szCs w:val="28"/>
-          <w:lang w:val="en-US"/>
-        </w:rPr>
-      </w:pPr>
-      <w:r>
-        <w:rPr>
-          <w:rFonts w:ascii="Times New Roman" w:hAnsi="Times New Roman" w:cs="Times New Roman"/>
-          <w:color w:val="000000" w:themeColor="text1"/>
-          <w:sz w:val="28"/>
-          <w:szCs w:val="28"/>
+        <w:spacing w:line="240" w:lineRule="auto"/>
+        <w:rPr>
+          <w:rFonts w:ascii="Times New Roman" w:hAnsi="Times New Roman" w:cs="Times New Roman"/>
+          <w:color w:val="000000" w:themeColor="text1"/>
+          <w:sz w:val="24"/>
+          <w:szCs w:val="24"/>
+          <w:lang w:val="en-US"/>
+        </w:rPr>
+      </w:pPr>
+    </w:p>
+    <w:p>
+      <w:pPr>
+        <w:spacing w:line="240" w:lineRule="auto"/>
+        <w:rPr>
+          <w:rFonts w:ascii="Times New Roman" w:hAnsi="Times New Roman" w:cs="Times New Roman"/>
+          <w:color w:val="000000" w:themeColor="text1"/>
+          <w:sz w:val="24"/>
+          <w:szCs w:val="24"/>
+          <w:lang w:val="en-US"/>
+        </w:rPr>
+      </w:pPr>
+      <w:r>
+        <w:rPr>
+          <w:rFonts w:ascii="Times New Roman" w:hAnsi="Times New Roman" w:cs="Times New Roman"/>
+          <w:color w:val="000000" w:themeColor="text1"/>
+          <w:sz w:val="24"/>
+          <w:szCs w:val="24"/>
           <w:lang w:val="en-US"/>
         </w:rPr>
         <w:t>implementation</w:t>
@@ -4031,64 +4849,55 @@
     </w:p>
     <w:p>
       <w:pPr>
-        <w:rPr>
-          <w:rFonts w:ascii="Times New Roman" w:hAnsi="Times New Roman" w:cs="Times New Roman"/>
-          <w:color w:val="000000" w:themeColor="text1"/>
-          <w:sz w:val="28"/>
-          <w:szCs w:val="28"/>
-          <w:lang w:val="en-US"/>
-        </w:rPr>
-      </w:pPr>
-    </w:p>
-    <w:p>
-      <w:pPr>
-        <w:rPr>
-          <w:rFonts w:ascii="Times New Roman" w:hAnsi="Times New Roman" w:cs="Times New Roman"/>
-          <w:color w:val="000000" w:themeColor="text1"/>
-          <w:sz w:val="28"/>
-          <w:szCs w:val="28"/>
-          <w:lang w:val="en-US"/>
-        </w:rPr>
-      </w:pPr>
-      <w:r>
-        <w:rPr>
-          <w:rFonts w:ascii="Times New Roman" w:hAnsi="Times New Roman" w:cs="Times New Roman"/>
-          <w:color w:val="000000" w:themeColor="text1"/>
-          <w:sz w:val="28"/>
-          <w:szCs w:val="28"/>
-          <w:lang w:val="en-US"/>
-        </w:rPr>
-        <w:lastRenderedPageBreak/>
+        <w:spacing w:line="240" w:lineRule="auto"/>
+        <w:rPr>
+          <w:rFonts w:ascii="Times New Roman" w:hAnsi="Times New Roman" w:cs="Times New Roman"/>
+          <w:color w:val="000000" w:themeColor="text1"/>
+          <w:sz w:val="24"/>
+          <w:szCs w:val="24"/>
+          <w:lang w:val="en-US"/>
+        </w:rPr>
+      </w:pPr>
+      <w:r>
+        <w:rPr>
+          <w:rFonts w:ascii="Times New Roman" w:hAnsi="Times New Roman" w:cs="Times New Roman"/>
+          <w:color w:val="000000" w:themeColor="text1"/>
+          <w:sz w:val="24"/>
+          <w:szCs w:val="24"/>
+          <w:lang w:val="en-US"/>
+        </w:rPr>
         <w:t>{$R *.dfm}</w:t>
       </w:r>
     </w:p>
     <w:p>
       <w:pPr>
-        <w:rPr>
-          <w:rFonts w:ascii="Times New Roman" w:hAnsi="Times New Roman" w:cs="Times New Roman"/>
-          <w:color w:val="000000" w:themeColor="text1"/>
-          <w:sz w:val="28"/>
-          <w:szCs w:val="28"/>
-          <w:lang w:val="en-US"/>
-        </w:rPr>
-      </w:pPr>
-    </w:p>
-    <w:p>
-      <w:pPr>
-        <w:rPr>
-          <w:rFonts w:ascii="Times New Roman" w:hAnsi="Times New Roman" w:cs="Times New Roman"/>
-          <w:color w:val="000000" w:themeColor="text1"/>
-          <w:sz w:val="28"/>
-          <w:szCs w:val="28"/>
-          <w:lang w:val="en-US"/>
-        </w:rPr>
-      </w:pPr>
-      <w:r>
-        <w:rPr>
-          <w:rFonts w:ascii="Times New Roman" w:hAnsi="Times New Roman" w:cs="Times New Roman"/>
-          <w:color w:val="000000" w:themeColor="text1"/>
-          <w:sz w:val="28"/>
-          <w:szCs w:val="28"/>
+        <w:spacing w:line="240" w:lineRule="auto"/>
+        <w:rPr>
+          <w:rFonts w:ascii="Times New Roman" w:hAnsi="Times New Roman" w:cs="Times New Roman"/>
+          <w:color w:val="000000" w:themeColor="text1"/>
+          <w:sz w:val="24"/>
+          <w:szCs w:val="24"/>
+          <w:lang w:val="en-US"/>
+        </w:rPr>
+      </w:pPr>
+    </w:p>
+    <w:p>
+      <w:pPr>
+        <w:spacing w:line="240" w:lineRule="auto"/>
+        <w:rPr>
+          <w:rFonts w:ascii="Times New Roman" w:hAnsi="Times New Roman" w:cs="Times New Roman"/>
+          <w:color w:val="000000" w:themeColor="text1"/>
+          <w:sz w:val="24"/>
+          <w:szCs w:val="24"/>
+          <w:lang w:val="en-US"/>
+        </w:rPr>
+      </w:pPr>
+      <w:r>
+        <w:rPr>
+          <w:rFonts w:ascii="Times New Roman" w:hAnsi="Times New Roman" w:cs="Times New Roman"/>
+          <w:color w:val="000000" w:themeColor="text1"/>
+          <w:sz w:val="24"/>
+          <w:szCs w:val="24"/>
           <w:lang w:val="en-US"/>
         </w:rPr>
         <w:t>procedure TForm1.Button1Click(Sender: TObject);</w:t>
@@ -4096,20 +4905,21 @@
     </w:p>
     <w:p>
       <w:pPr>
-        <w:rPr>
-          <w:rFonts w:ascii="Times New Roman" w:hAnsi="Times New Roman" w:cs="Times New Roman"/>
-          <w:color w:val="000000" w:themeColor="text1"/>
-          <w:sz w:val="28"/>
-          <w:szCs w:val="28"/>
-          <w:lang w:val="en-US"/>
-        </w:rPr>
-      </w:pPr>
-      <w:r>
-        <w:rPr>
-          <w:rFonts w:ascii="Times New Roman" w:hAnsi="Times New Roman" w:cs="Times New Roman"/>
-          <w:color w:val="000000" w:themeColor="text1"/>
-          <w:sz w:val="28"/>
-          <w:szCs w:val="28"/>
+        <w:spacing w:line="240" w:lineRule="auto"/>
+        <w:rPr>
+          <w:rFonts w:ascii="Times New Roman" w:hAnsi="Times New Roman" w:cs="Times New Roman"/>
+          <w:color w:val="000000" w:themeColor="text1"/>
+          <w:sz w:val="24"/>
+          <w:szCs w:val="24"/>
+          <w:lang w:val="en-US"/>
+        </w:rPr>
+      </w:pPr>
+      <w:r>
+        <w:rPr>
+          <w:rFonts w:ascii="Times New Roman" w:hAnsi="Times New Roman" w:cs="Times New Roman"/>
+          <w:color w:val="000000" w:themeColor="text1"/>
+          <w:sz w:val="24"/>
+          <w:szCs w:val="24"/>
           <w:lang w:val="en-US"/>
         </w:rPr>
         <w:t>var</w:t>
@@ -4117,73 +4927,63 @@
     </w:p>
     <w:p>
       <w:pPr>
-        <w:rPr>
-          <w:rFonts w:ascii="Times New Roman" w:hAnsi="Times New Roman" w:cs="Times New Roman"/>
-          <w:color w:val="000000" w:themeColor="text1"/>
-          <w:sz w:val="28"/>
-          <w:szCs w:val="28"/>
-          <w:lang w:val="en-US"/>
-        </w:rPr>
-      </w:pPr>
-      <w:r>
-        <w:rPr>
-          <w:rFonts w:ascii="Times New Roman" w:hAnsi="Times New Roman" w:cs="Times New Roman"/>
-          <w:color w:val="000000" w:themeColor="text1"/>
-          <w:sz w:val="28"/>
-          <w:szCs w:val="28"/>
+        <w:spacing w:line="240" w:lineRule="auto"/>
+        <w:rPr>
+          <w:rFonts w:ascii="Times New Roman" w:hAnsi="Times New Roman" w:cs="Times New Roman"/>
+          <w:color w:val="000000" w:themeColor="text1"/>
+          <w:sz w:val="24"/>
+          <w:szCs w:val="24"/>
+          <w:lang w:val="en-US"/>
+        </w:rPr>
+      </w:pPr>
+      <w:r>
+        <w:rPr>
+          <w:rFonts w:ascii="Times New Roman" w:hAnsi="Times New Roman" w:cs="Times New Roman"/>
+          <w:color w:val="000000" w:themeColor="text1"/>
+          <w:sz w:val="24"/>
+          <w:szCs w:val="24"/>
           <w:lang w:val="en-US"/>
         </w:rPr>
         <w:t xml:space="preserve">  g:real;</w:t>
       </w:r>
-    </w:p>
-    <w:p>
-      <w:pPr>
-        <w:rPr>
-          <w:rFonts w:ascii="Times New Roman" w:hAnsi="Times New Roman" w:cs="Times New Roman"/>
-          <w:color w:val="000000" w:themeColor="text1"/>
-          <w:sz w:val="28"/>
-          <w:szCs w:val="28"/>
-          <w:lang w:val="en-US"/>
-        </w:rPr>
-      </w:pPr>
-      <w:r>
-        <w:rPr>
-          <w:rFonts w:ascii="Times New Roman" w:hAnsi="Times New Roman" w:cs="Times New Roman"/>
-          <w:color w:val="000000" w:themeColor="text1"/>
-          <w:sz w:val="28"/>
-          <w:szCs w:val="28"/>
-          <w:lang w:val="en-US"/>
-        </w:rPr>
-        <w:t xml:space="preserve">  res:string;</w:t>
-      </w:r>
-    </w:p>
-    <w:p>
-      <w:pPr>
-        <w:rPr>
-          <w:rFonts w:ascii="Times New Roman" w:hAnsi="Times New Roman" w:cs="Times New Roman"/>
-          <w:color w:val="000000" w:themeColor="text1"/>
-          <w:sz w:val="28"/>
-          <w:szCs w:val="28"/>
-          <w:lang w:val="en-US"/>
-        </w:rPr>
-      </w:pPr>
-    </w:p>
-    <w:p>
-      <w:pPr>
-        <w:rPr>
-          <w:rFonts w:ascii="Times New Roman" w:hAnsi="Times New Roman" w:cs="Times New Roman"/>
-          <w:color w:val="000000" w:themeColor="text1"/>
-          <w:sz w:val="28"/>
-          <w:szCs w:val="28"/>
-          <w:lang w:val="en-US"/>
-        </w:rPr>
-      </w:pPr>
-      <w:r>
-        <w:rPr>
-          <w:rFonts w:ascii="Times New Roman" w:hAnsi="Times New Roman" w:cs="Times New Roman"/>
-          <w:color w:val="000000" w:themeColor="text1"/>
-          <w:sz w:val="28"/>
-          <w:szCs w:val="28"/>
+      <w:r>
+        <w:rPr>
+          <w:rFonts w:ascii="Times New Roman" w:hAnsi="Times New Roman" w:cs="Times New Roman"/>
+          <w:color w:val="000000" w:themeColor="text1"/>
+          <w:sz w:val="24"/>
+          <w:szCs w:val="24"/>
+          <w:lang w:val="en-US"/>
+        </w:rPr>
+        <w:t xml:space="preserve"> </w:t>
+      </w:r>
+      <w:r>
+        <w:rPr>
+          <w:rFonts w:ascii="Times New Roman" w:hAnsi="Times New Roman" w:cs="Times New Roman"/>
+          <w:color w:val="000000" w:themeColor="text1"/>
+          <w:sz w:val="24"/>
+          <w:szCs w:val="24"/>
+          <w:lang w:val="en-US"/>
+        </w:rPr>
+        <w:t>res:string;</w:t>
+      </w:r>
+    </w:p>
+    <w:p>
+      <w:pPr>
+        <w:spacing w:line="240" w:lineRule="auto"/>
+        <w:rPr>
+          <w:rFonts w:ascii="Times New Roman" w:hAnsi="Times New Roman" w:cs="Times New Roman"/>
+          <w:color w:val="000000" w:themeColor="text1"/>
+          <w:sz w:val="24"/>
+          <w:szCs w:val="24"/>
+          <w:lang w:val="en-US"/>
+        </w:rPr>
+      </w:pPr>
+      <w:r>
+        <w:rPr>
+          <w:rFonts w:ascii="Times New Roman" w:hAnsi="Times New Roman" w:cs="Times New Roman"/>
+          <w:color w:val="000000" w:themeColor="text1"/>
+          <w:sz w:val="24"/>
+          <w:szCs w:val="24"/>
           <w:lang w:val="en-US"/>
         </w:rPr>
         <w:t>begin</w:t>
@@ -4191,41 +4991,43 @@
     </w:p>
     <w:p>
       <w:pPr>
-        <w:rPr>
-          <w:rFonts w:ascii="Times New Roman" w:hAnsi="Times New Roman" w:cs="Times New Roman"/>
-          <w:color w:val="000000" w:themeColor="text1"/>
-          <w:sz w:val="28"/>
-          <w:szCs w:val="28"/>
-          <w:lang w:val="en-US"/>
-        </w:rPr>
-      </w:pPr>
-      <w:r>
-        <w:rPr>
-          <w:rFonts w:ascii="Times New Roman" w:hAnsi="Times New Roman" w:cs="Times New Roman"/>
-          <w:color w:val="000000" w:themeColor="text1"/>
-          <w:sz w:val="28"/>
-          <w:szCs w:val="28"/>
-          <w:lang w:val="en-US"/>
-        </w:rPr>
-        <w:t xml:space="preserve">  g := 2.1 * sqrt( sqr(5.76) - ( (8.23 * cos(3.1) )/( exp(2.06) - 1.07 * 9.46) ) );</w:t>
-      </w:r>
-    </w:p>
-    <w:p>
-      <w:pPr>
-        <w:rPr>
-          <w:rFonts w:ascii="Times New Roman" w:hAnsi="Times New Roman" w:cs="Times New Roman"/>
-          <w:color w:val="000000" w:themeColor="text1"/>
-          <w:sz w:val="28"/>
-          <w:szCs w:val="28"/>
-          <w:lang w:val="en-US"/>
-        </w:rPr>
-      </w:pPr>
-      <w:r>
-        <w:rPr>
-          <w:rFonts w:ascii="Times New Roman" w:hAnsi="Times New Roman" w:cs="Times New Roman"/>
-          <w:color w:val="000000" w:themeColor="text1"/>
-          <w:sz w:val="28"/>
-          <w:szCs w:val="28"/>
+        <w:spacing w:line="240" w:lineRule="auto"/>
+        <w:rPr>
+          <w:rFonts w:ascii="Times New Roman" w:hAnsi="Times New Roman" w:cs="Times New Roman"/>
+          <w:color w:val="000000" w:themeColor="text1"/>
+          <w:sz w:val="24"/>
+          <w:szCs w:val="24"/>
+          <w:lang w:val="en-US"/>
+        </w:rPr>
+      </w:pPr>
+      <w:r>
+        <w:rPr>
+          <w:rFonts w:ascii="Times New Roman" w:hAnsi="Times New Roman" w:cs="Times New Roman"/>
+          <w:color w:val="000000" w:themeColor="text1"/>
+          <w:sz w:val="24"/>
+          <w:szCs w:val="24"/>
+          <w:lang w:val="en-US"/>
+        </w:rPr>
+        <w:t xml:space="preserve">  g := 2.1 * sqrt( sqr(5.76) - ((8.23 * cos(3.1))/( exp(2.06) - 1.07 * 9.46)));</w:t>
+      </w:r>
+    </w:p>
+    <w:p>
+      <w:pPr>
+        <w:spacing w:line="240" w:lineRule="auto"/>
+        <w:rPr>
+          <w:rFonts w:ascii="Times New Roman" w:hAnsi="Times New Roman" w:cs="Times New Roman"/>
+          <w:color w:val="000000" w:themeColor="text1"/>
+          <w:sz w:val="24"/>
+          <w:szCs w:val="24"/>
+          <w:lang w:val="en-US"/>
+        </w:rPr>
+      </w:pPr>
+      <w:r>
+        <w:rPr>
+          <w:rFonts w:ascii="Times New Roman" w:hAnsi="Times New Roman" w:cs="Times New Roman"/>
+          <w:color w:val="000000" w:themeColor="text1"/>
+          <w:sz w:val="24"/>
+          <w:szCs w:val="24"/>
           <w:lang w:val="en-US"/>
         </w:rPr>
         <w:t xml:space="preserve">  res := Format ('g = %.2f', [g]);</w:t>
@@ -4233,31 +5035,21 @@
     </w:p>
     <w:p>
       <w:pPr>
-        <w:rPr>
-          <w:rFonts w:ascii="Times New Roman" w:hAnsi="Times New Roman" w:cs="Times New Roman"/>
-          <w:color w:val="000000" w:themeColor="text1"/>
-          <w:sz w:val="28"/>
-          <w:szCs w:val="28"/>
-          <w:lang w:val="en-US"/>
-        </w:rPr>
-      </w:pPr>
-    </w:p>
-    <w:p>
-      <w:pPr>
-        <w:rPr>
-          <w:rFonts w:ascii="Times New Roman" w:hAnsi="Times New Roman" w:cs="Times New Roman"/>
-          <w:color w:val="000000" w:themeColor="text1"/>
-          <w:sz w:val="28"/>
-          <w:szCs w:val="28"/>
-          <w:lang w:val="en-US"/>
-        </w:rPr>
-      </w:pPr>
-      <w:r>
-        <w:rPr>
-          <w:rFonts w:ascii="Times New Roman" w:hAnsi="Times New Roman" w:cs="Times New Roman"/>
-          <w:color w:val="000000" w:themeColor="text1"/>
-          <w:sz w:val="28"/>
-          <w:szCs w:val="28"/>
+        <w:spacing w:line="240" w:lineRule="auto"/>
+        <w:rPr>
+          <w:rFonts w:ascii="Times New Roman" w:hAnsi="Times New Roman" w:cs="Times New Roman"/>
+          <w:color w:val="000000" w:themeColor="text1"/>
+          <w:sz w:val="24"/>
+          <w:szCs w:val="24"/>
+          <w:lang w:val="en-US"/>
+        </w:rPr>
+      </w:pPr>
+      <w:r>
+        <w:rPr>
+          <w:rFonts w:ascii="Times New Roman" w:hAnsi="Times New Roman" w:cs="Times New Roman"/>
+          <w:color w:val="000000" w:themeColor="text1"/>
+          <w:sz w:val="24"/>
+          <w:szCs w:val="24"/>
           <w:lang w:val="en-US"/>
         </w:rPr>
         <w:t xml:space="preserve">  Label1.Caption := res;</w:t>
@@ -4265,20 +5057,21 @@
     </w:p>
     <w:p>
       <w:pPr>
-        <w:rPr>
-          <w:rFonts w:ascii="Times New Roman" w:hAnsi="Times New Roman" w:cs="Times New Roman"/>
-          <w:color w:val="000000" w:themeColor="text1"/>
-          <w:sz w:val="28"/>
-          <w:szCs w:val="28"/>
-          <w:lang w:val="en-US"/>
-        </w:rPr>
-      </w:pPr>
-      <w:r>
-        <w:rPr>
-          <w:rFonts w:ascii="Times New Roman" w:hAnsi="Times New Roman" w:cs="Times New Roman"/>
-          <w:color w:val="000000" w:themeColor="text1"/>
-          <w:sz w:val="28"/>
-          <w:szCs w:val="28"/>
+        <w:spacing w:line="240" w:lineRule="auto"/>
+        <w:rPr>
+          <w:rFonts w:ascii="Times New Roman" w:hAnsi="Times New Roman" w:cs="Times New Roman"/>
+          <w:color w:val="000000" w:themeColor="text1"/>
+          <w:sz w:val="24"/>
+          <w:szCs w:val="24"/>
+          <w:lang w:val="en-US"/>
+        </w:rPr>
+      </w:pPr>
+      <w:r>
+        <w:rPr>
+          <w:rFonts w:ascii="Times New Roman" w:hAnsi="Times New Roman" w:cs="Times New Roman"/>
+          <w:color w:val="000000" w:themeColor="text1"/>
+          <w:sz w:val="24"/>
+          <w:szCs w:val="24"/>
           <w:lang w:val="en-US"/>
         </w:rPr>
         <w:t>end;</w:t>
@@ -4286,31 +5079,21 @@
     </w:p>
     <w:p>
       <w:pPr>
-        <w:rPr>
-          <w:rFonts w:ascii="Times New Roman" w:hAnsi="Times New Roman" w:cs="Times New Roman"/>
-          <w:color w:val="000000" w:themeColor="text1"/>
-          <w:sz w:val="28"/>
-          <w:szCs w:val="28"/>
-          <w:lang w:val="en-US"/>
-        </w:rPr>
-      </w:pPr>
-    </w:p>
-    <w:p>
-      <w:pPr>
-        <w:rPr>
-          <w:rFonts w:ascii="Times New Roman" w:hAnsi="Times New Roman" w:cs="Times New Roman"/>
-          <w:color w:val="000000" w:themeColor="text1"/>
-          <w:sz w:val="28"/>
-          <w:szCs w:val="28"/>
-          <w:lang w:val="en-US"/>
-        </w:rPr>
-      </w:pPr>
-      <w:r>
-        <w:rPr>
-          <w:rFonts w:ascii="Times New Roman" w:hAnsi="Times New Roman" w:cs="Times New Roman"/>
-          <w:color w:val="000000" w:themeColor="text1"/>
-          <w:sz w:val="28"/>
-          <w:szCs w:val="28"/>
+        <w:spacing w:line="240" w:lineRule="auto"/>
+        <w:rPr>
+          <w:rFonts w:ascii="Times New Roman" w:hAnsi="Times New Roman" w:cs="Times New Roman"/>
+          <w:color w:val="000000" w:themeColor="text1"/>
+          <w:sz w:val="24"/>
+          <w:szCs w:val="24"/>
+          <w:lang w:val="en-US"/>
+        </w:rPr>
+      </w:pPr>
+      <w:r>
+        <w:rPr>
+          <w:rFonts w:ascii="Times New Roman" w:hAnsi="Times New Roman" w:cs="Times New Roman"/>
+          <w:color w:val="000000" w:themeColor="text1"/>
+          <w:sz w:val="24"/>
+          <w:szCs w:val="24"/>
           <w:lang w:val="en-US"/>
         </w:rPr>
         <w:t>end.</w:t>
@@ -4417,29 +5200,31 @@
   <w:abstractNum w:abstractNumId="1" w15:restartNumberingAfterBreak="0">
     <w:nsid w:val="1B901672"/>
     <w:multiLevelType w:val="hybridMultilevel"/>
-    <w:tmpl w:val="53A4269A"/>
-    <w:lvl w:ilvl="0" w:tplc="04190001">
+    <w:tmpl w:val="C8586D36"/>
+    <w:lvl w:ilvl="0" w:tplc="34EEF6C6">
       <w:start w:val="1"/>
       <w:numFmt w:val="bullet"/>
       <w:lvlText w:val=""/>
       <w:lvlJc w:val="left"/>
       <w:pPr>
+        <w:ind w:left="1920" w:hanging="360"/>
+      </w:pPr>
+      <w:rPr>
+        <w:rFonts w:ascii="Symbol" w:hAnsi="Symbol" w:hint="default"/>
+        <w:color w:val="000000" w:themeColor="text1"/>
+      </w:rPr>
+    </w:lvl>
+    <w:lvl w:ilvl="1" w:tplc="34EEF6C6">
+      <w:start w:val="1"/>
+      <w:numFmt w:val="bullet"/>
+      <w:lvlText w:val=""/>
+      <w:lvlJc w:val="left"/>
+      <w:pPr>
         <w:ind w:left="720" w:hanging="360"/>
       </w:pPr>
       <w:rPr>
         <w:rFonts w:ascii="Symbol" w:hAnsi="Symbol" w:hint="default"/>
-      </w:rPr>
-    </w:lvl>
-    <w:lvl w:ilvl="1" w:tplc="04190003" w:tentative="1">
-      <w:start w:val="1"/>
-      <w:numFmt w:val="bullet"/>
-      <w:lvlText w:val="o"/>
-      <w:lvlJc w:val="left"/>
-      <w:pPr>
-        <w:ind w:left="1440" w:hanging="360"/>
-      </w:pPr>
-      <w:rPr>
-        <w:rFonts w:ascii="Courier New" w:hAnsi="Courier New" w:cs="Courier New" w:hint="default"/>
+        <w:color w:val="000000" w:themeColor="text1"/>
       </w:rPr>
     </w:lvl>
     <w:lvl w:ilvl="2" w:tplc="04190005" w:tentative="1">
@@ -4700,6 +5485,121 @@
     </w:lvl>
   </w:abstractNum>
   <w:abstractNum w:abstractNumId="4" w15:restartNumberingAfterBreak="0">
+    <w:nsid w:val="2E3A307C"/>
+    <w:multiLevelType w:val="hybridMultilevel"/>
+    <w:tmpl w:val="6AFE01A6"/>
+    <w:lvl w:ilvl="0" w:tplc="34EEF6C6">
+      <w:start w:val="1"/>
+      <w:numFmt w:val="bullet"/>
+      <w:lvlText w:val=""/>
+      <w:lvlJc w:val="left"/>
+      <w:pPr>
+        <w:ind w:left="2629" w:hanging="360"/>
+      </w:pPr>
+      <w:rPr>
+        <w:rFonts w:ascii="Symbol" w:hAnsi="Symbol" w:hint="default"/>
+        <w:color w:val="000000" w:themeColor="text1"/>
+      </w:rPr>
+    </w:lvl>
+    <w:lvl w:ilvl="1" w:tplc="34EEF6C6">
+      <w:start w:val="1"/>
+      <w:numFmt w:val="bullet"/>
+      <w:lvlText w:val=""/>
+      <w:lvlJc w:val="left"/>
+      <w:pPr>
+        <w:ind w:left="2149" w:hanging="360"/>
+      </w:pPr>
+      <w:rPr>
+        <w:rFonts w:ascii="Symbol" w:hAnsi="Symbol" w:hint="default"/>
+        <w:color w:val="000000" w:themeColor="text1"/>
+      </w:rPr>
+    </w:lvl>
+    <w:lvl w:ilvl="2" w:tplc="04190005" w:tentative="1">
+      <w:start w:val="1"/>
+      <w:numFmt w:val="bullet"/>
+      <w:lvlText w:val=""/>
+      <w:lvlJc w:val="left"/>
+      <w:pPr>
+        <w:ind w:left="2869" w:hanging="360"/>
+      </w:pPr>
+      <w:rPr>
+        <w:rFonts w:ascii="Wingdings" w:hAnsi="Wingdings" w:hint="default"/>
+      </w:rPr>
+    </w:lvl>
+    <w:lvl w:ilvl="3" w:tplc="04190001" w:tentative="1">
+      <w:start w:val="1"/>
+      <w:numFmt w:val="bullet"/>
+      <w:lvlText w:val=""/>
+      <w:lvlJc w:val="left"/>
+      <w:pPr>
+        <w:ind w:left="3589" w:hanging="360"/>
+      </w:pPr>
+      <w:rPr>
+        <w:rFonts w:ascii="Symbol" w:hAnsi="Symbol" w:hint="default"/>
+      </w:rPr>
+    </w:lvl>
+    <w:lvl w:ilvl="4" w:tplc="04190003" w:tentative="1">
+      <w:start w:val="1"/>
+      <w:numFmt w:val="bullet"/>
+      <w:lvlText w:val="o"/>
+      <w:lvlJc w:val="left"/>
+      <w:pPr>
+        <w:ind w:left="4309" w:hanging="360"/>
+      </w:pPr>
+      <w:rPr>
+        <w:rFonts w:ascii="Courier New" w:hAnsi="Courier New" w:cs="Courier New" w:hint="default"/>
+      </w:rPr>
+    </w:lvl>
+    <w:lvl w:ilvl="5" w:tplc="04190005" w:tentative="1">
+      <w:start w:val="1"/>
+      <w:numFmt w:val="bullet"/>
+      <w:lvlText w:val=""/>
+      <w:lvlJc w:val="left"/>
+      <w:pPr>
+        <w:ind w:left="5029" w:hanging="360"/>
+      </w:pPr>
+      <w:rPr>
+        <w:rFonts w:ascii="Wingdings" w:hAnsi="Wingdings" w:hint="default"/>
+      </w:rPr>
+    </w:lvl>
+    <w:lvl w:ilvl="6" w:tplc="04190001" w:tentative="1">
+      <w:start w:val="1"/>
+      <w:numFmt w:val="bullet"/>
+      <w:lvlText w:val=""/>
+      <w:lvlJc w:val="left"/>
+      <w:pPr>
+        <w:ind w:left="5749" w:hanging="360"/>
+      </w:pPr>
+      <w:rPr>
+        <w:rFonts w:ascii="Symbol" w:hAnsi="Symbol" w:hint="default"/>
+      </w:rPr>
+    </w:lvl>
+    <w:lvl w:ilvl="7" w:tplc="04190003" w:tentative="1">
+      <w:start w:val="1"/>
+      <w:numFmt w:val="bullet"/>
+      <w:lvlText w:val="o"/>
+      <w:lvlJc w:val="left"/>
+      <w:pPr>
+        <w:ind w:left="6469" w:hanging="360"/>
+      </w:pPr>
+      <w:rPr>
+        <w:rFonts w:ascii="Courier New" w:hAnsi="Courier New" w:cs="Courier New" w:hint="default"/>
+      </w:rPr>
+    </w:lvl>
+    <w:lvl w:ilvl="8" w:tplc="04190005" w:tentative="1">
+      <w:start w:val="1"/>
+      <w:numFmt w:val="bullet"/>
+      <w:lvlText w:val=""/>
+      <w:lvlJc w:val="left"/>
+      <w:pPr>
+        <w:ind w:left="7189" w:hanging="360"/>
+      </w:pPr>
+      <w:rPr>
+        <w:rFonts w:ascii="Wingdings" w:hAnsi="Wingdings" w:hint="default"/>
+      </w:rPr>
+    </w:lvl>
+  </w:abstractNum>
+  <w:abstractNum w:abstractNumId="5" w15:restartNumberingAfterBreak="0">
     <w:nsid w:val="3B043CCE"/>
     <w:multiLevelType w:val="hybridMultilevel"/>
     <w:tmpl w:val="3F9A7A6C"/>
@@ -4812,7 +5712,207 @@
       </w:rPr>
     </w:lvl>
   </w:abstractNum>
-  <w:abstractNum w:abstractNumId="5" w15:restartNumberingAfterBreak="0">
+  <w:abstractNum w:abstractNumId="6" w15:restartNumberingAfterBreak="0">
+    <w:nsid w:val="499A5257"/>
+    <w:multiLevelType w:val="hybridMultilevel"/>
+    <w:tmpl w:val="5114C6F4"/>
+    <w:lvl w:ilvl="0" w:tplc="34EEF6C6">
+      <w:start w:val="1"/>
+      <w:numFmt w:val="bullet"/>
+      <w:lvlText w:val=""/>
+      <w:lvlJc w:val="left"/>
+      <w:pPr>
+        <w:ind w:left="1776" w:hanging="360"/>
+      </w:pPr>
+      <w:rPr>
+        <w:rFonts w:ascii="Symbol" w:hAnsi="Symbol" w:hint="default"/>
+        <w:color w:val="000000" w:themeColor="text1"/>
+      </w:rPr>
+    </w:lvl>
+    <w:lvl w:ilvl="1" w:tplc="04190003" w:tentative="1">
+      <w:start w:val="1"/>
+      <w:numFmt w:val="bullet"/>
+      <w:lvlText w:val="o"/>
+      <w:lvlJc w:val="left"/>
+      <w:pPr>
+        <w:ind w:left="2496" w:hanging="360"/>
+      </w:pPr>
+      <w:rPr>
+        <w:rFonts w:ascii="Courier New" w:hAnsi="Courier New" w:cs="Courier New" w:hint="default"/>
+      </w:rPr>
+    </w:lvl>
+    <w:lvl w:ilvl="2" w:tplc="04190005" w:tentative="1">
+      <w:start w:val="1"/>
+      <w:numFmt w:val="bullet"/>
+      <w:lvlText w:val=""/>
+      <w:lvlJc w:val="left"/>
+      <w:pPr>
+        <w:ind w:left="3216" w:hanging="360"/>
+      </w:pPr>
+      <w:rPr>
+        <w:rFonts w:ascii="Wingdings" w:hAnsi="Wingdings" w:hint="default"/>
+      </w:rPr>
+    </w:lvl>
+    <w:lvl w:ilvl="3" w:tplc="04190001" w:tentative="1">
+      <w:start w:val="1"/>
+      <w:numFmt w:val="bullet"/>
+      <w:lvlText w:val=""/>
+      <w:lvlJc w:val="left"/>
+      <w:pPr>
+        <w:ind w:left="3936" w:hanging="360"/>
+      </w:pPr>
+      <w:rPr>
+        <w:rFonts w:ascii="Symbol" w:hAnsi="Symbol" w:hint="default"/>
+      </w:rPr>
+    </w:lvl>
+    <w:lvl w:ilvl="4" w:tplc="04190003" w:tentative="1">
+      <w:start w:val="1"/>
+      <w:numFmt w:val="bullet"/>
+      <w:lvlText w:val="o"/>
+      <w:lvlJc w:val="left"/>
+      <w:pPr>
+        <w:ind w:left="4656" w:hanging="360"/>
+      </w:pPr>
+      <w:rPr>
+        <w:rFonts w:ascii="Courier New" w:hAnsi="Courier New" w:cs="Courier New" w:hint="default"/>
+      </w:rPr>
+    </w:lvl>
+    <w:lvl w:ilvl="5" w:tplc="04190005" w:tentative="1">
+      <w:start w:val="1"/>
+      <w:numFmt w:val="bullet"/>
+      <w:lvlText w:val=""/>
+      <w:lvlJc w:val="left"/>
+      <w:pPr>
+        <w:ind w:left="5376" w:hanging="360"/>
+      </w:pPr>
+      <w:rPr>
+        <w:rFonts w:ascii="Wingdings" w:hAnsi="Wingdings" w:hint="default"/>
+      </w:rPr>
+    </w:lvl>
+    <w:lvl w:ilvl="6" w:tplc="04190001" w:tentative="1">
+      <w:start w:val="1"/>
+      <w:numFmt w:val="bullet"/>
+      <w:lvlText w:val=""/>
+      <w:lvlJc w:val="left"/>
+      <w:pPr>
+        <w:ind w:left="6096" w:hanging="360"/>
+      </w:pPr>
+      <w:rPr>
+        <w:rFonts w:ascii="Symbol" w:hAnsi="Symbol" w:hint="default"/>
+      </w:rPr>
+    </w:lvl>
+    <w:lvl w:ilvl="7" w:tplc="04190003" w:tentative="1">
+      <w:start w:val="1"/>
+      <w:numFmt w:val="bullet"/>
+      <w:lvlText w:val="o"/>
+      <w:lvlJc w:val="left"/>
+      <w:pPr>
+        <w:ind w:left="6816" w:hanging="360"/>
+      </w:pPr>
+      <w:rPr>
+        <w:rFonts w:ascii="Courier New" w:hAnsi="Courier New" w:cs="Courier New" w:hint="default"/>
+      </w:rPr>
+    </w:lvl>
+    <w:lvl w:ilvl="8" w:tplc="04190005" w:tentative="1">
+      <w:start w:val="1"/>
+      <w:numFmt w:val="bullet"/>
+      <w:lvlText w:val=""/>
+      <w:lvlJc w:val="left"/>
+      <w:pPr>
+        <w:ind w:left="7536" w:hanging="360"/>
+      </w:pPr>
+      <w:rPr>
+        <w:rFonts w:ascii="Wingdings" w:hAnsi="Wingdings" w:hint="default"/>
+      </w:rPr>
+    </w:lvl>
+  </w:abstractNum>
+  <w:abstractNum w:abstractNumId="7" w15:restartNumberingAfterBreak="0">
+    <w:nsid w:val="4FDC622B"/>
+    <w:multiLevelType w:val="hybridMultilevel"/>
+    <w:tmpl w:val="BE30D458"/>
+    <w:lvl w:ilvl="0" w:tplc="0419000F">
+      <w:start w:val="1"/>
+      <w:numFmt w:val="decimal"/>
+      <w:lvlText w:val="%1."/>
+      <w:lvlJc w:val="left"/>
+      <w:pPr>
+        <w:ind w:left="360" w:hanging="360"/>
+      </w:pPr>
+    </w:lvl>
+    <w:lvl w:ilvl="1" w:tplc="04190019" w:tentative="1">
+      <w:start w:val="1"/>
+      <w:numFmt w:val="lowerLetter"/>
+      <w:lvlText w:val="%2."/>
+      <w:lvlJc w:val="left"/>
+      <w:pPr>
+        <w:ind w:left="1080" w:hanging="360"/>
+      </w:pPr>
+    </w:lvl>
+    <w:lvl w:ilvl="2" w:tplc="0419001B" w:tentative="1">
+      <w:start w:val="1"/>
+      <w:numFmt w:val="lowerRoman"/>
+      <w:lvlText w:val="%3."/>
+      <w:lvlJc w:val="right"/>
+      <w:pPr>
+        <w:ind w:left="1800" w:hanging="180"/>
+      </w:pPr>
+    </w:lvl>
+    <w:lvl w:ilvl="3" w:tplc="0419000F" w:tentative="1">
+      <w:start w:val="1"/>
+      <w:numFmt w:val="decimal"/>
+      <w:lvlText w:val="%4."/>
+      <w:lvlJc w:val="left"/>
+      <w:pPr>
+        <w:ind w:left="2520" w:hanging="360"/>
+      </w:pPr>
+    </w:lvl>
+    <w:lvl w:ilvl="4" w:tplc="04190019" w:tentative="1">
+      <w:start w:val="1"/>
+      <w:numFmt w:val="lowerLetter"/>
+      <w:lvlText w:val="%5."/>
+      <w:lvlJc w:val="left"/>
+      <w:pPr>
+        <w:ind w:left="3240" w:hanging="360"/>
+      </w:pPr>
+    </w:lvl>
+    <w:lvl w:ilvl="5" w:tplc="0419001B" w:tentative="1">
+      <w:start w:val="1"/>
+      <w:numFmt w:val="lowerRoman"/>
+      <w:lvlText w:val="%6."/>
+      <w:lvlJc w:val="right"/>
+      <w:pPr>
+        <w:ind w:left="3960" w:hanging="180"/>
+      </w:pPr>
+    </w:lvl>
+    <w:lvl w:ilvl="6" w:tplc="0419000F" w:tentative="1">
+      <w:start w:val="1"/>
+      <w:numFmt w:val="decimal"/>
+      <w:lvlText w:val="%7."/>
+      <w:lvlJc w:val="left"/>
+      <w:pPr>
+        <w:ind w:left="4680" w:hanging="360"/>
+      </w:pPr>
+    </w:lvl>
+    <w:lvl w:ilvl="7" w:tplc="04190019" w:tentative="1">
+      <w:start w:val="1"/>
+      <w:numFmt w:val="lowerLetter"/>
+      <w:lvlText w:val="%8."/>
+      <w:lvlJc w:val="left"/>
+      <w:pPr>
+        <w:ind w:left="5400" w:hanging="360"/>
+      </w:pPr>
+    </w:lvl>
+    <w:lvl w:ilvl="8" w:tplc="0419001B" w:tentative="1">
+      <w:start w:val="1"/>
+      <w:numFmt w:val="lowerRoman"/>
+      <w:lvlText w:val="%9."/>
+      <w:lvlJc w:val="right"/>
+      <w:pPr>
+        <w:ind w:left="6120" w:hanging="180"/>
+      </w:pPr>
+    </w:lvl>
+  </w:abstractNum>
+  <w:abstractNum w:abstractNumId="8" w15:restartNumberingAfterBreak="0">
     <w:nsid w:val="585B58D8"/>
     <w:multiLevelType w:val="hybridMultilevel"/>
     <w:tmpl w:val="D33ACE5A"/>
@@ -4925,7 +6025,7 @@
       </w:rPr>
     </w:lvl>
   </w:abstractNum>
-  <w:abstractNum w:abstractNumId="6" w15:restartNumberingAfterBreak="0">
+  <w:abstractNum w:abstractNumId="9" w15:restartNumberingAfterBreak="0">
     <w:nsid w:val="588B19BD"/>
     <w:multiLevelType w:val="hybridMultilevel"/>
     <w:tmpl w:val="1FF45C60"/>
@@ -5038,7 +6138,7 @@
       </w:rPr>
     </w:lvl>
   </w:abstractNum>
-  <w:abstractNum w:abstractNumId="7" w15:restartNumberingAfterBreak="0">
+  <w:abstractNum w:abstractNumId="10" w15:restartNumberingAfterBreak="0">
     <w:nsid w:val="5A8B57B8"/>
     <w:multiLevelType w:val="hybridMultilevel"/>
     <w:tmpl w:val="FEF210E4"/>
@@ -5124,7 +6224,7 @@
       </w:pPr>
     </w:lvl>
   </w:abstractNum>
-  <w:abstractNum w:abstractNumId="8" w15:restartNumberingAfterBreak="0">
+  <w:abstractNum w:abstractNumId="11" w15:restartNumberingAfterBreak="0">
     <w:nsid w:val="5D461D38"/>
     <w:multiLevelType w:val="hybridMultilevel"/>
     <w:tmpl w:val="4012478C"/>
@@ -5237,7 +6337,121 @@
       </w:rPr>
     </w:lvl>
   </w:abstractNum>
-  <w:abstractNum w:abstractNumId="9" w15:restartNumberingAfterBreak="0">
+  <w:abstractNum w:abstractNumId="12" w15:restartNumberingAfterBreak="0">
+    <w:nsid w:val="71E660EF"/>
+    <w:multiLevelType w:val="hybridMultilevel"/>
+    <w:tmpl w:val="AB2AE2A6"/>
+    <w:lvl w:ilvl="0" w:tplc="34EEF6C6">
+      <w:start w:val="1"/>
+      <w:numFmt w:val="bullet"/>
+      <w:lvlText w:val=""/>
+      <w:lvlJc w:val="left"/>
+      <w:pPr>
+        <w:ind w:left="720" w:hanging="360"/>
+      </w:pPr>
+      <w:rPr>
+        <w:rFonts w:ascii="Symbol" w:hAnsi="Symbol" w:hint="default"/>
+        <w:color w:val="000000" w:themeColor="text1"/>
+      </w:rPr>
+    </w:lvl>
+    <w:lvl w:ilvl="1" w:tplc="04190003" w:tentative="1">
+      <w:start w:val="1"/>
+      <w:numFmt w:val="bullet"/>
+      <w:lvlText w:val="o"/>
+      <w:lvlJc w:val="left"/>
+      <w:pPr>
+        <w:ind w:left="1440" w:hanging="360"/>
+      </w:pPr>
+      <w:rPr>
+        <w:rFonts w:ascii="Courier New" w:hAnsi="Courier New" w:cs="Courier New" w:hint="default"/>
+      </w:rPr>
+    </w:lvl>
+    <w:lvl w:ilvl="2" w:tplc="04190005" w:tentative="1">
+      <w:start w:val="1"/>
+      <w:numFmt w:val="bullet"/>
+      <w:lvlText w:val=""/>
+      <w:lvlJc w:val="left"/>
+      <w:pPr>
+        <w:ind w:left="2160" w:hanging="360"/>
+      </w:pPr>
+      <w:rPr>
+        <w:rFonts w:ascii="Wingdings" w:hAnsi="Wingdings" w:hint="default"/>
+      </w:rPr>
+    </w:lvl>
+    <w:lvl w:ilvl="3" w:tplc="04190001" w:tentative="1">
+      <w:start w:val="1"/>
+      <w:numFmt w:val="bullet"/>
+      <w:lvlText w:val=""/>
+      <w:lvlJc w:val="left"/>
+      <w:pPr>
+        <w:ind w:left="2880" w:hanging="360"/>
+      </w:pPr>
+      <w:rPr>
+        <w:rFonts w:ascii="Symbol" w:hAnsi="Symbol" w:hint="default"/>
+      </w:rPr>
+    </w:lvl>
+    <w:lvl w:ilvl="4" w:tplc="04190003" w:tentative="1">
+      <w:start w:val="1"/>
+      <w:numFmt w:val="bullet"/>
+      <w:lvlText w:val="o"/>
+      <w:lvlJc w:val="left"/>
+      <w:pPr>
+        <w:ind w:left="3600" w:hanging="360"/>
+      </w:pPr>
+      <w:rPr>
+        <w:rFonts w:ascii="Courier New" w:hAnsi="Courier New" w:cs="Courier New" w:hint="default"/>
+      </w:rPr>
+    </w:lvl>
+    <w:lvl w:ilvl="5" w:tplc="04190005" w:tentative="1">
+      <w:start w:val="1"/>
+      <w:numFmt w:val="bullet"/>
+      <w:lvlText w:val=""/>
+      <w:lvlJc w:val="left"/>
+      <w:pPr>
+        <w:ind w:left="4320" w:hanging="360"/>
+      </w:pPr>
+      <w:rPr>
+        <w:rFonts w:ascii="Wingdings" w:hAnsi="Wingdings" w:hint="default"/>
+      </w:rPr>
+    </w:lvl>
+    <w:lvl w:ilvl="6" w:tplc="04190001" w:tentative="1">
+      <w:start w:val="1"/>
+      <w:numFmt w:val="bullet"/>
+      <w:lvlText w:val=""/>
+      <w:lvlJc w:val="left"/>
+      <w:pPr>
+        <w:ind w:left="5040" w:hanging="360"/>
+      </w:pPr>
+      <w:rPr>
+        <w:rFonts w:ascii="Symbol" w:hAnsi="Symbol" w:hint="default"/>
+      </w:rPr>
+    </w:lvl>
+    <w:lvl w:ilvl="7" w:tplc="04190003" w:tentative="1">
+      <w:start w:val="1"/>
+      <w:numFmt w:val="bullet"/>
+      <w:lvlText w:val="o"/>
+      <w:lvlJc w:val="left"/>
+      <w:pPr>
+        <w:ind w:left="5760" w:hanging="360"/>
+      </w:pPr>
+      <w:rPr>
+        <w:rFonts w:ascii="Courier New" w:hAnsi="Courier New" w:cs="Courier New" w:hint="default"/>
+      </w:rPr>
+    </w:lvl>
+    <w:lvl w:ilvl="8" w:tplc="04190005" w:tentative="1">
+      <w:start w:val="1"/>
+      <w:numFmt w:val="bullet"/>
+      <w:lvlText w:val=""/>
+      <w:lvlJc w:val="left"/>
+      <w:pPr>
+        <w:ind w:left="6480" w:hanging="360"/>
+      </w:pPr>
+      <w:rPr>
+        <w:rFonts w:ascii="Wingdings" w:hAnsi="Wingdings" w:hint="default"/>
+      </w:rPr>
+    </w:lvl>
+  </w:abstractNum>
+  <w:abstractNum w:abstractNumId="13" w15:restartNumberingAfterBreak="0">
     <w:nsid w:val="7745611B"/>
     <w:multiLevelType w:val="hybridMultilevel"/>
     <w:tmpl w:val="33244C64"/>
@@ -5351,19 +6565,19 @@
     </w:lvl>
   </w:abstractNum>
   <w:num w:numId="1" w16cid:durableId="1205093214">
-    <w:abstractNumId w:val="4"/>
+    <w:abstractNumId w:val="5"/>
   </w:num>
   <w:num w:numId="2" w16cid:durableId="2128893066">
-    <w:abstractNumId w:val="9"/>
+    <w:abstractNumId w:val="13"/>
   </w:num>
   <w:num w:numId="3" w16cid:durableId="829296544">
     <w:abstractNumId w:val="1"/>
   </w:num>
   <w:num w:numId="4" w16cid:durableId="440491466">
-    <w:abstractNumId w:val="8"/>
+    <w:abstractNumId w:val="11"/>
   </w:num>
   <w:num w:numId="5" w16cid:durableId="313797936">
-    <w:abstractNumId w:val="6"/>
+    <w:abstractNumId w:val="9"/>
   </w:num>
   <w:num w:numId="6" w16cid:durableId="434176406">
     <w:abstractNumId w:val="0"/>
@@ -5372,13 +6586,25 @@
     <w:abstractNumId w:val="2"/>
   </w:num>
   <w:num w:numId="8" w16cid:durableId="1038091459">
-    <w:abstractNumId w:val="7"/>
+    <w:abstractNumId w:val="10"/>
   </w:num>
   <w:num w:numId="9" w16cid:durableId="821316840">
     <w:abstractNumId w:val="3"/>
   </w:num>
   <w:num w:numId="10" w16cid:durableId="985400942">
-    <w:abstractNumId w:val="5"/>
+    <w:abstractNumId w:val="8"/>
+  </w:num>
+  <w:num w:numId="11" w16cid:durableId="398752728">
+    <w:abstractNumId w:val="7"/>
+  </w:num>
+  <w:num w:numId="12" w16cid:durableId="665129151">
+    <w:abstractNumId w:val="4"/>
+  </w:num>
+  <w:num w:numId="13" w16cid:durableId="1289816849">
+    <w:abstractNumId w:val="6"/>
+  </w:num>
+  <w:num w:numId="14" w16cid:durableId="2118215549">
+    <w:abstractNumId w:val="12"/>
   </w:num>
 </w:numbering>
 </file>
@@ -5892,6 +7118,7 @@
   <w:style w:type="character" w:default="1" w:styleId="a0">
     <w:name w:val="Default Paragraph Font"/>
     <w:uiPriority w:val="1"/>
+    <w:semiHidden/>
     <w:unhideWhenUsed/>
   </w:style>
   <w:style w:type="table" w:default="1" w:styleId="a1">
@@ -6089,9 +7316,12 @@
     <w:autoRedefine/>
     <w:uiPriority w:val="39"/>
     <w:unhideWhenUsed/>
-    <w:rsid w:val="00771A95"/>
+    <w:rsid w:val="0072742F"/>
     <w:pPr>
-      <w:spacing w:after="100"/>
+      <w:tabs>
+        <w:tab w:val="right" w:leader="dot" w:pos="9345"/>
+      </w:tabs>
+      <w:spacing w:after="100" w:line="360" w:lineRule="auto"/>
     </w:pPr>
   </w:style>
   <w:style w:type="paragraph" w:styleId="21">

--- a/Lab1/Лабораторная №1.docx
+++ b/Lab1/Лабораторная №1.docx
@@ -1375,7 +1375,25 @@
           <w:sz w:val="28"/>
           <w:szCs w:val="28"/>
         </w:rPr>
-        <w:t>При разработке программы был использован линейный метод алгоритмирования.</w:t>
+        <w:t xml:space="preserve">При разработке программы </w:t>
+      </w:r>
+      <w:r>
+        <w:rPr>
+          <w:rFonts w:ascii="Times New Roman" w:hAnsi="Times New Roman" w:cs="Times New Roman"/>
+          <w:color w:val="000000" w:themeColor="text1"/>
+          <w:sz w:val="28"/>
+          <w:szCs w:val="28"/>
+        </w:rPr>
+        <w:t>использовался линейный алгоритм</w:t>
+      </w:r>
+      <w:r>
+        <w:rPr>
+          <w:rFonts w:ascii="Times New Roman" w:hAnsi="Times New Roman" w:cs="Times New Roman"/>
+          <w:color w:val="000000" w:themeColor="text1"/>
+          <w:sz w:val="28"/>
+          <w:szCs w:val="28"/>
+        </w:rPr>
+        <w:t>.</w:t>
       </w:r>
     </w:p>
     <w:p>

--- a/Lab1/Лабораторная №1.docx
+++ b/Lab1/Лабораторная №1.docx
@@ -23,6 +23,18 @@
           <w:color w:val="000000" w:themeColor="text1"/>
           <w:sz w:val="24"/>
           <w:szCs w:val="24"/>
+          <w:lang w:val="en-US"/>
+        </w:rPr>
+        <w:t>j</w:t>
+      </w:r>
+      <w:r>
+        <w:rPr>
+          <w:rFonts w:ascii="Times New Roman" w:hAnsi="Times New Roman" w:cs="Times New Roman"/>
+          <w:b/>
+          <w:bCs/>
+          <w:color w:val="000000" w:themeColor="text1"/>
+          <w:sz w:val="24"/>
+          <w:szCs w:val="24"/>
         </w:rPr>
         <w:t xml:space="preserve">ФЕДЕРАЛЬНОГО ГОСУДАРСТВЕННОГО БЮДЖЕТНОГО ОБРАЗОВАТЕЛЬНОГО УЧРЕЖДЕНИЯ ВЫСШЕГО ОБРАЗОВАНИЯ </w:t>
       </w:r>
@@ -333,6 +345,30 @@
         <w:ind w:left="5664" w:firstLine="708"/>
         <w:rPr>
           <w:rFonts w:ascii="Times New Roman" w:hAnsi="Times New Roman" w:cs="Times New Roman"/>
+          <w:b/>
+          <w:bCs/>
+          <w:color w:val="000000" w:themeColor="text1"/>
+          <w:sz w:val="28"/>
+          <w:szCs w:val="28"/>
+        </w:rPr>
+      </w:pPr>
+      <w:r>
+        <w:rPr>
+          <w:rFonts w:ascii="Times New Roman" w:hAnsi="Times New Roman" w:cs="Times New Roman"/>
+          <w:b/>
+          <w:bCs/>
+          <w:color w:val="000000" w:themeColor="text1"/>
+          <w:sz w:val="28"/>
+          <w:szCs w:val="28"/>
+        </w:rPr>
+        <w:t>Выполнил:</w:t>
+      </w:r>
+    </w:p>
+    <w:p>
+      <w:pPr>
+        <w:ind w:left="5664" w:firstLine="708"/>
+        <w:rPr>
+          <w:rFonts w:ascii="Times New Roman" w:hAnsi="Times New Roman" w:cs="Times New Roman"/>
           <w:color w:val="000000" w:themeColor="text1"/>
           <w:sz w:val="32"/>
           <w:szCs w:val="32"/>
@@ -345,19 +381,18 @@
           <w:sz w:val="32"/>
           <w:szCs w:val="32"/>
         </w:rPr>
-        <w:t>Выполнил:</w:t>
-      </w:r>
-    </w:p>
-    <w:p>
-      <w:pPr>
-        <w:ind w:left="5664" w:firstLine="708"/>
+        <w:t xml:space="preserve">Студент </w:t>
+      </w:r>
+      <w:r>
         <w:rPr>
           <w:rFonts w:ascii="Times New Roman" w:hAnsi="Times New Roman" w:cs="Times New Roman"/>
           <w:color w:val="000000" w:themeColor="text1"/>
           <w:sz w:val="32"/>
           <w:szCs w:val="32"/>
-        </w:rPr>
-      </w:pPr>
+          <w:lang w:val="en-US"/>
+        </w:rPr>
+        <w:t>I</w:t>
+      </w:r>
       <w:r>
         <w:rPr>
           <w:rFonts w:ascii="Times New Roman" w:hAnsi="Times New Roman" w:cs="Times New Roman"/>
@@ -365,18 +400,19 @@
           <w:sz w:val="32"/>
           <w:szCs w:val="32"/>
         </w:rPr>
-        <w:t xml:space="preserve">Студент </w:t>
-      </w:r>
-      <w:r>
+        <w:t xml:space="preserve"> курса</w:t>
+      </w:r>
+    </w:p>
+    <w:p>
+      <w:pPr>
+        <w:ind w:left="5664" w:firstLine="708"/>
         <w:rPr>
           <w:rFonts w:ascii="Times New Roman" w:hAnsi="Times New Roman" w:cs="Times New Roman"/>
           <w:color w:val="000000" w:themeColor="text1"/>
           <w:sz w:val="32"/>
           <w:szCs w:val="32"/>
-          <w:lang w:val="en-US"/>
-        </w:rPr>
-        <w:t>I</w:t>
-      </w:r>
+        </w:rPr>
+      </w:pPr>
       <w:r>
         <w:rPr>
           <w:rFonts w:ascii="Times New Roman" w:hAnsi="Times New Roman" w:cs="Times New Roman"/>
@@ -384,19 +420,17 @@
           <w:sz w:val="32"/>
           <w:szCs w:val="32"/>
         </w:rPr>
-        <w:t xml:space="preserve"> курса</w:t>
-      </w:r>
-    </w:p>
-    <w:p>
-      <w:pPr>
-        <w:ind w:left="5664" w:firstLine="708"/>
+        <w:t>гр</w:t>
+      </w:r>
+      <w:r>
         <w:rPr>
           <w:rFonts w:ascii="Times New Roman" w:hAnsi="Times New Roman" w:cs="Times New Roman"/>
           <w:color w:val="000000" w:themeColor="text1"/>
           <w:sz w:val="32"/>
           <w:szCs w:val="32"/>
         </w:rPr>
-      </w:pPr>
+        <w:t>уппы</w:t>
+      </w:r>
       <w:r>
         <w:rPr>
           <w:rFonts w:ascii="Times New Roman" w:hAnsi="Times New Roman" w:cs="Times New Roman"/>
@@ -404,7 +438,7 @@
           <w:sz w:val="32"/>
           <w:szCs w:val="32"/>
         </w:rPr>
-        <w:t>гр</w:t>
+        <w:t xml:space="preserve"> 1а</w:t>
       </w:r>
       <w:r>
         <w:rPr>
@@ -413,7 +447,7 @@
           <w:sz w:val="32"/>
           <w:szCs w:val="32"/>
         </w:rPr>
-        <w:t>уппы</w:t>
+        <w:t>-</w:t>
       </w:r>
       <w:r>
         <w:rPr>
@@ -422,7 +456,7 @@
           <w:sz w:val="32"/>
           <w:szCs w:val="32"/>
         </w:rPr>
-        <w:t xml:space="preserve"> 1а</w:t>
+        <w:t>ИС</w:t>
       </w:r>
       <w:r>
         <w:rPr>
@@ -431,7 +465,7 @@
           <w:sz w:val="32"/>
           <w:szCs w:val="32"/>
         </w:rPr>
-        <w:t>-</w:t>
+        <w:t>и</w:t>
       </w:r>
       <w:r>
         <w:rPr>
@@ -440,7 +474,7 @@
           <w:sz w:val="32"/>
           <w:szCs w:val="32"/>
         </w:rPr>
-        <w:t>ИС</w:t>
+        <w:t>Т</w:t>
       </w:r>
       <w:r>
         <w:rPr>
@@ -449,17 +483,19 @@
           <w:sz w:val="32"/>
           <w:szCs w:val="32"/>
         </w:rPr>
-        <w:t>и</w:t>
-      </w:r>
-      <w:r>
+        <w:t>(о)</w:t>
+      </w:r>
+    </w:p>
+    <w:p>
+      <w:pPr>
+        <w:ind w:left="5664" w:firstLine="708"/>
         <w:rPr>
           <w:rFonts w:ascii="Times New Roman" w:hAnsi="Times New Roman" w:cs="Times New Roman"/>
           <w:color w:val="000000" w:themeColor="text1"/>
           <w:sz w:val="32"/>
           <w:szCs w:val="32"/>
         </w:rPr>
-        <w:t>Т</w:t>
-      </w:r>
+      </w:pPr>
       <w:r>
         <w:rPr>
           <w:rFonts w:ascii="Times New Roman" w:hAnsi="Times New Roman" w:cs="Times New Roman"/>
@@ -467,7 +503,7 @@
           <w:sz w:val="32"/>
           <w:szCs w:val="32"/>
         </w:rPr>
-        <w:t>(о)</w:t>
+        <w:t>Дубовой В. А.</w:t>
       </w:r>
     </w:p>
     <w:p>
@@ -480,43 +516,27 @@
           <w:szCs w:val="32"/>
         </w:rPr>
       </w:pPr>
-      <w:r>
-        <w:rPr>
-          <w:rFonts w:ascii="Times New Roman" w:hAnsi="Times New Roman" w:cs="Times New Roman"/>
-          <w:color w:val="000000" w:themeColor="text1"/>
-          <w:sz w:val="32"/>
-          <w:szCs w:val="32"/>
-        </w:rPr>
-        <w:t>Дубовой В. А.</w:t>
-      </w:r>
     </w:p>
     <w:p>
       <w:pPr>
         <w:ind w:left="5664" w:firstLine="708"/>
         <w:rPr>
           <w:rFonts w:ascii="Times New Roman" w:hAnsi="Times New Roman" w:cs="Times New Roman"/>
-          <w:color w:val="000000" w:themeColor="text1"/>
-          <w:sz w:val="32"/>
-          <w:szCs w:val="32"/>
-        </w:rPr>
-      </w:pPr>
-    </w:p>
-    <w:p>
-      <w:pPr>
-        <w:ind w:left="5664" w:firstLine="708"/>
-        <w:rPr>
-          <w:rFonts w:ascii="Times New Roman" w:hAnsi="Times New Roman" w:cs="Times New Roman"/>
-          <w:color w:val="000000" w:themeColor="text1"/>
-          <w:sz w:val="32"/>
-          <w:szCs w:val="32"/>
-        </w:rPr>
-      </w:pPr>
-      <w:r>
-        <w:rPr>
-          <w:rFonts w:ascii="Times New Roman" w:hAnsi="Times New Roman" w:cs="Times New Roman"/>
-          <w:color w:val="000000" w:themeColor="text1"/>
-          <w:sz w:val="32"/>
-          <w:szCs w:val="32"/>
+          <w:b/>
+          <w:bCs/>
+          <w:color w:val="000000" w:themeColor="text1"/>
+          <w:sz w:val="28"/>
+          <w:szCs w:val="28"/>
+        </w:rPr>
+      </w:pPr>
+      <w:r>
+        <w:rPr>
+          <w:rFonts w:ascii="Times New Roman" w:hAnsi="Times New Roman" w:cs="Times New Roman"/>
+          <w:b/>
+          <w:bCs/>
+          <w:color w:val="000000" w:themeColor="text1"/>
+          <w:sz w:val="28"/>
+          <w:szCs w:val="28"/>
         </w:rPr>
         <w:t>Приняла:</w:t>
       </w:r>
@@ -1142,23 +1162,7 @@
                 <w:rFonts w:ascii="Times New Roman" w:hAnsi="Times New Roman" w:cs="Times New Roman"/>
                 <w:noProof/>
               </w:rPr>
-              <w:t>ПРИЛОЖЕНИЕ. ЛИСТИ</w:t>
-            </w:r>
-            <w:r>
-              <w:rPr>
-                <w:rStyle w:val="a7"/>
-                <w:rFonts w:ascii="Times New Roman" w:hAnsi="Times New Roman" w:cs="Times New Roman"/>
-                <w:noProof/>
-              </w:rPr>
-              <w:t>Н</w:t>
-            </w:r>
-            <w:r>
-              <w:rPr>
-                <w:rStyle w:val="a7"/>
-                <w:rFonts w:ascii="Times New Roman" w:hAnsi="Times New Roman" w:cs="Times New Roman"/>
-                <w:noProof/>
-              </w:rPr>
-              <w:t>Г ПРОГРАММЫ</w:t>
+              <w:t>ПРИЛОЖЕНИЕ. ЛИСТИНГ ПРОГРАММЫ</w:t>
             </w:r>
             <w:r>
               <w:rPr>
@@ -1468,16 +1472,7 @@
           <w:sz w:val="28"/>
           <w:szCs w:val="28"/>
         </w:rPr>
-        <w:t xml:space="preserve">по адресу </w:t>
-      </w:r>
-      <w:r>
-        <w:rPr>
-          <w:rFonts w:ascii="Times New Roman" w:hAnsi="Times New Roman" w:cs="Times New Roman"/>
-          <w:color w:val="000000" w:themeColor="text1"/>
-          <w:sz w:val="28"/>
-          <w:szCs w:val="28"/>
-        </w:rPr>
-        <w:t>«</w:t>
+        <w:t>по адресу «</w:t>
       </w:r>
       <w:r>
         <w:rPr>
@@ -1515,16 +1510,7 @@
           <w:sz w:val="28"/>
           <w:szCs w:val="28"/>
         </w:rPr>
-        <w:t>»</w:t>
-      </w:r>
-      <w:r>
-        <w:rPr>
-          <w:rFonts w:ascii="Times New Roman" w:hAnsi="Times New Roman" w:cs="Times New Roman"/>
-          <w:color w:val="000000" w:themeColor="text1"/>
-          <w:sz w:val="28"/>
-          <w:szCs w:val="28"/>
-        </w:rPr>
-        <w:t xml:space="preserve"> в корневой папке проекта. </w:t>
+        <w:t xml:space="preserve">» в корневой папке проекта. </w:t>
       </w:r>
       <w:r>
         <w:rPr>
@@ -2612,6 +2598,7 @@
           </w:rPr>
           <w:t>://</w:t>
         </w:r>
+        <w:proofErr w:type="spellStart"/>
         <w:r>
           <w:rPr>
             <w:rStyle w:val="a7"/>
@@ -2623,6 +2610,7 @@
           </w:rPr>
           <w:t>github</w:t>
         </w:r>
+        <w:proofErr w:type="spellEnd"/>
         <w:r>
           <w:rPr>
             <w:rStyle w:val="a7"/>
@@ -2654,6 +2642,7 @@
           </w:rPr>
           <w:t>/</w:t>
         </w:r>
+        <w:proofErr w:type="spellStart"/>
         <w:r>
           <w:rPr>
             <w:rStyle w:val="a7"/>
@@ -2665,6 +2654,7 @@
           </w:rPr>
           <w:t>DeathOutsider</w:t>
         </w:r>
+        <w:proofErr w:type="spellEnd"/>
         <w:r>
           <w:rPr>
             <w:rStyle w:val="a7"/>
@@ -3075,7 +3065,6 @@
           <w:color w:val="000000" w:themeColor="text1"/>
           <w:sz w:val="28"/>
           <w:szCs w:val="28"/>
-          <w:lang w:val="en-US"/>
         </w:rPr>
       </w:pPr>
       <w:r>
@@ -3307,6 +3296,7 @@
       <w:r>
         <w:rPr>
           <w:rFonts w:ascii="Times New Roman" w:hAnsi="Times New Roman" w:cs="Times New Roman"/>
+          <w:noProof/>
           <w:color w:val="000000" w:themeColor="text1"/>
           <w:sz w:val="28"/>
           <w:szCs w:val="28"/>
@@ -3666,34 +3656,7 @@
           <w:sz w:val="28"/>
           <w:szCs w:val="28"/>
         </w:rPr>
-        <w:t xml:space="preserve">7 – кнопка </w:t>
-      </w:r>
-      <w:r>
-        <w:rPr>
-          <w:rFonts w:ascii="Times New Roman" w:hAnsi="Times New Roman" w:cs="Times New Roman"/>
-          <w:color w:val="000000" w:themeColor="text1"/>
-          <w:sz w:val="28"/>
-          <w:szCs w:val="28"/>
-        </w:rPr>
-        <w:t>«</w:t>
-      </w:r>
-      <w:r>
-        <w:rPr>
-          <w:rFonts w:ascii="Times New Roman" w:hAnsi="Times New Roman" w:cs="Times New Roman"/>
-          <w:color w:val="000000" w:themeColor="text1"/>
-          <w:sz w:val="28"/>
-          <w:szCs w:val="28"/>
-        </w:rPr>
-        <w:t>Рассчитать</w:t>
-      </w:r>
-      <w:r>
-        <w:rPr>
-          <w:rFonts w:ascii="Times New Roman" w:hAnsi="Times New Roman" w:cs="Times New Roman"/>
-          <w:color w:val="000000" w:themeColor="text1"/>
-          <w:sz w:val="28"/>
-          <w:szCs w:val="28"/>
-        </w:rPr>
-        <w:t>»</w:t>
+        <w:t>7 – кнопка «Рассчитать»</w:t>
       </w:r>
     </w:p>
     <w:p>
@@ -3865,6 +3828,7 @@
       <w:r>
         <w:rPr>
           <w:rFonts w:ascii="Times New Roman" w:hAnsi="Times New Roman" w:cs="Times New Roman"/>
+          <w:noProof/>
           <w:color w:val="000000" w:themeColor="text1"/>
           <w:sz w:val="28"/>
           <w:szCs w:val="28"/>
@@ -3995,23 +3959,21 @@
           <w:numId w:val="11"/>
         </w:numPr>
         <w:spacing w:after="0" w:line="360" w:lineRule="auto"/>
-        <w:jc w:val="both"/>
-        <w:rPr>
-          <w:rFonts w:ascii="Times New Roman" w:hAnsi="Times New Roman" w:cs="Times New Roman"/>
-          <w:color w:val="000000" w:themeColor="text1"/>
-          <w:sz w:val="28"/>
-          <w:szCs w:val="28"/>
-          <w:highlight w:val="yellow"/>
-        </w:rPr>
-      </w:pPr>
-      <w:r>
-        <w:rPr>
-          <w:rFonts w:ascii="Times New Roman" w:hAnsi="Times New Roman" w:cs="Times New Roman"/>
-          <w:color w:val="000000" w:themeColor="text1"/>
-          <w:sz w:val="28"/>
-          <w:szCs w:val="28"/>
-        </w:rPr>
-        <w:t>Лабораторный практикум по информатике</w:t>
+        <w:rPr>
+          <w:rFonts w:ascii="Times New Roman" w:hAnsi="Times New Roman" w:cs="Times New Roman"/>
+          <w:color w:val="000000" w:themeColor="text1"/>
+          <w:sz w:val="28"/>
+          <w:szCs w:val="28"/>
+        </w:rPr>
+      </w:pPr>
+      <w:r>
+        <w:rPr>
+          <w:rFonts w:ascii="Times New Roman" w:hAnsi="Times New Roman" w:cs="Times New Roman"/>
+          <w:color w:val="000000" w:themeColor="text1"/>
+          <w:sz w:val="28"/>
+          <w:szCs w:val="28"/>
+        </w:rPr>
+        <w:t>Иноземцева С. А. Информатика и программирование: лабораторный</w:t>
       </w:r>
       <w:r>
         <w:rPr>
@@ -4028,28 +3990,15 @@
           <w:color w:val="000000" w:themeColor="text1"/>
           <w:sz w:val="28"/>
           <w:szCs w:val="28"/>
-          <w:highlight w:val="yellow"/>
-        </w:rPr>
-        <w:t xml:space="preserve">полностью все выходные данные  - возьмите из </w:t>
-      </w:r>
-      <w:r>
-        <w:rPr>
-          <w:rFonts w:ascii="Times New Roman" w:hAnsi="Times New Roman" w:cs="Times New Roman"/>
-          <w:color w:val="000000" w:themeColor="text1"/>
-          <w:sz w:val="28"/>
-          <w:szCs w:val="28"/>
-          <w:highlight w:val="yellow"/>
-          <w:lang w:val="en-US"/>
-        </w:rPr>
-        <w:t>IPR</w:t>
-      </w:r>
-      <w:r>
-        <w:rPr>
-          <w:rFonts w:ascii="Times New Roman" w:hAnsi="Times New Roman" w:cs="Times New Roman"/>
-          <w:color w:val="000000" w:themeColor="text1"/>
-          <w:sz w:val="28"/>
-          <w:szCs w:val="28"/>
-          <w:highlight w:val="yellow"/>
+        </w:rPr>
+        <w:t>практикум / С. А. Иноземцева. — Саратов: Вузовское образование, 2018.— 68 c. — ISBN 978-5-4487-0260-0. — Текст: электронный //</w:t>
+      </w:r>
+      <w:r>
+        <w:rPr>
+          <w:rFonts w:ascii="Times New Roman" w:hAnsi="Times New Roman" w:cs="Times New Roman"/>
+          <w:color w:val="000000" w:themeColor="text1"/>
+          <w:sz w:val="28"/>
+          <w:szCs w:val="28"/>
         </w:rPr>
         <w:t xml:space="preserve"> </w:t>
       </w:r>
@@ -4059,11 +4008,121 @@
           <w:color w:val="000000" w:themeColor="text1"/>
           <w:sz w:val="28"/>
           <w:szCs w:val="28"/>
-          <w:highlight w:val="yellow"/>
-          <w:lang w:val="en-US"/>
-        </w:rPr>
-        <w:t>SMART</w:t>
-      </w:r>
+        </w:rPr>
+        <w:t>Цифровой</w:t>
+      </w:r>
+      <w:r>
+        <w:rPr>
+          <w:rFonts w:ascii="Times New Roman" w:hAnsi="Times New Roman" w:cs="Times New Roman"/>
+          <w:color w:val="000000" w:themeColor="text1"/>
+          <w:sz w:val="28"/>
+          <w:szCs w:val="28"/>
+        </w:rPr>
+        <w:t xml:space="preserve"> </w:t>
+      </w:r>
+      <w:r>
+        <w:rPr>
+          <w:rFonts w:ascii="Times New Roman" w:hAnsi="Times New Roman" w:cs="Times New Roman"/>
+          <w:color w:val="000000" w:themeColor="text1"/>
+          <w:sz w:val="28"/>
+          <w:szCs w:val="28"/>
+        </w:rPr>
+        <w:t>образовательный ресурс IPR SMART: [сайт]. — URL:</w:t>
+      </w:r>
+      <w:r>
+        <w:rPr>
+          <w:rFonts w:ascii="Times New Roman" w:hAnsi="Times New Roman" w:cs="Times New Roman"/>
+          <w:color w:val="000000" w:themeColor="text1"/>
+          <w:sz w:val="28"/>
+          <w:szCs w:val="28"/>
+        </w:rPr>
+        <w:t xml:space="preserve"> </w:t>
+      </w:r>
+      <w:r>
+        <w:rPr>
+          <w:rFonts w:ascii="Times New Roman" w:hAnsi="Times New Roman" w:cs="Times New Roman"/>
+          <w:color w:val="000000" w:themeColor="text1"/>
+          <w:sz w:val="28"/>
+          <w:szCs w:val="28"/>
+        </w:rPr>
+        <w:t xml:space="preserve">https://www.iprbookshop.ru/75691.html (дата обращения: </w:t>
+      </w:r>
+      <w:r>
+        <w:rPr>
+          <w:rFonts w:ascii="Times New Roman" w:hAnsi="Times New Roman" w:cs="Times New Roman"/>
+          <w:color w:val="000000" w:themeColor="text1"/>
+          <w:sz w:val="28"/>
+          <w:szCs w:val="28"/>
+        </w:rPr>
+        <w:t>15</w:t>
+      </w:r>
+      <w:r>
+        <w:rPr>
+          <w:rFonts w:ascii="Times New Roman" w:hAnsi="Times New Roman" w:cs="Times New Roman"/>
+          <w:color w:val="000000" w:themeColor="text1"/>
+          <w:sz w:val="28"/>
+          <w:szCs w:val="28"/>
+        </w:rPr>
+        <w:t xml:space="preserve">.12.2022). </w:t>
+      </w:r>
+      <w:r>
+        <w:rPr>
+          <w:rFonts w:ascii="Times New Roman" w:hAnsi="Times New Roman" w:cs="Times New Roman"/>
+          <w:color w:val="000000" w:themeColor="text1"/>
+          <w:sz w:val="28"/>
+          <w:szCs w:val="28"/>
+        </w:rPr>
+        <w:t xml:space="preserve"> </w:t>
+      </w:r>
+      <w:r>
+        <w:rPr>
+          <w:rFonts w:ascii="Times New Roman" w:hAnsi="Times New Roman" w:cs="Times New Roman"/>
+          <w:color w:val="000000" w:themeColor="text1"/>
+          <w:sz w:val="28"/>
+          <w:szCs w:val="28"/>
+        </w:rPr>
+        <w:t xml:space="preserve">Режим доступа: для </w:t>
+      </w:r>
+      <w:proofErr w:type="spellStart"/>
+      <w:r>
+        <w:rPr>
+          <w:rFonts w:ascii="Times New Roman" w:hAnsi="Times New Roman" w:cs="Times New Roman"/>
+          <w:color w:val="000000" w:themeColor="text1"/>
+          <w:sz w:val="28"/>
+          <w:szCs w:val="28"/>
+        </w:rPr>
+        <w:t>авторизир</w:t>
+      </w:r>
+      <w:proofErr w:type="spellEnd"/>
+      <w:r>
+        <w:rPr>
+          <w:rFonts w:ascii="Times New Roman" w:hAnsi="Times New Roman" w:cs="Times New Roman"/>
+          <w:color w:val="000000" w:themeColor="text1"/>
+          <w:sz w:val="28"/>
+          <w:szCs w:val="28"/>
+        </w:rPr>
+        <w:t>. пользователей. - DOI:</w:t>
+      </w:r>
+      <w:r>
+        <w:rPr>
+          <w:rFonts w:ascii="Times New Roman" w:hAnsi="Times New Roman" w:cs="Times New Roman"/>
+          <w:color w:val="000000" w:themeColor="text1"/>
+          <w:sz w:val="28"/>
+          <w:szCs w:val="28"/>
+        </w:rPr>
+        <w:t xml:space="preserve"> </w:t>
+      </w:r>
+      <w:hyperlink r:id="rId17" w:history="1">
+        <w:r>
+          <w:rPr>
+            <w:rStyle w:val="a7"/>
+            <w:rFonts w:ascii="Times New Roman" w:hAnsi="Times New Roman" w:cs="Times New Roman"/>
+            <w:sz w:val="28"/>
+            <w:szCs w:val="28"/>
+          </w:rPr>
+          <w:t>https://doi.org/10.23682/75691</w:t>
+        </w:r>
+      </w:hyperlink>
     </w:p>
     <w:p>
       <w:pPr>
@@ -4073,7 +4132,6 @@
           <w:numId w:val="11"/>
         </w:numPr>
         <w:spacing w:after="0" w:line="360" w:lineRule="auto"/>
-        <w:jc w:val="both"/>
         <w:rPr>
           <w:rFonts w:ascii="Times New Roman" w:hAnsi="Times New Roman" w:cs="Times New Roman"/>
           <w:sz w:val="28"/>
@@ -4103,9 +4161,17 @@
           <w:sz w:val="28"/>
           <w:szCs w:val="28"/>
         </w:rPr>
-        <w:t xml:space="preserve">: </w:t>
-      </w:r>
-      <w:hyperlink r:id="rId17" w:history="1">
+        <w:t>:</w:t>
+      </w:r>
+      <w:r>
+        <w:rPr>
+          <w:rFonts w:ascii="Times New Roman" w:hAnsi="Times New Roman" w:cs="Times New Roman"/>
+          <w:sz w:val="28"/>
+          <w:szCs w:val="28"/>
+        </w:rPr>
+        <w:t xml:space="preserve"> </w:t>
+      </w:r>
+      <w:hyperlink r:id="rId18" w:history="1">
         <w:r>
           <w:rPr>
             <w:rStyle w:val="a7"/>
@@ -4125,6 +4191,7 @@
           </w:rPr>
           <w:t>://</w:t>
         </w:r>
+        <w:proofErr w:type="spellStart"/>
         <w:r>
           <w:rPr>
             <w:rStyle w:val="a7"/>
@@ -4135,6 +4202,7 @@
           </w:rPr>
           <w:t>docwiki</w:t>
         </w:r>
+        <w:proofErr w:type="spellEnd"/>
         <w:r>
           <w:rPr>
             <w:rStyle w:val="a7"/>
@@ -4182,6 +4250,7 @@
           </w:rPr>
           <w:t>/</w:t>
         </w:r>
+        <w:proofErr w:type="spellStart"/>
         <w:r>
           <w:rPr>
             <w:rStyle w:val="a7"/>
@@ -4192,6 +4261,7 @@
           </w:rPr>
           <w:t>RADStudio</w:t>
         </w:r>
+        <w:proofErr w:type="spellEnd"/>
         <w:r>
           <w:rPr>
             <w:rStyle w:val="a7"/>
@@ -4220,6 +4290,7 @@
           </w:rPr>
           <w:t>/</w:t>
         </w:r>
+        <w:proofErr w:type="spellStart"/>
         <w:r>
           <w:rPr>
             <w:rStyle w:val="a7"/>
@@ -4230,6 +4301,7 @@
           </w:rPr>
           <w:t>en</w:t>
         </w:r>
+        <w:proofErr w:type="spellEnd"/>
         <w:r>
           <w:rPr>
             <w:rStyle w:val="a7"/>
@@ -4372,7 +4444,6 @@
         <w:rPr>
           <w:rFonts w:ascii="Times New Roman" w:hAnsi="Times New Roman" w:cs="Times New Roman"/>
           <w:color w:val="000000" w:themeColor="text1"/>
-          <w:lang w:val="en-US"/>
         </w:rPr>
         <w:lastRenderedPageBreak/>
         <w:t xml:space="preserve">7. </w:t>
@@ -4415,6 +4486,7 @@
         </w:rPr>
         <w:t xml:space="preserve"> </w:t>
       </w:r>
+      <w:proofErr w:type="spellStart"/>
       <w:r>
         <w:rPr>
           <w:rFonts w:ascii="Times New Roman" w:hAnsi="Times New Roman" w:cs="Times New Roman"/>
@@ -4425,6 +4497,7 @@
         </w:rPr>
         <w:t>Unit</w:t>
       </w:r>
+      <w:proofErr w:type="spellEnd"/>
       <w:r>
         <w:rPr>
           <w:rFonts w:ascii="Times New Roman" w:hAnsi="Times New Roman" w:cs="Times New Roman"/>
@@ -4498,7 +4571,139 @@
           <w:szCs w:val="24"/>
           <w:lang w:val="en-US"/>
         </w:rPr>
-        <w:t xml:space="preserve">  Winapi.Windows, Winapi.Messages, System.SysUtils, System.Variants, System.Classes, Vcl.Graphics,</w:t>
+        <w:t xml:space="preserve">  </w:t>
+      </w:r>
+      <w:proofErr w:type="spellStart"/>
+      <w:r>
+        <w:rPr>
+          <w:rFonts w:ascii="Times New Roman" w:hAnsi="Times New Roman" w:cs="Times New Roman"/>
+          <w:color w:val="000000" w:themeColor="text1"/>
+          <w:sz w:val="24"/>
+          <w:szCs w:val="24"/>
+          <w:lang w:val="en-US"/>
+        </w:rPr>
+        <w:t>Winapi.Windows</w:t>
+      </w:r>
+      <w:proofErr w:type="spellEnd"/>
+      <w:r>
+        <w:rPr>
+          <w:rFonts w:ascii="Times New Roman" w:hAnsi="Times New Roman" w:cs="Times New Roman"/>
+          <w:color w:val="000000" w:themeColor="text1"/>
+          <w:sz w:val="24"/>
+          <w:szCs w:val="24"/>
+          <w:lang w:val="en-US"/>
+        </w:rPr>
+        <w:t xml:space="preserve">, </w:t>
+      </w:r>
+      <w:proofErr w:type="spellStart"/>
+      <w:r>
+        <w:rPr>
+          <w:rFonts w:ascii="Times New Roman" w:hAnsi="Times New Roman" w:cs="Times New Roman"/>
+          <w:color w:val="000000" w:themeColor="text1"/>
+          <w:sz w:val="24"/>
+          <w:szCs w:val="24"/>
+          <w:lang w:val="en-US"/>
+        </w:rPr>
+        <w:t>Winapi.Messages</w:t>
+      </w:r>
+      <w:proofErr w:type="spellEnd"/>
+      <w:r>
+        <w:rPr>
+          <w:rFonts w:ascii="Times New Roman" w:hAnsi="Times New Roman" w:cs="Times New Roman"/>
+          <w:color w:val="000000" w:themeColor="text1"/>
+          <w:sz w:val="24"/>
+          <w:szCs w:val="24"/>
+          <w:lang w:val="en-US"/>
+        </w:rPr>
+        <w:t xml:space="preserve">, </w:t>
+      </w:r>
+      <w:proofErr w:type="spellStart"/>
+      <w:r>
+        <w:rPr>
+          <w:rFonts w:ascii="Times New Roman" w:hAnsi="Times New Roman" w:cs="Times New Roman"/>
+          <w:color w:val="000000" w:themeColor="text1"/>
+          <w:sz w:val="24"/>
+          <w:szCs w:val="24"/>
+          <w:lang w:val="en-US"/>
+        </w:rPr>
+        <w:t>System.SysUtils</w:t>
+      </w:r>
+      <w:proofErr w:type="spellEnd"/>
+      <w:r>
+        <w:rPr>
+          <w:rFonts w:ascii="Times New Roman" w:hAnsi="Times New Roman" w:cs="Times New Roman"/>
+          <w:color w:val="000000" w:themeColor="text1"/>
+          <w:sz w:val="24"/>
+          <w:szCs w:val="24"/>
+          <w:lang w:val="en-US"/>
+        </w:rPr>
+        <w:t xml:space="preserve">, </w:t>
+      </w:r>
+      <w:proofErr w:type="spellStart"/>
+      <w:r>
+        <w:rPr>
+          <w:rFonts w:ascii="Times New Roman" w:hAnsi="Times New Roman" w:cs="Times New Roman"/>
+          <w:color w:val="000000" w:themeColor="text1"/>
+          <w:sz w:val="24"/>
+          <w:szCs w:val="24"/>
+          <w:lang w:val="en-US"/>
+        </w:rPr>
+        <w:t>System.Variants</w:t>
+      </w:r>
+      <w:proofErr w:type="spellEnd"/>
+      <w:r>
+        <w:rPr>
+          <w:rFonts w:ascii="Times New Roman" w:hAnsi="Times New Roman" w:cs="Times New Roman"/>
+          <w:color w:val="000000" w:themeColor="text1"/>
+          <w:sz w:val="24"/>
+          <w:szCs w:val="24"/>
+          <w:lang w:val="en-US"/>
+        </w:rPr>
+        <w:t xml:space="preserve">, </w:t>
+      </w:r>
+      <w:proofErr w:type="spellStart"/>
+      <w:r>
+        <w:rPr>
+          <w:rFonts w:ascii="Times New Roman" w:hAnsi="Times New Roman" w:cs="Times New Roman"/>
+          <w:color w:val="000000" w:themeColor="text1"/>
+          <w:sz w:val="24"/>
+          <w:szCs w:val="24"/>
+          <w:lang w:val="en-US"/>
+        </w:rPr>
+        <w:t>System.Classes</w:t>
+      </w:r>
+      <w:proofErr w:type="spellEnd"/>
+      <w:r>
+        <w:rPr>
+          <w:rFonts w:ascii="Times New Roman" w:hAnsi="Times New Roman" w:cs="Times New Roman"/>
+          <w:color w:val="000000" w:themeColor="text1"/>
+          <w:sz w:val="24"/>
+          <w:szCs w:val="24"/>
+          <w:lang w:val="en-US"/>
+        </w:rPr>
+        <w:t xml:space="preserve">, </w:t>
+      </w:r>
+      <w:proofErr w:type="spellStart"/>
+      <w:r>
+        <w:rPr>
+          <w:rFonts w:ascii="Times New Roman" w:hAnsi="Times New Roman" w:cs="Times New Roman"/>
+          <w:color w:val="000000" w:themeColor="text1"/>
+          <w:sz w:val="24"/>
+          <w:szCs w:val="24"/>
+          <w:lang w:val="en-US"/>
+        </w:rPr>
+        <w:t>Vcl.Graphics</w:t>
+      </w:r>
+      <w:proofErr w:type="spellEnd"/>
+      <w:r>
+        <w:rPr>
+          <w:rFonts w:ascii="Times New Roman" w:hAnsi="Times New Roman" w:cs="Times New Roman"/>
+          <w:color w:val="000000" w:themeColor="text1"/>
+          <w:sz w:val="24"/>
+          <w:szCs w:val="24"/>
+          <w:lang w:val="en-US"/>
+        </w:rPr>
+        <w:t>,</w:t>
       </w:r>
     </w:p>
     <w:p>
@@ -4520,7 +4725,95 @@
           <w:szCs w:val="24"/>
           <w:lang w:val="en-US"/>
         </w:rPr>
-        <w:t xml:space="preserve">  Vcl.Controls, Vcl.Forms, Vcl.Dialogs, Vcl.Imaging.jpeg, Vcl.ExtCtrls,</w:t>
+        <w:t xml:space="preserve">  </w:t>
+      </w:r>
+      <w:proofErr w:type="spellStart"/>
+      <w:r>
+        <w:rPr>
+          <w:rFonts w:ascii="Times New Roman" w:hAnsi="Times New Roman" w:cs="Times New Roman"/>
+          <w:color w:val="000000" w:themeColor="text1"/>
+          <w:sz w:val="24"/>
+          <w:szCs w:val="24"/>
+          <w:lang w:val="en-US"/>
+        </w:rPr>
+        <w:t>Vcl.Controls</w:t>
+      </w:r>
+      <w:proofErr w:type="spellEnd"/>
+      <w:r>
+        <w:rPr>
+          <w:rFonts w:ascii="Times New Roman" w:hAnsi="Times New Roman" w:cs="Times New Roman"/>
+          <w:color w:val="000000" w:themeColor="text1"/>
+          <w:sz w:val="24"/>
+          <w:szCs w:val="24"/>
+          <w:lang w:val="en-US"/>
+        </w:rPr>
+        <w:t xml:space="preserve">, </w:t>
+      </w:r>
+      <w:proofErr w:type="spellStart"/>
+      <w:r>
+        <w:rPr>
+          <w:rFonts w:ascii="Times New Roman" w:hAnsi="Times New Roman" w:cs="Times New Roman"/>
+          <w:color w:val="000000" w:themeColor="text1"/>
+          <w:sz w:val="24"/>
+          <w:szCs w:val="24"/>
+          <w:lang w:val="en-US"/>
+        </w:rPr>
+        <w:t>Vcl.Forms</w:t>
+      </w:r>
+      <w:proofErr w:type="spellEnd"/>
+      <w:r>
+        <w:rPr>
+          <w:rFonts w:ascii="Times New Roman" w:hAnsi="Times New Roman" w:cs="Times New Roman"/>
+          <w:color w:val="000000" w:themeColor="text1"/>
+          <w:sz w:val="24"/>
+          <w:szCs w:val="24"/>
+          <w:lang w:val="en-US"/>
+        </w:rPr>
+        <w:t xml:space="preserve">, </w:t>
+      </w:r>
+      <w:proofErr w:type="spellStart"/>
+      <w:r>
+        <w:rPr>
+          <w:rFonts w:ascii="Times New Roman" w:hAnsi="Times New Roman" w:cs="Times New Roman"/>
+          <w:color w:val="000000" w:themeColor="text1"/>
+          <w:sz w:val="24"/>
+          <w:szCs w:val="24"/>
+          <w:lang w:val="en-US"/>
+        </w:rPr>
+        <w:t>Vcl.Dialogs</w:t>
+      </w:r>
+      <w:proofErr w:type="spellEnd"/>
+      <w:r>
+        <w:rPr>
+          <w:rFonts w:ascii="Times New Roman" w:hAnsi="Times New Roman" w:cs="Times New Roman"/>
+          <w:color w:val="000000" w:themeColor="text1"/>
+          <w:sz w:val="24"/>
+          <w:szCs w:val="24"/>
+          <w:lang w:val="en-US"/>
+        </w:rPr>
+        <w:t xml:space="preserve">, Vcl.Imaging.jpeg, </w:t>
+      </w:r>
+      <w:proofErr w:type="spellStart"/>
+      <w:r>
+        <w:rPr>
+          <w:rFonts w:ascii="Times New Roman" w:hAnsi="Times New Roman" w:cs="Times New Roman"/>
+          <w:color w:val="000000" w:themeColor="text1"/>
+          <w:sz w:val="24"/>
+          <w:szCs w:val="24"/>
+          <w:lang w:val="en-US"/>
+        </w:rPr>
+        <w:t>Vcl.ExtCtrls</w:t>
+      </w:r>
+      <w:proofErr w:type="spellEnd"/>
+      <w:r>
+        <w:rPr>
+          <w:rFonts w:ascii="Times New Roman" w:hAnsi="Times New Roman" w:cs="Times New Roman"/>
+          <w:color w:val="000000" w:themeColor="text1"/>
+          <w:sz w:val="24"/>
+          <w:szCs w:val="24"/>
+          <w:lang w:val="en-US"/>
+        </w:rPr>
+        <w:t>,</w:t>
       </w:r>
     </w:p>
     <w:p>
@@ -4542,7 +4835,29 @@
           <w:szCs w:val="24"/>
           <w:lang w:val="en-US"/>
         </w:rPr>
-        <w:t xml:space="preserve">  Vcl.StdCtrls;</w:t>
+        <w:t xml:space="preserve">  </w:t>
+      </w:r>
+      <w:proofErr w:type="spellStart"/>
+      <w:r>
+        <w:rPr>
+          <w:rFonts w:ascii="Times New Roman" w:hAnsi="Times New Roman" w:cs="Times New Roman"/>
+          <w:color w:val="000000" w:themeColor="text1"/>
+          <w:sz w:val="24"/>
+          <w:szCs w:val="24"/>
+          <w:lang w:val="en-US"/>
+        </w:rPr>
+        <w:t>Vcl.StdCtrls</w:t>
+      </w:r>
+      <w:proofErr w:type="spellEnd"/>
+      <w:r>
+        <w:rPr>
+          <w:rFonts w:ascii="Times New Roman" w:hAnsi="Times New Roman" w:cs="Times New Roman"/>
+          <w:color w:val="000000" w:themeColor="text1"/>
+          <w:sz w:val="24"/>
+          <w:szCs w:val="24"/>
+          <w:lang w:val="en-US"/>
+        </w:rPr>
+        <w:t>;</w:t>
       </w:r>
     </w:p>
     <w:p>
@@ -4586,7 +4901,29 @@
           <w:szCs w:val="24"/>
           <w:lang w:val="en-US"/>
         </w:rPr>
-        <w:t xml:space="preserve">  TForm1 = class(TForm)</w:t>
+        <w:t xml:space="preserve">  TForm1 = class(</w:t>
+      </w:r>
+      <w:proofErr w:type="spellStart"/>
+      <w:r>
+        <w:rPr>
+          <w:rFonts w:ascii="Times New Roman" w:hAnsi="Times New Roman" w:cs="Times New Roman"/>
+          <w:color w:val="000000" w:themeColor="text1"/>
+          <w:sz w:val="24"/>
+          <w:szCs w:val="24"/>
+          <w:lang w:val="en-US"/>
+        </w:rPr>
+        <w:t>TForm</w:t>
+      </w:r>
+      <w:proofErr w:type="spellEnd"/>
+      <w:r>
+        <w:rPr>
+          <w:rFonts w:ascii="Times New Roman" w:hAnsi="Times New Roman" w:cs="Times New Roman"/>
+          <w:color w:val="000000" w:themeColor="text1"/>
+          <w:sz w:val="24"/>
+          <w:szCs w:val="24"/>
+          <w:lang w:val="en-US"/>
+        </w:rPr>
+        <w:t>)</w:t>
       </w:r>
     </w:p>
     <w:p>
@@ -4608,7 +4945,29 @@
           <w:szCs w:val="24"/>
           <w:lang w:val="en-US"/>
         </w:rPr>
-        <w:t xml:space="preserve">    Image1: TImage;</w:t>
+        <w:t xml:space="preserve">    Image1: </w:t>
+      </w:r>
+      <w:proofErr w:type="spellStart"/>
+      <w:r>
+        <w:rPr>
+          <w:rFonts w:ascii="Times New Roman" w:hAnsi="Times New Roman" w:cs="Times New Roman"/>
+          <w:color w:val="000000" w:themeColor="text1"/>
+          <w:sz w:val="24"/>
+          <w:szCs w:val="24"/>
+          <w:lang w:val="en-US"/>
+        </w:rPr>
+        <w:t>TImage</w:t>
+      </w:r>
+      <w:proofErr w:type="spellEnd"/>
+      <w:r>
+        <w:rPr>
+          <w:rFonts w:ascii="Times New Roman" w:hAnsi="Times New Roman" w:cs="Times New Roman"/>
+          <w:color w:val="000000" w:themeColor="text1"/>
+          <w:sz w:val="24"/>
+          <w:szCs w:val="24"/>
+          <w:lang w:val="en-US"/>
+        </w:rPr>
+        <w:t>;</w:t>
       </w:r>
     </w:p>
     <w:p>
@@ -4630,7 +4989,29 @@
           <w:szCs w:val="24"/>
           <w:lang w:val="en-US"/>
         </w:rPr>
-        <w:t xml:space="preserve">    Button1: TButton;</w:t>
+        <w:t xml:space="preserve">    Button1: </w:t>
+      </w:r>
+      <w:proofErr w:type="spellStart"/>
+      <w:r>
+        <w:rPr>
+          <w:rFonts w:ascii="Times New Roman" w:hAnsi="Times New Roman" w:cs="Times New Roman"/>
+          <w:color w:val="000000" w:themeColor="text1"/>
+          <w:sz w:val="24"/>
+          <w:szCs w:val="24"/>
+          <w:lang w:val="en-US"/>
+        </w:rPr>
+        <w:t>TButton</w:t>
+      </w:r>
+      <w:proofErr w:type="spellEnd"/>
+      <w:r>
+        <w:rPr>
+          <w:rFonts w:ascii="Times New Roman" w:hAnsi="Times New Roman" w:cs="Times New Roman"/>
+          <w:color w:val="000000" w:themeColor="text1"/>
+          <w:sz w:val="24"/>
+          <w:szCs w:val="24"/>
+          <w:lang w:val="en-US"/>
+        </w:rPr>
+        <w:t>;</w:t>
       </w:r>
     </w:p>
     <w:p>
@@ -4652,7 +5033,29 @@
           <w:szCs w:val="24"/>
           <w:lang w:val="en-US"/>
         </w:rPr>
-        <w:t xml:space="preserve">    Label1: TLabel;</w:t>
+        <w:t xml:space="preserve">    Label1: </w:t>
+      </w:r>
+      <w:proofErr w:type="spellStart"/>
+      <w:r>
+        <w:rPr>
+          <w:rFonts w:ascii="Times New Roman" w:hAnsi="Times New Roman" w:cs="Times New Roman"/>
+          <w:color w:val="000000" w:themeColor="text1"/>
+          <w:sz w:val="24"/>
+          <w:szCs w:val="24"/>
+          <w:lang w:val="en-US"/>
+        </w:rPr>
+        <w:t>TLabel</w:t>
+      </w:r>
+      <w:proofErr w:type="spellEnd"/>
+      <w:r>
+        <w:rPr>
+          <w:rFonts w:ascii="Times New Roman" w:hAnsi="Times New Roman" w:cs="Times New Roman"/>
+          <w:color w:val="000000" w:themeColor="text1"/>
+          <w:sz w:val="24"/>
+          <w:szCs w:val="24"/>
+          <w:lang w:val="en-US"/>
+        </w:rPr>
+        <w:t>;</w:t>
       </w:r>
     </w:p>
     <w:p>
@@ -4674,7 +5077,29 @@
           <w:szCs w:val="24"/>
           <w:lang w:val="en-US"/>
         </w:rPr>
-        <w:t xml:space="preserve">    procedure Button1Click(Sender: TObject);</w:t>
+        <w:t xml:space="preserve">    procedure Button1Click(Sender: </w:t>
+      </w:r>
+      <w:proofErr w:type="spellStart"/>
+      <w:r>
+        <w:rPr>
+          <w:rFonts w:ascii="Times New Roman" w:hAnsi="Times New Roman" w:cs="Times New Roman"/>
+          <w:color w:val="000000" w:themeColor="text1"/>
+          <w:sz w:val="24"/>
+          <w:szCs w:val="24"/>
+          <w:lang w:val="en-US"/>
+        </w:rPr>
+        <w:t>TObject</w:t>
+      </w:r>
+      <w:proofErr w:type="spellEnd"/>
+      <w:r>
+        <w:rPr>
+          <w:rFonts w:ascii="Times New Roman" w:hAnsi="Times New Roman" w:cs="Times New Roman"/>
+          <w:color w:val="000000" w:themeColor="text1"/>
+          <w:sz w:val="24"/>
+          <w:szCs w:val="24"/>
+          <w:lang w:val="en-US"/>
+        </w:rPr>
+        <w:t>);</w:t>
       </w:r>
     </w:p>
     <w:p>
@@ -4884,7 +5309,29 @@
           <w:szCs w:val="24"/>
           <w:lang w:val="en-US"/>
         </w:rPr>
-        <w:t>{$R *.dfm}</w:t>
+        <w:t>{$R *.</w:t>
+      </w:r>
+      <w:proofErr w:type="spellStart"/>
+      <w:r>
+        <w:rPr>
+          <w:rFonts w:ascii="Times New Roman" w:hAnsi="Times New Roman" w:cs="Times New Roman"/>
+          <w:color w:val="000000" w:themeColor="text1"/>
+          <w:sz w:val="24"/>
+          <w:szCs w:val="24"/>
+          <w:lang w:val="en-US"/>
+        </w:rPr>
+        <w:t>dfm</w:t>
+      </w:r>
+      <w:proofErr w:type="spellEnd"/>
+      <w:r>
+        <w:rPr>
+          <w:rFonts w:ascii="Times New Roman" w:hAnsi="Times New Roman" w:cs="Times New Roman"/>
+          <w:color w:val="000000" w:themeColor="text1"/>
+          <w:sz w:val="24"/>
+          <w:szCs w:val="24"/>
+          <w:lang w:val="en-US"/>
+        </w:rPr>
+        <w:t>}</w:t>
       </w:r>
     </w:p>
     <w:p>
@@ -4918,7 +5365,29 @@
           <w:szCs w:val="24"/>
           <w:lang w:val="en-US"/>
         </w:rPr>
-        <w:t>procedure TForm1.Button1Click(Sender: TObject);</w:t>
+        <w:t xml:space="preserve">procedure TForm1.Button1Click(Sender: </w:t>
+      </w:r>
+      <w:proofErr w:type="spellStart"/>
+      <w:r>
+        <w:rPr>
+          <w:rFonts w:ascii="Times New Roman" w:hAnsi="Times New Roman" w:cs="Times New Roman"/>
+          <w:color w:val="000000" w:themeColor="text1"/>
+          <w:sz w:val="24"/>
+          <w:szCs w:val="24"/>
+          <w:lang w:val="en-US"/>
+        </w:rPr>
+        <w:t>TObject</w:t>
+      </w:r>
+      <w:proofErr w:type="spellEnd"/>
+      <w:r>
+        <w:rPr>
+          <w:rFonts w:ascii="Times New Roman" w:hAnsi="Times New Roman" w:cs="Times New Roman"/>
+          <w:color w:val="000000" w:themeColor="text1"/>
+          <w:sz w:val="24"/>
+          <w:szCs w:val="24"/>
+          <w:lang w:val="en-US"/>
+        </w:rPr>
+        <w:t>);</w:t>
       </w:r>
     </w:p>
     <w:p>
@@ -4974,15 +5443,27 @@
         </w:rPr>
         <w:t xml:space="preserve"> </w:t>
       </w:r>
-      <w:r>
-        <w:rPr>
-          <w:rFonts w:ascii="Times New Roman" w:hAnsi="Times New Roman" w:cs="Times New Roman"/>
-          <w:color w:val="000000" w:themeColor="text1"/>
-          <w:sz w:val="24"/>
-          <w:szCs w:val="24"/>
-          <w:lang w:val="en-US"/>
-        </w:rPr>
-        <w:t>res:string;</w:t>
+      <w:proofErr w:type="spellStart"/>
+      <w:r>
+        <w:rPr>
+          <w:rFonts w:ascii="Times New Roman" w:hAnsi="Times New Roman" w:cs="Times New Roman"/>
+          <w:color w:val="000000" w:themeColor="text1"/>
+          <w:sz w:val="24"/>
+          <w:szCs w:val="24"/>
+          <w:lang w:val="en-US"/>
+        </w:rPr>
+        <w:t>res:string</w:t>
+      </w:r>
+      <w:proofErr w:type="spellEnd"/>
+      <w:r>
+        <w:rPr>
+          <w:rFonts w:ascii="Times New Roman" w:hAnsi="Times New Roman" w:cs="Times New Roman"/>
+          <w:color w:val="000000" w:themeColor="text1"/>
+          <w:sz w:val="24"/>
+          <w:szCs w:val="24"/>
+          <w:lang w:val="en-US"/>
+        </w:rPr>
+        <w:t>;</w:t>
       </w:r>
     </w:p>
     <w:p>
@@ -5026,7 +5507,29 @@
           <w:szCs w:val="24"/>
           <w:lang w:val="en-US"/>
         </w:rPr>
-        <w:t xml:space="preserve">  g := 2.1 * sqrt( sqr(5.76) - ((8.23 * cos(3.1))/( exp(2.06) - 1.07 * 9.46)));</w:t>
+        <w:t xml:space="preserve">  g := 2.1 * sqrt( </w:t>
+      </w:r>
+      <w:proofErr w:type="spellStart"/>
+      <w:r>
+        <w:rPr>
+          <w:rFonts w:ascii="Times New Roman" w:hAnsi="Times New Roman" w:cs="Times New Roman"/>
+          <w:color w:val="000000" w:themeColor="text1"/>
+          <w:sz w:val="24"/>
+          <w:szCs w:val="24"/>
+          <w:lang w:val="en-US"/>
+        </w:rPr>
+        <w:t>sqr</w:t>
+      </w:r>
+      <w:proofErr w:type="spellEnd"/>
+      <w:r>
+        <w:rPr>
+          <w:rFonts w:ascii="Times New Roman" w:hAnsi="Times New Roman" w:cs="Times New Roman"/>
+          <w:color w:val="000000" w:themeColor="text1"/>
+          <w:sz w:val="24"/>
+          <w:szCs w:val="24"/>
+          <w:lang w:val="en-US"/>
+        </w:rPr>
+        <w:t>(5.76) - ((8.23 * cos(3.1))/( exp(2.06) - 1.07 * 9.46)));</w:t>
       </w:r>
     </w:p>
     <w:p>
